--- a/赵晓峰/毕业论文-赵晓峰v2.docx
+++ b/赵晓峰/毕业论文-赵晓峰v2.docx
@@ -1548,7 +1548,7 @@
       <w:pPr>
         <w:pStyle w:val="1"/>
       </w:pPr>
-      <w:bookmarkStart w:id="3" w:name="_Toc34041737"/>
+      <w:bookmarkStart w:id="3" w:name="_Toc34323332"/>
       <w:r>
         <w:rPr>
           <w:rFonts w:hint="eastAsia"/>
@@ -1562,44 +1562,43 @@
       <w:pPr>
         <w:pStyle w:val="10"/>
         <w:rPr>
+          <w:sz w:val="21"/>
+        </w:rPr>
+      </w:pPr>
+      <w:r>
+        <w:rPr>
           <w:b/>
-          <w:sz w:val="21"/>
-        </w:rPr>
-      </w:pPr>
+          <w:szCs w:val="24"/>
+        </w:rPr>
+        <w:fldChar w:fldCharType="begin"/>
+      </w:r>
+      <w:r>
+        <w:rPr>
+          <w:szCs w:val="24"/>
+        </w:rPr>
+        <w:instrText xml:space="preserve"> </w:instrText>
+      </w:r>
+      <w:r>
+        <w:rPr>
+          <w:rFonts w:hint="eastAsia"/>
+          <w:szCs w:val="24"/>
+        </w:rPr>
+        <w:instrText>TOC \o "1-3" \h \z \u</w:instrText>
+      </w:r>
+      <w:r>
+        <w:rPr>
+          <w:szCs w:val="24"/>
+        </w:rPr>
+        <w:instrText xml:space="preserve"> </w:instrText>
+      </w:r>
       <w:r>
         <w:rPr>
           <w:b/>
           <w:szCs w:val="24"/>
         </w:rPr>
-        <w:fldChar w:fldCharType="begin"/>
-      </w:r>
-      <w:r>
-        <w:rPr>
-          <w:szCs w:val="24"/>
-        </w:rPr>
-        <w:instrText xml:space="preserve"> </w:instrText>
-      </w:r>
-      <w:r>
-        <w:rPr>
-          <w:rFonts w:hint="eastAsia"/>
-          <w:szCs w:val="24"/>
-        </w:rPr>
-        <w:instrText>TOC \o "1-3" \h \z \u</w:instrText>
-      </w:r>
-      <w:r>
-        <w:rPr>
-          <w:szCs w:val="24"/>
-        </w:rPr>
-        <w:instrText xml:space="preserve"> </w:instrText>
-      </w:r>
-      <w:r>
-        <w:rPr>
-          <w:b/>
-          <w:szCs w:val="24"/>
-        </w:rPr>
         <w:fldChar w:fldCharType="separate"/>
       </w:r>
-      <w:hyperlink w:anchor="_Toc34041737" w:history="1">
+      <w:hyperlink w:anchor="_Toc34323332" w:history="1">
         <w:r>
           <w:rPr>
             <w:rStyle w:val="a5"/>
@@ -1636,7 +1635,7 @@
           <w:rPr>
             <w:webHidden/>
           </w:rPr>
-          <w:instrText xml:space="preserve"> PAGEREF _Toc34041737 \h </w:instrText>
+          <w:instrText xml:space="preserve"> PAGEREF _Toc34323332 \h </w:instrText>
         </w:r>
         <w:r>
           <w:rPr>
@@ -1667,11 +1666,10 @@
       <w:pPr>
         <w:pStyle w:val="10"/>
         <w:rPr>
-          <w:b/>
           <w:sz w:val="21"/>
         </w:rPr>
       </w:pPr>
-      <w:hyperlink w:anchor="_Toc34041738" w:history="1">
+      <w:hyperlink w:anchor="_Toc34323333" w:history="1">
         <w:r>
           <w:rPr>
             <w:rStyle w:val="a5"/>
@@ -1709,7 +1707,7 @@
           <w:rPr>
             <w:webHidden/>
           </w:rPr>
-          <w:instrText xml:space="preserve"> PAGEREF _Toc34041738 \h </w:instrText>
+          <w:instrText xml:space="preserve"> PAGEREF _Toc34323333 \h </w:instrText>
         </w:r>
         <w:r>
           <w:rPr>
@@ -1740,11 +1738,10 @@
       <w:pPr>
         <w:pStyle w:val="10"/>
         <w:rPr>
-          <w:b/>
           <w:sz w:val="21"/>
         </w:rPr>
       </w:pPr>
-      <w:hyperlink w:anchor="_Toc34041739" w:history="1">
+      <w:hyperlink w:anchor="_Toc34323334" w:history="1">
         <w:r>
           <w:rPr>
             <w:rStyle w:val="a5"/>
@@ -1768,7 +1765,7 @@
           <w:rPr>
             <w:webHidden/>
           </w:rPr>
-          <w:instrText xml:space="preserve"> PAGEREF _Toc34041739 \h </w:instrText>
+          <w:instrText xml:space="preserve"> PAGEREF _Toc34323334 \h </w:instrText>
         </w:r>
         <w:r>
           <w:rPr>
@@ -1799,11 +1796,10 @@
       <w:pPr>
         <w:pStyle w:val="10"/>
         <w:rPr>
-          <w:b/>
           <w:sz w:val="21"/>
         </w:rPr>
       </w:pPr>
-      <w:hyperlink w:anchor="_Toc34041740" w:history="1">
+      <w:hyperlink w:anchor="_Toc34323335" w:history="1">
         <w:r>
           <w:rPr>
             <w:rStyle w:val="a5"/>
@@ -1840,7 +1836,7 @@
           <w:rPr>
             <w:webHidden/>
           </w:rPr>
-          <w:instrText xml:space="preserve"> PAGEREF _Toc34041740 \h </w:instrText>
+          <w:instrText xml:space="preserve"> PAGEREF _Toc34323335 \h </w:instrText>
         </w:r>
         <w:r>
           <w:rPr>
@@ -1879,7 +1875,7 @@
           <w:sz w:val="21"/>
         </w:rPr>
       </w:pPr>
-      <w:hyperlink w:anchor="_Toc34041741" w:history="1">
+      <w:hyperlink w:anchor="_Toc34323336" w:history="1">
         <w:r>
           <w:rPr>
             <w:rStyle w:val="a5"/>
@@ -1894,7 +1890,7 @@
             <w:rFonts w:hint="eastAsia"/>
             <w:noProof/>
           </w:rPr>
-          <w:t>研究背景</w:t>
+          <w:t>研究背景与研究意义</w:t>
         </w:r>
         <w:r>
           <w:rPr>
@@ -1915,7 +1911,7 @@
             <w:noProof/>
             <w:webHidden/>
           </w:rPr>
-          <w:instrText xml:space="preserve"> PAGEREF _Toc34041741 \h </w:instrText>
+          <w:instrText xml:space="preserve"> PAGEREF _Toc34323336 \h </w:instrText>
         </w:r>
         <w:r>
           <w:rPr>
@@ -1958,7 +1954,7 @@
           <w:sz w:val="21"/>
         </w:rPr>
       </w:pPr>
-      <w:hyperlink w:anchor="_Toc34041742" w:history="1">
+      <w:hyperlink w:anchor="_Toc34323337" w:history="1">
         <w:r>
           <w:rPr>
             <w:rStyle w:val="a5"/>
@@ -2001,7 +1997,7 @@
             <w:noProof/>
             <w:webHidden/>
           </w:rPr>
-          <w:instrText xml:space="preserve"> PAGEREF _Toc34041742 \h </w:instrText>
+          <w:instrText xml:space="preserve"> PAGEREF _Toc34323337 \h </w:instrText>
         </w:r>
         <w:r>
           <w:rPr>
@@ -2021,7 +2017,7 @@
             <w:noProof/>
             <w:webHidden/>
           </w:rPr>
-          <w:t>2</w:t>
+          <w:t>3</w:t>
         </w:r>
         <w:r>
           <w:rPr>
@@ -2044,7 +2040,7 @@
           <w:sz w:val="21"/>
         </w:rPr>
       </w:pPr>
-      <w:hyperlink w:anchor="_Toc34041743" w:history="1">
+      <w:hyperlink w:anchor="_Toc34323338" w:history="1">
         <w:r>
           <w:rPr>
             <w:rStyle w:val="a5"/>
@@ -2080,7 +2076,7 @@
             <w:noProof/>
             <w:webHidden/>
           </w:rPr>
-          <w:instrText xml:space="preserve"> PAGEREF _Toc34041743 \h </w:instrText>
+          <w:instrText xml:space="preserve"> PAGEREF _Toc34323338 \h </w:instrText>
         </w:r>
         <w:r>
           <w:rPr>
@@ -2123,7 +2119,7 @@
           <w:sz w:val="21"/>
         </w:rPr>
       </w:pPr>
-      <w:hyperlink w:anchor="_Toc34041744" w:history="1">
+      <w:hyperlink w:anchor="_Toc34323339" w:history="1">
         <w:r>
           <w:rPr>
             <w:rStyle w:val="a5"/>
@@ -2166,7 +2162,7 @@
             <w:noProof/>
             <w:webHidden/>
           </w:rPr>
-          <w:instrText xml:space="preserve"> PAGEREF _Toc34041744 \h </w:instrText>
+          <w:instrText xml:space="preserve"> PAGEREF _Toc34323339 \h </w:instrText>
         </w:r>
         <w:r>
           <w:rPr>
@@ -2186,7 +2182,7 @@
             <w:noProof/>
             <w:webHidden/>
           </w:rPr>
-          <w:t>4</w:t>
+          <w:t>5</w:t>
         </w:r>
         <w:r>
           <w:rPr>
@@ -2201,11 +2197,10 @@
       <w:pPr>
         <w:pStyle w:val="10"/>
         <w:rPr>
-          <w:b/>
           <w:sz w:val="21"/>
         </w:rPr>
       </w:pPr>
-      <w:hyperlink w:anchor="_Toc34041745" w:history="1">
+      <w:hyperlink w:anchor="_Toc34323340" w:history="1">
         <w:r>
           <w:rPr>
             <w:rStyle w:val="a5"/>
@@ -2242,7 +2237,7 @@
           <w:rPr>
             <w:webHidden/>
           </w:rPr>
-          <w:instrText xml:space="preserve"> PAGEREF _Toc34041745 \h </w:instrText>
+          <w:instrText xml:space="preserve"> PAGEREF _Toc34323340 \h </w:instrText>
         </w:r>
         <w:r>
           <w:rPr>
@@ -2281,7 +2276,7 @@
           <w:sz w:val="21"/>
         </w:rPr>
       </w:pPr>
-      <w:hyperlink w:anchor="_Toc34041746" w:history="1">
+      <w:hyperlink w:anchor="_Toc34323341" w:history="1">
         <w:r>
           <w:rPr>
             <w:rStyle w:val="a5"/>
@@ -2296,7 +2291,7 @@
             <w:rFonts w:hint="eastAsia"/>
             <w:noProof/>
           </w:rPr>
-          <w:t>区块链技术</w:t>
+          <w:t>以太坊</w:t>
         </w:r>
         <w:r>
           <w:rPr>
@@ -2317,7 +2312,7 @@
             <w:noProof/>
             <w:webHidden/>
           </w:rPr>
-          <w:instrText xml:space="preserve"> PAGEREF _Toc34041746 \h </w:instrText>
+          <w:instrText xml:space="preserve"> PAGEREF _Toc34323341 \h </w:instrText>
         </w:r>
         <w:r>
           <w:rPr>
@@ -2360,14 +2355,14 @@
           <w:sz w:val="21"/>
         </w:rPr>
       </w:pPr>
-      <w:hyperlink w:anchor="_Toc34041747" w:history="1">
+      <w:hyperlink w:anchor="_Toc34323342" w:history="1">
         <w:r>
           <w:rPr>
             <w:rStyle w:val="a5"/>
             <w:rFonts w:ascii="Times New Roman" w:hAnsi="Times New Roman" w:cs="Times New Roman"/>
             <w:noProof/>
           </w:rPr>
-          <w:t xml:space="preserve">2.1.1 </w:t>
+          <w:t>2.1.1 Geth</w:t>
         </w:r>
         <w:r>
           <w:rPr>
@@ -2375,7 +2370,7 @@
             <w:rFonts w:ascii="Times New Roman" w:hAnsi="Times New Roman" w:cs="Times New Roman" w:hint="eastAsia"/>
             <w:noProof/>
           </w:rPr>
-          <w:t>区块链中的交易</w:t>
+          <w:t>客户端</w:t>
         </w:r>
         <w:r>
           <w:rPr>
@@ -2396,7 +2391,7 @@
             <w:noProof/>
             <w:webHidden/>
           </w:rPr>
-          <w:instrText xml:space="preserve"> PAGEREF _Toc34041747 \h </w:instrText>
+          <w:instrText xml:space="preserve"> PAGEREF _Toc34323342 \h </w:instrText>
         </w:r>
         <w:r>
           <w:rPr>
@@ -2439,22 +2434,14 @@
           <w:sz w:val="21"/>
         </w:rPr>
       </w:pPr>
-      <w:hyperlink w:anchor="_Toc34041748" w:history="1">
+      <w:hyperlink w:anchor="_Toc34323343" w:history="1">
         <w:r>
           <w:rPr>
             <w:rStyle w:val="a5"/>
             <w:rFonts w:ascii="Times New Roman" w:hAnsi="Times New Roman" w:cs="Times New Roman"/>
             <w:noProof/>
           </w:rPr>
-          <w:t xml:space="preserve">2.1.2 </w:t>
-        </w:r>
-        <w:r>
-          <w:rPr>
-            <w:rStyle w:val="a5"/>
-            <w:rFonts w:ascii="Times New Roman" w:hAnsi="Times New Roman" w:cs="Times New Roman" w:hint="eastAsia"/>
-            <w:noProof/>
-          </w:rPr>
-          <w:t>以太坊系统</w:t>
+          <w:t>2.1.2 web3j</w:t>
         </w:r>
         <w:r>
           <w:rPr>
@@ -2475,7 +2462,7 @@
             <w:noProof/>
             <w:webHidden/>
           </w:rPr>
-          <w:instrText xml:space="preserve"> PAGEREF _Toc34041748 \h </w:instrText>
+          <w:instrText xml:space="preserve"> PAGEREF _Toc34323343 \h </w:instrText>
         </w:r>
         <w:r>
           <w:rPr>
@@ -2518,14 +2505,21 @@
           <w:sz w:val="21"/>
         </w:rPr>
       </w:pPr>
-      <w:hyperlink w:anchor="_Toc34041749" w:history="1">
+      <w:hyperlink w:anchor="_Toc34323344" w:history="1">
         <w:r>
           <w:rPr>
             <w:rStyle w:val="a5"/>
             <w:rFonts w:ascii="Times New Roman" w:hAnsi="Times New Roman" w:cs="Times New Roman"/>
             <w:noProof/>
           </w:rPr>
-          <w:t xml:space="preserve">2.2  </w:t>
+          <w:t>2.2</w:t>
+        </w:r>
+        <w:r>
+          <w:rPr>
+            <w:rStyle w:val="a5"/>
+            <w:noProof/>
+          </w:rPr>
+          <w:t xml:space="preserve">  </w:t>
         </w:r>
         <w:r>
           <w:rPr>
@@ -2533,7 +2527,7 @@
             <w:rFonts w:hint="eastAsia"/>
             <w:noProof/>
           </w:rPr>
-          <w:t>容器化技术</w:t>
+          <w:t>微服务架构</w:t>
         </w:r>
         <w:r>
           <w:rPr>
@@ -2554,7 +2548,7 @@
             <w:noProof/>
             <w:webHidden/>
           </w:rPr>
-          <w:instrText xml:space="preserve"> PAGEREF _Toc34041749 \h </w:instrText>
+          <w:instrText xml:space="preserve"> PAGEREF _Toc34323344 \h </w:instrText>
         </w:r>
         <w:r>
           <w:rPr>
@@ -2597,7 +2591,7 @@
           <w:sz w:val="21"/>
         </w:rPr>
       </w:pPr>
-      <w:hyperlink w:anchor="_Toc34041750" w:history="1">
+      <w:hyperlink w:anchor="_Toc34323345" w:history="1">
         <w:r>
           <w:rPr>
             <w:rStyle w:val="a5"/>
@@ -2612,7 +2606,7 @@
             <w:rFonts w:ascii="Times New Roman" w:hAnsi="Times New Roman" w:cs="Times New Roman" w:hint="eastAsia"/>
             <w:noProof/>
           </w:rPr>
-          <w:t>容器与虚拟机</w:t>
+          <w:t>微服务应用架构</w:t>
         </w:r>
         <w:r>
           <w:rPr>
@@ -2633,7 +2627,7 @@
             <w:noProof/>
             <w:webHidden/>
           </w:rPr>
-          <w:instrText xml:space="preserve"> PAGEREF _Toc34041750 \h </w:instrText>
+          <w:instrText xml:space="preserve"> PAGEREF _Toc34323345 \h </w:instrText>
         </w:r>
         <w:r>
           <w:rPr>
@@ -2676,14 +2670,22 @@
           <w:sz w:val="21"/>
         </w:rPr>
       </w:pPr>
-      <w:hyperlink w:anchor="_Toc34041751" w:history="1">
+      <w:hyperlink w:anchor="_Toc34323346" w:history="1">
         <w:r>
           <w:rPr>
             <w:rStyle w:val="a5"/>
             <w:rFonts w:ascii="Times New Roman" w:hAnsi="Times New Roman" w:cs="Times New Roman"/>
             <w:noProof/>
           </w:rPr>
-          <w:t>2.2.2 Docker</w:t>
+          <w:t xml:space="preserve">2.2.2 </w:t>
+        </w:r>
+        <w:r>
+          <w:rPr>
+            <w:rStyle w:val="a5"/>
+            <w:rFonts w:ascii="Times New Roman" w:hAnsi="Times New Roman" w:cs="Times New Roman" w:hint="eastAsia"/>
+            <w:noProof/>
+          </w:rPr>
+          <w:t>微服务解决方案</w:t>
         </w:r>
         <w:r>
           <w:rPr>
@@ -2704,7 +2706,7 @@
             <w:noProof/>
             <w:webHidden/>
           </w:rPr>
-          <w:instrText xml:space="preserve"> PAGEREF _Toc34041751 \h </w:instrText>
+          <w:instrText xml:space="preserve"> PAGEREF _Toc34323346 \h </w:instrText>
         </w:r>
         <w:r>
           <w:rPr>
@@ -2747,7 +2749,7 @@
           <w:sz w:val="21"/>
         </w:rPr>
       </w:pPr>
-      <w:hyperlink w:anchor="_Toc34041752" w:history="1">
+      <w:hyperlink w:anchor="_Toc34323347" w:history="1">
         <w:r>
           <w:rPr>
             <w:rStyle w:val="a5"/>
@@ -2769,7 +2771,7 @@
             <w:rFonts w:hint="eastAsia"/>
             <w:noProof/>
           </w:rPr>
-          <w:t>微服务架构</w:t>
+          <w:t>状态反馈负载均衡策略</w:t>
         </w:r>
         <w:r>
           <w:rPr>
@@ -2790,7 +2792,7 @@
             <w:noProof/>
             <w:webHidden/>
           </w:rPr>
-          <w:instrText xml:space="preserve"> PAGEREF _Toc34041752 \h </w:instrText>
+          <w:instrText xml:space="preserve"> PAGEREF _Toc34323347 \h </w:instrText>
         </w:r>
         <w:r>
           <w:rPr>
@@ -2810,7 +2812,387 @@
             <w:noProof/>
             <w:webHidden/>
           </w:rPr>
-          <w:t>10</w:t>
+          <w:t>11</w:t>
+        </w:r>
+        <w:r>
+          <w:rPr>
+            <w:noProof/>
+            <w:webHidden/>
+          </w:rPr>
+          <w:fldChar w:fldCharType="end"/>
+        </w:r>
+      </w:hyperlink>
+    </w:p>
+    <w:p>
+      <w:pPr>
+        <w:pStyle w:val="20"/>
+        <w:tabs>
+          <w:tab w:val="right" w:leader="dot" w:pos="8296"/>
+        </w:tabs>
+        <w:ind w:left="420"/>
+        <w:rPr>
+          <w:noProof/>
+          <w:sz w:val="21"/>
+        </w:rPr>
+      </w:pPr>
+      <w:hyperlink w:anchor="_Toc34323348" w:history="1">
+        <w:r>
+          <w:rPr>
+            <w:rStyle w:val="a5"/>
+            <w:rFonts w:ascii="Times New Roman" w:hAnsi="Times New Roman" w:cs="Times New Roman"/>
+            <w:noProof/>
+          </w:rPr>
+          <w:t xml:space="preserve">2.4 </w:t>
+        </w:r>
+        <w:r>
+          <w:rPr>
+            <w:rStyle w:val="a5"/>
+            <w:rFonts w:ascii="Times New Roman" w:hAnsi="Times New Roman" w:cs="Times New Roman" w:hint="eastAsia"/>
+            <w:noProof/>
+          </w:rPr>
+          <w:t>小结</w:t>
+        </w:r>
+        <w:r>
+          <w:rPr>
+            <w:noProof/>
+            <w:webHidden/>
+          </w:rPr>
+          <w:tab/>
+        </w:r>
+        <w:r>
+          <w:rPr>
+            <w:noProof/>
+            <w:webHidden/>
+          </w:rPr>
+          <w:fldChar w:fldCharType="begin"/>
+        </w:r>
+        <w:r>
+          <w:rPr>
+            <w:noProof/>
+            <w:webHidden/>
+          </w:rPr>
+          <w:instrText xml:space="preserve"> PAGEREF _Toc34323348 \h </w:instrText>
+        </w:r>
+        <w:r>
+          <w:rPr>
+            <w:noProof/>
+            <w:webHidden/>
+          </w:rPr>
+        </w:r>
+        <w:r>
+          <w:rPr>
+            <w:noProof/>
+            <w:webHidden/>
+          </w:rPr>
+          <w:fldChar w:fldCharType="separate"/>
+        </w:r>
+        <w:r>
+          <w:rPr>
+            <w:noProof/>
+            <w:webHidden/>
+          </w:rPr>
+          <w:t>11</w:t>
+        </w:r>
+        <w:r>
+          <w:rPr>
+            <w:noProof/>
+            <w:webHidden/>
+          </w:rPr>
+          <w:fldChar w:fldCharType="end"/>
+        </w:r>
+      </w:hyperlink>
+    </w:p>
+    <w:p>
+      <w:pPr>
+        <w:pStyle w:val="10"/>
+        <w:rPr>
+          <w:sz w:val="21"/>
+        </w:rPr>
+      </w:pPr>
+      <w:hyperlink w:anchor="_Toc34323349" w:history="1">
+        <w:r>
+          <w:rPr>
+            <w:rStyle w:val="a5"/>
+            <w:rFonts w:hint="eastAsia"/>
+          </w:rPr>
+          <w:t>第三章</w:t>
+        </w:r>
+        <w:r>
+          <w:rPr>
+            <w:rStyle w:val="a5"/>
+          </w:rPr>
+          <w:t xml:space="preserve"> </w:t>
+        </w:r>
+        <w:r>
+          <w:rPr>
+            <w:rStyle w:val="a5"/>
+            <w:rFonts w:hint="eastAsia"/>
+          </w:rPr>
+          <w:t>状态反馈负载</w:t>
+        </w:r>
+        <w:r>
+          <w:rPr>
+            <w:rStyle w:val="a5"/>
+            <w:rFonts w:hint="eastAsia"/>
+          </w:rPr>
+          <w:t>均</w:t>
+        </w:r>
+        <w:r>
+          <w:rPr>
+            <w:rStyle w:val="a5"/>
+            <w:rFonts w:hint="eastAsia"/>
+          </w:rPr>
+          <w:t>衡策略与系统设计</w:t>
+        </w:r>
+        <w:r>
+          <w:rPr>
+            <w:webHidden/>
+          </w:rPr>
+          <w:tab/>
+        </w:r>
+        <w:r>
+          <w:rPr>
+            <w:webHidden/>
+          </w:rPr>
+          <w:fldChar w:fldCharType="begin"/>
+        </w:r>
+        <w:r>
+          <w:rPr>
+            <w:webHidden/>
+          </w:rPr>
+          <w:instrText xml:space="preserve"> PAGEREF _Toc34323349 \h </w:instrText>
+        </w:r>
+        <w:r>
+          <w:rPr>
+            <w:webHidden/>
+          </w:rPr>
+        </w:r>
+        <w:r>
+          <w:rPr>
+            <w:webHidden/>
+          </w:rPr>
+          <w:fldChar w:fldCharType="separate"/>
+        </w:r>
+        <w:r>
+          <w:rPr>
+            <w:webHidden/>
+          </w:rPr>
+          <w:t>12</w:t>
+        </w:r>
+        <w:r>
+          <w:rPr>
+            <w:webHidden/>
+          </w:rPr>
+          <w:fldChar w:fldCharType="end"/>
+        </w:r>
+      </w:hyperlink>
+    </w:p>
+    <w:p>
+      <w:pPr>
+        <w:pStyle w:val="10"/>
+        <w:rPr>
+          <w:sz w:val="21"/>
+        </w:rPr>
+      </w:pPr>
+      <w:hyperlink w:anchor="_Toc34323350" w:history="1">
+        <w:r>
+          <w:rPr>
+            <w:rStyle w:val="a5"/>
+            <w:rFonts w:ascii="Times New Roman" w:hAnsi="Times New Roman" w:cs="Times New Roman" w:hint="eastAsia"/>
+          </w:rPr>
+          <w:t>本章首先介绍了私募股权交易平台的核心业务，然后根据业务的读写特点构建了私募股权交易平台的后台服务架构，具体包括多客户端以太坊服务平台和基于微服务的后台服务系统。最后，本章还介绍了合理分发任务的基于状态反馈的负载均衡策略。</w:t>
+        </w:r>
+        <w:r>
+          <w:rPr>
+            <w:webHidden/>
+          </w:rPr>
+          <w:tab/>
+        </w:r>
+        <w:r>
+          <w:rPr>
+            <w:webHidden/>
+          </w:rPr>
+          <w:fldChar w:fldCharType="begin"/>
+        </w:r>
+        <w:r>
+          <w:rPr>
+            <w:webHidden/>
+          </w:rPr>
+          <w:instrText xml:space="preserve"> PAGEREF _Toc34323350 \h </w:instrText>
+        </w:r>
+        <w:r>
+          <w:rPr>
+            <w:webHidden/>
+          </w:rPr>
+        </w:r>
+        <w:r>
+          <w:rPr>
+            <w:webHidden/>
+          </w:rPr>
+          <w:fldChar w:fldCharType="separate"/>
+        </w:r>
+        <w:r>
+          <w:rPr>
+            <w:webHidden/>
+          </w:rPr>
+          <w:t>12</w:t>
+        </w:r>
+        <w:r>
+          <w:rPr>
+            <w:webHidden/>
+          </w:rPr>
+          <w:fldChar w:fldCharType="end"/>
+        </w:r>
+      </w:hyperlink>
+    </w:p>
+    <w:p>
+      <w:pPr>
+        <w:pStyle w:val="20"/>
+        <w:tabs>
+          <w:tab w:val="right" w:leader="dot" w:pos="8296"/>
+        </w:tabs>
+        <w:ind w:left="420"/>
+        <w:rPr>
+          <w:noProof/>
+          <w:sz w:val="21"/>
+        </w:rPr>
+      </w:pPr>
+      <w:hyperlink w:anchor="_Toc34323351" w:history="1">
+        <w:r>
+          <w:rPr>
+            <w:rStyle w:val="a5"/>
+            <w:rFonts w:ascii="Times New Roman" w:hAnsi="Times New Roman" w:cs="Times New Roman"/>
+            <w:noProof/>
+          </w:rPr>
+          <w:t xml:space="preserve">3.1  </w:t>
+        </w:r>
+        <w:r>
+          <w:rPr>
+            <w:rStyle w:val="a5"/>
+            <w:rFonts w:hint="eastAsia"/>
+            <w:noProof/>
+          </w:rPr>
+          <w:t>私募股权交易核心业务</w:t>
+        </w:r>
+        <w:r>
+          <w:rPr>
+            <w:noProof/>
+            <w:webHidden/>
+          </w:rPr>
+          <w:tab/>
+        </w:r>
+        <w:r>
+          <w:rPr>
+            <w:noProof/>
+            <w:webHidden/>
+          </w:rPr>
+          <w:fldChar w:fldCharType="begin"/>
+        </w:r>
+        <w:r>
+          <w:rPr>
+            <w:noProof/>
+            <w:webHidden/>
+          </w:rPr>
+          <w:instrText xml:space="preserve"> PAGEREF _Toc34323351 \h </w:instrText>
+        </w:r>
+        <w:r>
+          <w:rPr>
+            <w:noProof/>
+            <w:webHidden/>
+          </w:rPr>
+        </w:r>
+        <w:r>
+          <w:rPr>
+            <w:noProof/>
+            <w:webHidden/>
+          </w:rPr>
+          <w:fldChar w:fldCharType="separate"/>
+        </w:r>
+        <w:r>
+          <w:rPr>
+            <w:noProof/>
+            <w:webHidden/>
+          </w:rPr>
+          <w:t>12</w:t>
+        </w:r>
+        <w:r>
+          <w:rPr>
+            <w:noProof/>
+            <w:webHidden/>
+          </w:rPr>
+          <w:fldChar w:fldCharType="end"/>
+        </w:r>
+      </w:hyperlink>
+    </w:p>
+    <w:p>
+      <w:pPr>
+        <w:pStyle w:val="20"/>
+        <w:tabs>
+          <w:tab w:val="right" w:leader="dot" w:pos="8296"/>
+        </w:tabs>
+        <w:ind w:left="420"/>
+        <w:rPr>
+          <w:noProof/>
+          <w:sz w:val="21"/>
+        </w:rPr>
+      </w:pPr>
+      <w:hyperlink w:anchor="_Toc34323352" w:history="1">
+        <w:r>
+          <w:rPr>
+            <w:rStyle w:val="a5"/>
+            <w:rFonts w:ascii="Times New Roman" w:hAnsi="Times New Roman" w:cs="Times New Roman"/>
+            <w:noProof/>
+          </w:rPr>
+          <w:t xml:space="preserve">3.2  </w:t>
+        </w:r>
+        <w:r>
+          <w:rPr>
+            <w:rStyle w:val="a5"/>
+            <w:rFonts w:hint="eastAsia"/>
+            <w:noProof/>
+          </w:rPr>
+          <w:t>基于微服务的后台服务架构设计</w:t>
+        </w:r>
+        <w:r>
+          <w:rPr>
+            <w:noProof/>
+            <w:webHidden/>
+          </w:rPr>
+          <w:tab/>
+        </w:r>
+        <w:r>
+          <w:rPr>
+            <w:noProof/>
+            <w:webHidden/>
+          </w:rPr>
+          <w:fldChar w:fldCharType="begin"/>
+        </w:r>
+        <w:r>
+          <w:rPr>
+            <w:noProof/>
+            <w:webHidden/>
+          </w:rPr>
+          <w:instrText xml:space="preserve"> PAGEREF _Toc34323352 \h </w:instrText>
+        </w:r>
+        <w:r>
+          <w:rPr>
+            <w:noProof/>
+            <w:webHidden/>
+          </w:rPr>
+        </w:r>
+        <w:r>
+          <w:rPr>
+            <w:noProof/>
+            <w:webHidden/>
+          </w:rPr>
+          <w:fldChar w:fldCharType="separate"/>
+        </w:r>
+        <w:r>
+          <w:rPr>
+            <w:noProof/>
+            <w:webHidden/>
+          </w:rPr>
+          <w:t>13</w:t>
         </w:r>
         <w:r>
           <w:rPr>
@@ -2833,14 +3215,14 @@
           <w:sz w:val="21"/>
         </w:rPr>
       </w:pPr>
-      <w:hyperlink w:anchor="_Toc34041753" w:history="1">
+      <w:hyperlink w:anchor="_Toc34323353" w:history="1">
         <w:r>
           <w:rPr>
             <w:rStyle w:val="a5"/>
             <w:rFonts w:ascii="Times New Roman" w:hAnsi="Times New Roman" w:cs="Times New Roman"/>
             <w:noProof/>
           </w:rPr>
-          <w:t xml:space="preserve">2.3.1 </w:t>
+          <w:t xml:space="preserve">3.2.1 </w:t>
         </w:r>
         <w:r>
           <w:rPr>
@@ -2848,7 +3230,7 @@
             <w:rFonts w:ascii="Times New Roman" w:hAnsi="Times New Roman" w:cs="Times New Roman" w:hint="eastAsia"/>
             <w:noProof/>
           </w:rPr>
-          <w:t>微服务应用架构</w:t>
+          <w:t>系统设计目标及原则</w:t>
         </w:r>
         <w:r>
           <w:rPr>
@@ -2869,7 +3251,7 @@
             <w:noProof/>
             <w:webHidden/>
           </w:rPr>
-          <w:instrText xml:space="preserve"> PAGEREF _Toc34041753 \h </w:instrText>
+          <w:instrText xml:space="preserve"> PAGEREF _Toc34323353 \h </w:instrText>
         </w:r>
         <w:r>
           <w:rPr>
@@ -2889,7 +3271,7 @@
             <w:noProof/>
             <w:webHidden/>
           </w:rPr>
-          <w:t>10</w:t>
+          <w:t>13</w:t>
         </w:r>
         <w:r>
           <w:rPr>
@@ -2912,14 +3294,14 @@
           <w:sz w:val="21"/>
         </w:rPr>
       </w:pPr>
-      <w:hyperlink w:anchor="_Toc34041754" w:history="1">
+      <w:hyperlink w:anchor="_Toc34323354" w:history="1">
         <w:r>
           <w:rPr>
             <w:rStyle w:val="a5"/>
             <w:rFonts w:ascii="Times New Roman" w:hAnsi="Times New Roman" w:cs="Times New Roman"/>
             <w:noProof/>
           </w:rPr>
-          <w:t xml:space="preserve">2.3.2 </w:t>
+          <w:t xml:space="preserve">3.2.2 </w:t>
         </w:r>
         <w:r>
           <w:rPr>
@@ -2927,7 +3309,7 @@
             <w:rFonts w:ascii="Times New Roman" w:hAnsi="Times New Roman" w:cs="Times New Roman" w:hint="eastAsia"/>
             <w:noProof/>
           </w:rPr>
-          <w:t>微服务解决方案</w:t>
+          <w:t>系统的整体架构</w:t>
         </w:r>
         <w:r>
           <w:rPr>
@@ -2948,7 +3330,7 @@
             <w:noProof/>
             <w:webHidden/>
           </w:rPr>
-          <w:instrText xml:space="preserve"> PAGEREF _Toc34041754 \h </w:instrText>
+          <w:instrText xml:space="preserve"> PAGEREF _Toc34323354 \h </w:instrText>
         </w:r>
         <w:r>
           <w:rPr>
@@ -2968,7 +3350,7 @@
             <w:noProof/>
             <w:webHidden/>
           </w:rPr>
-          <w:t>11</w:t>
+          <w:t>14</w:t>
         </w:r>
         <w:r>
           <w:rPr>
@@ -2991,21 +3373,14 @@
           <w:sz w:val="21"/>
         </w:rPr>
       </w:pPr>
-      <w:hyperlink w:anchor="_Toc34041755" w:history="1">
+      <w:hyperlink w:anchor="_Toc34323355" w:history="1">
         <w:r>
           <w:rPr>
             <w:rStyle w:val="a5"/>
             <w:rFonts w:ascii="Times New Roman" w:hAnsi="Times New Roman" w:cs="Times New Roman"/>
             <w:noProof/>
           </w:rPr>
-          <w:t>2.4</w:t>
-        </w:r>
-        <w:r>
-          <w:rPr>
-            <w:rStyle w:val="a5"/>
-            <w:noProof/>
-          </w:rPr>
-          <w:t xml:space="preserve">  </w:t>
+          <w:t xml:space="preserve">3.3  </w:t>
         </w:r>
         <w:r>
           <w:rPr>
@@ -3013,7 +3388,7 @@
             <w:rFonts w:hint="eastAsia"/>
             <w:noProof/>
           </w:rPr>
-          <w:t>负载均衡技术</w:t>
+          <w:t>基于状态反馈的负载均衡策略</w:t>
         </w:r>
         <w:r>
           <w:rPr>
@@ -3034,7 +3409,7 @@
             <w:noProof/>
             <w:webHidden/>
           </w:rPr>
-          <w:instrText xml:space="preserve"> PAGEREF _Toc34041755 \h </w:instrText>
+          <w:instrText xml:space="preserve"> PAGEREF _Toc34323355 \h </w:instrText>
         </w:r>
         <w:r>
           <w:rPr>
@@ -3054,7 +3429,323 @@
             <w:noProof/>
             <w:webHidden/>
           </w:rPr>
-          <w:t>12</w:t>
+          <w:t>16</w:t>
+        </w:r>
+        <w:r>
+          <w:rPr>
+            <w:noProof/>
+            <w:webHidden/>
+          </w:rPr>
+          <w:fldChar w:fldCharType="end"/>
+        </w:r>
+      </w:hyperlink>
+    </w:p>
+    <w:p>
+      <w:pPr>
+        <w:pStyle w:val="30"/>
+        <w:tabs>
+          <w:tab w:val="right" w:leader="dot" w:pos="8296"/>
+        </w:tabs>
+        <w:ind w:left="840"/>
+        <w:rPr>
+          <w:noProof/>
+          <w:sz w:val="21"/>
+        </w:rPr>
+      </w:pPr>
+      <w:hyperlink w:anchor="_Toc34323356" w:history="1">
+        <w:r>
+          <w:rPr>
+            <w:rStyle w:val="a5"/>
+            <w:rFonts w:ascii="Times New Roman" w:hAnsi="Times New Roman" w:cs="Times New Roman"/>
+            <w:noProof/>
+          </w:rPr>
+          <w:t xml:space="preserve">3.3.1 </w:t>
+        </w:r>
+        <w:r>
+          <w:rPr>
+            <w:rStyle w:val="a5"/>
+            <w:rFonts w:ascii="Times New Roman" w:hAnsi="Times New Roman" w:cs="Times New Roman" w:hint="eastAsia"/>
+            <w:noProof/>
+          </w:rPr>
+          <w:t>负载均衡依据</w:t>
+        </w:r>
+        <w:r>
+          <w:rPr>
+            <w:noProof/>
+            <w:webHidden/>
+          </w:rPr>
+          <w:tab/>
+        </w:r>
+        <w:r>
+          <w:rPr>
+            <w:noProof/>
+            <w:webHidden/>
+          </w:rPr>
+          <w:fldChar w:fldCharType="begin"/>
+        </w:r>
+        <w:r>
+          <w:rPr>
+            <w:noProof/>
+            <w:webHidden/>
+          </w:rPr>
+          <w:instrText xml:space="preserve"> PAGEREF _Toc34323356 \h </w:instrText>
+        </w:r>
+        <w:r>
+          <w:rPr>
+            <w:noProof/>
+            <w:webHidden/>
+          </w:rPr>
+        </w:r>
+        <w:r>
+          <w:rPr>
+            <w:noProof/>
+            <w:webHidden/>
+          </w:rPr>
+          <w:fldChar w:fldCharType="separate"/>
+        </w:r>
+        <w:r>
+          <w:rPr>
+            <w:noProof/>
+            <w:webHidden/>
+          </w:rPr>
+          <w:t>16</w:t>
+        </w:r>
+        <w:r>
+          <w:rPr>
+            <w:noProof/>
+            <w:webHidden/>
+          </w:rPr>
+          <w:fldChar w:fldCharType="end"/>
+        </w:r>
+      </w:hyperlink>
+    </w:p>
+    <w:p>
+      <w:pPr>
+        <w:pStyle w:val="30"/>
+        <w:tabs>
+          <w:tab w:val="right" w:leader="dot" w:pos="8296"/>
+        </w:tabs>
+        <w:ind w:left="840"/>
+        <w:rPr>
+          <w:noProof/>
+          <w:sz w:val="21"/>
+        </w:rPr>
+      </w:pPr>
+      <w:hyperlink w:anchor="_Toc34323357" w:history="1">
+        <w:r>
+          <w:rPr>
+            <w:rStyle w:val="a5"/>
+            <w:rFonts w:ascii="Times New Roman" w:hAnsi="Times New Roman" w:cs="Times New Roman"/>
+            <w:noProof/>
+          </w:rPr>
+          <w:t xml:space="preserve">3.3.2 </w:t>
+        </w:r>
+        <w:r>
+          <w:rPr>
+            <w:rStyle w:val="a5"/>
+            <w:rFonts w:ascii="Times New Roman" w:hAnsi="Times New Roman" w:cs="Times New Roman" w:hint="eastAsia"/>
+            <w:noProof/>
+          </w:rPr>
+          <w:t>任务调度模型</w:t>
+        </w:r>
+        <w:r>
+          <w:rPr>
+            <w:noProof/>
+            <w:webHidden/>
+          </w:rPr>
+          <w:tab/>
+        </w:r>
+        <w:r>
+          <w:rPr>
+            <w:noProof/>
+            <w:webHidden/>
+          </w:rPr>
+          <w:fldChar w:fldCharType="begin"/>
+        </w:r>
+        <w:r>
+          <w:rPr>
+            <w:noProof/>
+            <w:webHidden/>
+          </w:rPr>
+          <w:instrText xml:space="preserve"> PAGEREF _Toc34323357 \h </w:instrText>
+        </w:r>
+        <w:r>
+          <w:rPr>
+            <w:noProof/>
+            <w:webHidden/>
+          </w:rPr>
+        </w:r>
+        <w:r>
+          <w:rPr>
+            <w:noProof/>
+            <w:webHidden/>
+          </w:rPr>
+          <w:fldChar w:fldCharType="separate"/>
+        </w:r>
+        <w:r>
+          <w:rPr>
+            <w:noProof/>
+            <w:webHidden/>
+          </w:rPr>
+          <w:t>18</w:t>
+        </w:r>
+        <w:r>
+          <w:rPr>
+            <w:noProof/>
+            <w:webHidden/>
+          </w:rPr>
+          <w:fldChar w:fldCharType="end"/>
+        </w:r>
+      </w:hyperlink>
+    </w:p>
+    <w:p>
+      <w:pPr>
+        <w:pStyle w:val="30"/>
+        <w:tabs>
+          <w:tab w:val="right" w:leader="dot" w:pos="8296"/>
+        </w:tabs>
+        <w:ind w:left="840"/>
+        <w:rPr>
+          <w:noProof/>
+          <w:sz w:val="21"/>
+        </w:rPr>
+      </w:pPr>
+      <w:hyperlink w:anchor="_Toc34323358" w:history="1">
+        <w:r>
+          <w:rPr>
+            <w:rStyle w:val="a5"/>
+            <w:rFonts w:ascii="Times New Roman" w:hAnsi="Times New Roman" w:cs="Times New Roman"/>
+            <w:noProof/>
+          </w:rPr>
+          <w:t xml:space="preserve">3.3.3 </w:t>
+        </w:r>
+        <w:r>
+          <w:rPr>
+            <w:rStyle w:val="a5"/>
+            <w:rFonts w:ascii="Times New Roman" w:hAnsi="Times New Roman" w:cs="Times New Roman" w:hint="eastAsia"/>
+            <w:noProof/>
+          </w:rPr>
+          <w:t>任务优先级模型</w:t>
+        </w:r>
+        <w:r>
+          <w:rPr>
+            <w:noProof/>
+            <w:webHidden/>
+          </w:rPr>
+          <w:tab/>
+        </w:r>
+        <w:r>
+          <w:rPr>
+            <w:noProof/>
+            <w:webHidden/>
+          </w:rPr>
+          <w:fldChar w:fldCharType="begin"/>
+        </w:r>
+        <w:r>
+          <w:rPr>
+            <w:noProof/>
+            <w:webHidden/>
+          </w:rPr>
+          <w:instrText xml:space="preserve"> PAGEREF _Toc34323358 \h </w:instrText>
+        </w:r>
+        <w:r>
+          <w:rPr>
+            <w:noProof/>
+            <w:webHidden/>
+          </w:rPr>
+        </w:r>
+        <w:r>
+          <w:rPr>
+            <w:noProof/>
+            <w:webHidden/>
+          </w:rPr>
+          <w:fldChar w:fldCharType="separate"/>
+        </w:r>
+        <w:r>
+          <w:rPr>
+            <w:noProof/>
+            <w:webHidden/>
+          </w:rPr>
+          <w:t>19</w:t>
+        </w:r>
+        <w:r>
+          <w:rPr>
+            <w:noProof/>
+            <w:webHidden/>
+          </w:rPr>
+          <w:fldChar w:fldCharType="end"/>
+        </w:r>
+      </w:hyperlink>
+    </w:p>
+    <w:p>
+      <w:pPr>
+        <w:pStyle w:val="30"/>
+        <w:tabs>
+          <w:tab w:val="right" w:leader="dot" w:pos="8296"/>
+        </w:tabs>
+        <w:ind w:left="840"/>
+        <w:rPr>
+          <w:noProof/>
+          <w:sz w:val="21"/>
+        </w:rPr>
+      </w:pPr>
+      <w:hyperlink w:anchor="_Toc34323359" w:history="1">
+        <w:r>
+          <w:rPr>
+            <w:rStyle w:val="a5"/>
+            <w:rFonts w:ascii="Times New Roman" w:hAnsi="Times New Roman" w:cs="Times New Roman"/>
+            <w:noProof/>
+          </w:rPr>
+          <w:t xml:space="preserve">3.3.4 </w:t>
+        </w:r>
+        <w:r>
+          <w:rPr>
+            <w:rStyle w:val="a5"/>
+            <w:rFonts w:ascii="Times New Roman" w:hAnsi="Times New Roman" w:cs="Times New Roman" w:hint="eastAsia"/>
+            <w:noProof/>
+          </w:rPr>
+          <w:t>任务分配模型与算法描述</w:t>
+        </w:r>
+        <w:r>
+          <w:rPr>
+            <w:noProof/>
+            <w:webHidden/>
+          </w:rPr>
+          <w:tab/>
+        </w:r>
+        <w:r>
+          <w:rPr>
+            <w:noProof/>
+            <w:webHidden/>
+          </w:rPr>
+          <w:fldChar w:fldCharType="begin"/>
+        </w:r>
+        <w:r>
+          <w:rPr>
+            <w:noProof/>
+            <w:webHidden/>
+          </w:rPr>
+          <w:instrText xml:space="preserve"> PAGEREF _Toc34323359 \h </w:instrText>
+        </w:r>
+        <w:r>
+          <w:rPr>
+            <w:noProof/>
+            <w:webHidden/>
+          </w:rPr>
+        </w:r>
+        <w:r>
+          <w:rPr>
+            <w:noProof/>
+            <w:webHidden/>
+          </w:rPr>
+          <w:fldChar w:fldCharType="separate"/>
+        </w:r>
+        <w:r>
+          <w:rPr>
+            <w:noProof/>
+            <w:webHidden/>
+          </w:rPr>
+          <w:t>20</w:t>
         </w:r>
         <w:r>
           <w:rPr>
@@ -3077,14 +3768,14 @@
           <w:sz w:val="21"/>
         </w:rPr>
       </w:pPr>
-      <w:hyperlink w:anchor="_Toc34041756" w:history="1">
+      <w:hyperlink w:anchor="_Toc34323360" w:history="1">
         <w:r>
           <w:rPr>
             <w:rStyle w:val="a5"/>
             <w:rFonts w:ascii="Times New Roman" w:hAnsi="Times New Roman" w:cs="Times New Roman"/>
             <w:noProof/>
           </w:rPr>
-          <w:t xml:space="preserve">2.5 </w:t>
+          <w:t xml:space="preserve">3.4 </w:t>
         </w:r>
         <w:r>
           <w:rPr>
@@ -3092,7 +3783,7 @@
             <w:rFonts w:ascii="Times New Roman" w:hAnsi="Times New Roman" w:cs="Times New Roman" w:hint="eastAsia"/>
             <w:noProof/>
           </w:rPr>
-          <w:t>小结</w:t>
+          <w:t>本章小结</w:t>
         </w:r>
         <w:r>
           <w:rPr>
@@ -3113,7 +3804,7 @@
             <w:noProof/>
             <w:webHidden/>
           </w:rPr>
-          <w:instrText xml:space="preserve"> PAGEREF _Toc34041756 \h </w:instrText>
+          <w:instrText xml:space="preserve"> PAGEREF _Toc34323360 \h </w:instrText>
         </w:r>
         <w:r>
           <w:rPr>
@@ -3133,7 +3824,7 @@
             <w:noProof/>
             <w:webHidden/>
           </w:rPr>
-          <w:t>12</w:t>
+          <w:t>21</w:t>
         </w:r>
         <w:r>
           <w:rPr>
@@ -3148,17 +3839,16 @@
       <w:pPr>
         <w:pStyle w:val="10"/>
         <w:rPr>
-          <w:b/>
           <w:sz w:val="21"/>
         </w:rPr>
       </w:pPr>
-      <w:hyperlink w:anchor="_Toc34041757" w:history="1">
+      <w:hyperlink w:anchor="_Toc34323361" w:history="1">
         <w:r>
           <w:rPr>
             <w:rStyle w:val="a5"/>
             <w:rFonts w:hint="eastAsia"/>
           </w:rPr>
-          <w:t>第三章</w:t>
+          <w:t>第四章</w:t>
         </w:r>
         <w:r>
           <w:rPr>
@@ -3171,7 +3861,7 @@
             <w:rStyle w:val="a5"/>
             <w:rFonts w:hint="eastAsia"/>
           </w:rPr>
-          <w:t>基于微服务的以太坊服务系统架构设计</w:t>
+          <w:t>以太坊服务系统实现</w:t>
         </w:r>
         <w:r>
           <w:rPr>
@@ -3189,7 +3879,7 @@
           <w:rPr>
             <w:webHidden/>
           </w:rPr>
-          <w:instrText xml:space="preserve"> PAGEREF _Toc34041757 \h </w:instrText>
+          <w:instrText xml:space="preserve"> PAGEREF _Toc34323361 \h </w:instrText>
         </w:r>
         <w:r>
           <w:rPr>
@@ -3206,7 +3896,7 @@
           <w:rPr>
             <w:webHidden/>
           </w:rPr>
-          <w:t>13</w:t>
+          <w:t>22</w:t>
         </w:r>
         <w:r>
           <w:rPr>
@@ -3228,14 +3918,21 @@
           <w:sz w:val="21"/>
         </w:rPr>
       </w:pPr>
-      <w:hyperlink w:anchor="_Toc34041758" w:history="1">
+      <w:hyperlink w:anchor="_Toc34323362" w:history="1">
         <w:r>
           <w:rPr>
             <w:rStyle w:val="a5"/>
             <w:rFonts w:ascii="Times New Roman" w:hAnsi="Times New Roman" w:cs="Times New Roman"/>
             <w:noProof/>
           </w:rPr>
-          <w:t xml:space="preserve">3.1  </w:t>
+          <w:t>4.1</w:t>
+        </w:r>
+        <w:r>
+          <w:rPr>
+            <w:rStyle w:val="a5"/>
+            <w:noProof/>
+          </w:rPr>
+          <w:t xml:space="preserve">  </w:t>
         </w:r>
         <w:r>
           <w:rPr>
@@ -3243,7 +3940,7 @@
             <w:rFonts w:hint="eastAsia"/>
             <w:noProof/>
           </w:rPr>
-          <w:t>区块链技术在私募股权场景应用分析</w:t>
+          <w:t>系统的业务组件</w:t>
         </w:r>
         <w:r>
           <w:rPr>
@@ -3264,7 +3961,7 @@
             <w:noProof/>
             <w:webHidden/>
           </w:rPr>
-          <w:instrText xml:space="preserve"> PAGEREF _Toc34041758 \h </w:instrText>
+          <w:instrText xml:space="preserve"> PAGEREF _Toc34323362 \h </w:instrText>
         </w:r>
         <w:r>
           <w:rPr>
@@ -3284,7 +3981,165 @@
             <w:noProof/>
             <w:webHidden/>
           </w:rPr>
-          <w:t>13</w:t>
+          <w:t>22</w:t>
+        </w:r>
+        <w:r>
+          <w:rPr>
+            <w:noProof/>
+            <w:webHidden/>
+          </w:rPr>
+          <w:fldChar w:fldCharType="end"/>
+        </w:r>
+      </w:hyperlink>
+    </w:p>
+    <w:p>
+      <w:pPr>
+        <w:pStyle w:val="30"/>
+        <w:tabs>
+          <w:tab w:val="right" w:leader="dot" w:pos="8296"/>
+        </w:tabs>
+        <w:ind w:left="840"/>
+        <w:rPr>
+          <w:noProof/>
+          <w:sz w:val="21"/>
+        </w:rPr>
+      </w:pPr>
+      <w:hyperlink w:anchor="_Toc34323363" w:history="1">
+        <w:r>
+          <w:rPr>
+            <w:rStyle w:val="a5"/>
+            <w:rFonts w:ascii="Times New Roman" w:hAnsi="Times New Roman" w:cs="Times New Roman"/>
+            <w:noProof/>
+          </w:rPr>
+          <w:t xml:space="preserve">4.1.1 </w:t>
+        </w:r>
+        <w:r>
+          <w:rPr>
+            <w:rStyle w:val="a5"/>
+            <w:rFonts w:ascii="Times New Roman" w:hAnsi="Times New Roman" w:cs="Times New Roman" w:hint="eastAsia"/>
+            <w:noProof/>
+          </w:rPr>
+          <w:t>写操作服务</w:t>
+        </w:r>
+        <w:r>
+          <w:rPr>
+            <w:noProof/>
+            <w:webHidden/>
+          </w:rPr>
+          <w:tab/>
+        </w:r>
+        <w:r>
+          <w:rPr>
+            <w:noProof/>
+            <w:webHidden/>
+          </w:rPr>
+          <w:fldChar w:fldCharType="begin"/>
+        </w:r>
+        <w:r>
+          <w:rPr>
+            <w:noProof/>
+            <w:webHidden/>
+          </w:rPr>
+          <w:instrText xml:space="preserve"> PAGEREF _Toc34323363 \h </w:instrText>
+        </w:r>
+        <w:r>
+          <w:rPr>
+            <w:noProof/>
+            <w:webHidden/>
+          </w:rPr>
+        </w:r>
+        <w:r>
+          <w:rPr>
+            <w:noProof/>
+            <w:webHidden/>
+          </w:rPr>
+          <w:fldChar w:fldCharType="separate"/>
+        </w:r>
+        <w:r>
+          <w:rPr>
+            <w:noProof/>
+            <w:webHidden/>
+          </w:rPr>
+          <w:t>22</w:t>
+        </w:r>
+        <w:r>
+          <w:rPr>
+            <w:noProof/>
+            <w:webHidden/>
+          </w:rPr>
+          <w:fldChar w:fldCharType="end"/>
+        </w:r>
+      </w:hyperlink>
+    </w:p>
+    <w:p>
+      <w:pPr>
+        <w:pStyle w:val="30"/>
+        <w:tabs>
+          <w:tab w:val="right" w:leader="dot" w:pos="8296"/>
+        </w:tabs>
+        <w:ind w:left="840"/>
+        <w:rPr>
+          <w:noProof/>
+          <w:sz w:val="21"/>
+        </w:rPr>
+      </w:pPr>
+      <w:hyperlink w:anchor="_Toc34323364" w:history="1">
+        <w:r>
+          <w:rPr>
+            <w:rStyle w:val="a5"/>
+            <w:rFonts w:ascii="Times New Roman" w:hAnsi="Times New Roman" w:cs="Times New Roman"/>
+            <w:noProof/>
+          </w:rPr>
+          <w:t xml:space="preserve">4.1.2 </w:t>
+        </w:r>
+        <w:r>
+          <w:rPr>
+            <w:rStyle w:val="a5"/>
+            <w:rFonts w:ascii="Times New Roman" w:hAnsi="Times New Roman" w:cs="Times New Roman" w:hint="eastAsia"/>
+            <w:noProof/>
+          </w:rPr>
+          <w:t>读操作服务</w:t>
+        </w:r>
+        <w:r>
+          <w:rPr>
+            <w:noProof/>
+            <w:webHidden/>
+          </w:rPr>
+          <w:tab/>
+        </w:r>
+        <w:r>
+          <w:rPr>
+            <w:noProof/>
+            <w:webHidden/>
+          </w:rPr>
+          <w:fldChar w:fldCharType="begin"/>
+        </w:r>
+        <w:r>
+          <w:rPr>
+            <w:noProof/>
+            <w:webHidden/>
+          </w:rPr>
+          <w:instrText xml:space="preserve"> PAGEREF _Toc34323364 \h </w:instrText>
+        </w:r>
+        <w:r>
+          <w:rPr>
+            <w:noProof/>
+            <w:webHidden/>
+          </w:rPr>
+        </w:r>
+        <w:r>
+          <w:rPr>
+            <w:noProof/>
+            <w:webHidden/>
+          </w:rPr>
+          <w:fldChar w:fldCharType="separate"/>
+        </w:r>
+        <w:r>
+          <w:rPr>
+            <w:noProof/>
+            <w:webHidden/>
+          </w:rPr>
+          <w:t>26</w:t>
         </w:r>
         <w:r>
           <w:rPr>
@@ -3307,14 +4162,14 @@
           <w:sz w:val="21"/>
         </w:rPr>
       </w:pPr>
-      <w:hyperlink w:anchor="_Toc34041759" w:history="1">
+      <w:hyperlink w:anchor="_Toc34323365" w:history="1">
         <w:r>
           <w:rPr>
             <w:rStyle w:val="a5"/>
             <w:rFonts w:ascii="Times New Roman" w:hAnsi="Times New Roman" w:cs="Times New Roman"/>
             <w:noProof/>
           </w:rPr>
-          <w:t xml:space="preserve">3.2  </w:t>
+          <w:t xml:space="preserve">4.2  </w:t>
         </w:r>
         <w:r>
           <w:rPr>
@@ -3322,7 +4177,7 @@
             <w:rFonts w:hint="eastAsia"/>
             <w:noProof/>
           </w:rPr>
-          <w:t>基于状态空间的反馈负载均衡策略</w:t>
+          <w:t>系统功能组件</w:t>
         </w:r>
         <w:r>
           <w:rPr>
@@ -3343,7 +4198,7 @@
             <w:noProof/>
             <w:webHidden/>
           </w:rPr>
-          <w:instrText xml:space="preserve"> PAGEREF _Toc34041759 \h </w:instrText>
+          <w:instrText xml:space="preserve"> PAGEREF _Toc34323365 \h </w:instrText>
         </w:r>
         <w:r>
           <w:rPr>
@@ -3363,7 +4218,7 @@
             <w:noProof/>
             <w:webHidden/>
           </w:rPr>
-          <w:t>14</w:t>
+          <w:t>27</w:t>
         </w:r>
         <w:r>
           <w:rPr>
@@ -3386,22 +4241,22 @@
           <w:sz w:val="21"/>
         </w:rPr>
       </w:pPr>
-      <w:hyperlink w:anchor="_Toc34041760" w:history="1">
+      <w:hyperlink w:anchor="_Toc34323366" w:history="1">
         <w:r>
           <w:rPr>
             <w:rStyle w:val="a5"/>
             <w:rFonts w:ascii="Times New Roman" w:hAnsi="Times New Roman" w:cs="Times New Roman"/>
             <w:noProof/>
           </w:rPr>
-          <w:t xml:space="preserve">3.2.1 </w:t>
+          <w:t xml:space="preserve">4.2.1  </w:t>
         </w:r>
         <w:r>
           <w:rPr>
             <w:rStyle w:val="a5"/>
-            <w:rFonts w:ascii="Times New Roman" w:hAnsi="Times New Roman" w:cs="Times New Roman" w:hint="eastAsia"/>
+            <w:rFonts w:hint="eastAsia"/>
             <w:noProof/>
           </w:rPr>
-          <w:t>负载均衡依据</w:t>
+          <w:t>服务注册中心</w:t>
         </w:r>
         <w:r>
           <w:rPr>
@@ -3422,7 +4277,7 @@
             <w:noProof/>
             <w:webHidden/>
           </w:rPr>
-          <w:instrText xml:space="preserve"> PAGEREF _Toc34041760 \h </w:instrText>
+          <w:instrText xml:space="preserve"> PAGEREF _Toc34323366 \h </w:instrText>
         </w:r>
         <w:r>
           <w:rPr>
@@ -3442,7 +4297,7 @@
             <w:noProof/>
             <w:webHidden/>
           </w:rPr>
-          <w:t>14</w:t>
+          <w:t>27</w:t>
         </w:r>
         <w:r>
           <w:rPr>
@@ -3465,22 +4320,22 @@
           <w:sz w:val="21"/>
         </w:rPr>
       </w:pPr>
-      <w:hyperlink w:anchor="_Toc34041761" w:history="1">
+      <w:hyperlink w:anchor="_Toc34323367" w:history="1">
         <w:r>
           <w:rPr>
             <w:rStyle w:val="a5"/>
             <w:rFonts w:ascii="Times New Roman" w:hAnsi="Times New Roman" w:cs="Times New Roman"/>
             <w:noProof/>
           </w:rPr>
-          <w:t xml:space="preserve">3.2.2 </w:t>
+          <w:t>4.2.2  API</w:t>
         </w:r>
         <w:r>
           <w:rPr>
             <w:rStyle w:val="a5"/>
-            <w:rFonts w:ascii="Times New Roman" w:hAnsi="Times New Roman" w:cs="Times New Roman" w:hint="eastAsia"/>
+            <w:rFonts w:hint="eastAsia"/>
             <w:noProof/>
           </w:rPr>
-          <w:t>任务调度模型</w:t>
+          <w:t>网关</w:t>
         </w:r>
         <w:r>
           <w:rPr>
@@ -3501,7 +4356,7 @@
             <w:noProof/>
             <w:webHidden/>
           </w:rPr>
-          <w:instrText xml:space="preserve"> PAGEREF _Toc34041761 \h </w:instrText>
+          <w:instrText xml:space="preserve"> PAGEREF _Toc34323367 \h </w:instrText>
         </w:r>
         <w:r>
           <w:rPr>
@@ -3521,7 +4376,7 @@
             <w:noProof/>
             <w:webHidden/>
           </w:rPr>
-          <w:t>16</w:t>
+          <w:t>28</w:t>
         </w:r>
         <w:r>
           <w:rPr>
@@ -3544,22 +4399,29 @@
           <w:sz w:val="21"/>
         </w:rPr>
       </w:pPr>
-      <w:hyperlink w:anchor="_Toc34041762" w:history="1">
+      <w:hyperlink w:anchor="_Toc34323368" w:history="1">
         <w:r>
           <w:rPr>
             <w:rStyle w:val="a5"/>
             <w:rFonts w:ascii="Times New Roman" w:hAnsi="Times New Roman" w:cs="Times New Roman"/>
             <w:noProof/>
           </w:rPr>
-          <w:t xml:space="preserve">3.2.3 </w:t>
+          <w:t>4.2.3</w:t>
         </w:r>
         <w:r>
           <w:rPr>
             <w:rStyle w:val="a5"/>
-            <w:rFonts w:ascii="Times New Roman" w:hAnsi="Times New Roman" w:cs="Times New Roman" w:hint="eastAsia"/>
             <w:noProof/>
           </w:rPr>
-          <w:t>任务优先级模型</w:t>
+          <w:t xml:space="preserve">  </w:t>
+        </w:r>
+        <w:r>
+          <w:rPr>
+            <w:rStyle w:val="a5"/>
+            <w:rFonts w:hint="eastAsia"/>
+            <w:noProof/>
+          </w:rPr>
+          <w:t>熔断保护</w:t>
         </w:r>
         <w:r>
           <w:rPr>
@@ -3580,7 +4442,7 @@
             <w:noProof/>
             <w:webHidden/>
           </w:rPr>
-          <w:instrText xml:space="preserve"> PAGEREF _Toc34041762 \h </w:instrText>
+          <w:instrText xml:space="preserve"> PAGEREF _Toc34323368 \h </w:instrText>
         </w:r>
         <w:r>
           <w:rPr>
@@ -3600,7 +4462,394 @@
             <w:noProof/>
             <w:webHidden/>
           </w:rPr>
-          <w:t>17</w:t>
+          <w:t>31</w:t>
+        </w:r>
+        <w:r>
+          <w:rPr>
+            <w:noProof/>
+            <w:webHidden/>
+          </w:rPr>
+          <w:fldChar w:fldCharType="end"/>
+        </w:r>
+      </w:hyperlink>
+    </w:p>
+    <w:p>
+      <w:pPr>
+        <w:pStyle w:val="20"/>
+        <w:tabs>
+          <w:tab w:val="right" w:leader="dot" w:pos="8296"/>
+        </w:tabs>
+        <w:ind w:left="420"/>
+        <w:rPr>
+          <w:noProof/>
+          <w:sz w:val="21"/>
+        </w:rPr>
+      </w:pPr>
+      <w:hyperlink w:anchor="_Toc34323369" w:history="1">
+        <w:r>
+          <w:rPr>
+            <w:rStyle w:val="a5"/>
+            <w:rFonts w:ascii="Times New Roman" w:hAnsi="Times New Roman" w:cs="Times New Roman"/>
+            <w:noProof/>
+          </w:rPr>
+          <w:t xml:space="preserve">4.3  </w:t>
+        </w:r>
+        <w:r>
+          <w:rPr>
+            <w:rStyle w:val="a5"/>
+            <w:rFonts w:hint="eastAsia"/>
+            <w:noProof/>
+          </w:rPr>
+          <w:t>区块链服务平台</w:t>
+        </w:r>
+        <w:r>
+          <w:rPr>
+            <w:noProof/>
+            <w:webHidden/>
+          </w:rPr>
+          <w:tab/>
+        </w:r>
+        <w:r>
+          <w:rPr>
+            <w:noProof/>
+            <w:webHidden/>
+          </w:rPr>
+          <w:fldChar w:fldCharType="begin"/>
+        </w:r>
+        <w:r>
+          <w:rPr>
+            <w:noProof/>
+            <w:webHidden/>
+          </w:rPr>
+          <w:instrText xml:space="preserve"> PAGEREF _Toc34323369 \h </w:instrText>
+        </w:r>
+        <w:r>
+          <w:rPr>
+            <w:noProof/>
+            <w:webHidden/>
+          </w:rPr>
+        </w:r>
+        <w:r>
+          <w:rPr>
+            <w:noProof/>
+            <w:webHidden/>
+          </w:rPr>
+          <w:fldChar w:fldCharType="separate"/>
+        </w:r>
+        <w:r>
+          <w:rPr>
+            <w:noProof/>
+            <w:webHidden/>
+          </w:rPr>
+          <w:t>32</w:t>
+        </w:r>
+        <w:r>
+          <w:rPr>
+            <w:noProof/>
+            <w:webHidden/>
+          </w:rPr>
+          <w:fldChar w:fldCharType="end"/>
+        </w:r>
+      </w:hyperlink>
+    </w:p>
+    <w:p>
+      <w:pPr>
+        <w:pStyle w:val="20"/>
+        <w:tabs>
+          <w:tab w:val="right" w:leader="dot" w:pos="8296"/>
+        </w:tabs>
+        <w:ind w:left="420"/>
+        <w:rPr>
+          <w:noProof/>
+          <w:sz w:val="21"/>
+        </w:rPr>
+      </w:pPr>
+      <w:hyperlink w:anchor="_Toc34323370" w:history="1">
+        <w:r>
+          <w:rPr>
+            <w:rStyle w:val="a5"/>
+            <w:rFonts w:ascii="Times New Roman" w:hAnsi="Times New Roman" w:cs="Times New Roman"/>
+            <w:noProof/>
+          </w:rPr>
+          <w:t xml:space="preserve">4.4  </w:t>
+        </w:r>
+        <w:r>
+          <w:rPr>
+            <w:rStyle w:val="a5"/>
+            <w:rFonts w:hint="eastAsia"/>
+            <w:noProof/>
+          </w:rPr>
+          <w:t>负载均衡模块</w:t>
+        </w:r>
+        <w:r>
+          <w:rPr>
+            <w:noProof/>
+            <w:webHidden/>
+          </w:rPr>
+          <w:tab/>
+        </w:r>
+        <w:r>
+          <w:rPr>
+            <w:noProof/>
+            <w:webHidden/>
+          </w:rPr>
+          <w:fldChar w:fldCharType="begin"/>
+        </w:r>
+        <w:r>
+          <w:rPr>
+            <w:noProof/>
+            <w:webHidden/>
+          </w:rPr>
+          <w:instrText xml:space="preserve"> PAGEREF _Toc34323370 \h </w:instrText>
+        </w:r>
+        <w:r>
+          <w:rPr>
+            <w:noProof/>
+            <w:webHidden/>
+          </w:rPr>
+        </w:r>
+        <w:r>
+          <w:rPr>
+            <w:noProof/>
+            <w:webHidden/>
+          </w:rPr>
+          <w:fldChar w:fldCharType="separate"/>
+        </w:r>
+        <w:r>
+          <w:rPr>
+            <w:noProof/>
+            <w:webHidden/>
+          </w:rPr>
+          <w:t>34</w:t>
+        </w:r>
+        <w:r>
+          <w:rPr>
+            <w:noProof/>
+            <w:webHidden/>
+          </w:rPr>
+          <w:fldChar w:fldCharType="end"/>
+        </w:r>
+      </w:hyperlink>
+    </w:p>
+    <w:p>
+      <w:pPr>
+        <w:pStyle w:val="20"/>
+        <w:tabs>
+          <w:tab w:val="right" w:leader="dot" w:pos="8296"/>
+        </w:tabs>
+        <w:ind w:left="420"/>
+        <w:rPr>
+          <w:noProof/>
+          <w:sz w:val="21"/>
+        </w:rPr>
+      </w:pPr>
+      <w:hyperlink w:anchor="_Toc34323371" w:history="1">
+        <w:r>
+          <w:rPr>
+            <w:rStyle w:val="a5"/>
+            <w:rFonts w:ascii="Times New Roman" w:hAnsi="Times New Roman" w:cs="Times New Roman"/>
+            <w:noProof/>
+          </w:rPr>
+          <w:t xml:space="preserve">4.5  </w:t>
+        </w:r>
+        <w:r>
+          <w:rPr>
+            <w:rStyle w:val="a5"/>
+            <w:rFonts w:hint="eastAsia"/>
+            <w:noProof/>
+          </w:rPr>
+          <w:t>本章小结</w:t>
+        </w:r>
+        <w:r>
+          <w:rPr>
+            <w:noProof/>
+            <w:webHidden/>
+          </w:rPr>
+          <w:tab/>
+        </w:r>
+        <w:r>
+          <w:rPr>
+            <w:noProof/>
+            <w:webHidden/>
+          </w:rPr>
+          <w:fldChar w:fldCharType="begin"/>
+        </w:r>
+        <w:r>
+          <w:rPr>
+            <w:noProof/>
+            <w:webHidden/>
+          </w:rPr>
+          <w:instrText xml:space="preserve"> PAGEREF _Toc34323371 \h </w:instrText>
+        </w:r>
+        <w:r>
+          <w:rPr>
+            <w:noProof/>
+            <w:webHidden/>
+          </w:rPr>
+        </w:r>
+        <w:r>
+          <w:rPr>
+            <w:noProof/>
+            <w:webHidden/>
+          </w:rPr>
+          <w:fldChar w:fldCharType="separate"/>
+        </w:r>
+        <w:r>
+          <w:rPr>
+            <w:noProof/>
+            <w:webHidden/>
+          </w:rPr>
+          <w:t>35</w:t>
+        </w:r>
+        <w:r>
+          <w:rPr>
+            <w:noProof/>
+            <w:webHidden/>
+          </w:rPr>
+          <w:fldChar w:fldCharType="end"/>
+        </w:r>
+      </w:hyperlink>
+    </w:p>
+    <w:p>
+      <w:pPr>
+        <w:pStyle w:val="10"/>
+        <w:rPr>
+          <w:sz w:val="21"/>
+        </w:rPr>
+      </w:pPr>
+      <w:hyperlink w:anchor="_Toc34323372" w:history="1">
+        <w:r>
+          <w:rPr>
+            <w:rStyle w:val="a5"/>
+            <w:rFonts w:hint="eastAsia"/>
+          </w:rPr>
+          <w:t>第五章</w:t>
+        </w:r>
+        <w:r>
+          <w:rPr>
+            <w:rStyle w:val="a5"/>
+          </w:rPr>
+          <w:t xml:space="preserve">  </w:t>
+        </w:r>
+        <w:r>
+          <w:rPr>
+            <w:rStyle w:val="a5"/>
+            <w:rFonts w:hint="eastAsia"/>
+          </w:rPr>
+          <w:t>实验与分析</w:t>
+        </w:r>
+        <w:r>
+          <w:rPr>
+            <w:webHidden/>
+          </w:rPr>
+          <w:tab/>
+        </w:r>
+        <w:r>
+          <w:rPr>
+            <w:webHidden/>
+          </w:rPr>
+          <w:fldChar w:fldCharType="begin"/>
+        </w:r>
+        <w:r>
+          <w:rPr>
+            <w:webHidden/>
+          </w:rPr>
+          <w:instrText xml:space="preserve"> PAGEREF _Toc34323372 \h </w:instrText>
+        </w:r>
+        <w:r>
+          <w:rPr>
+            <w:webHidden/>
+          </w:rPr>
+        </w:r>
+        <w:r>
+          <w:rPr>
+            <w:webHidden/>
+          </w:rPr>
+          <w:fldChar w:fldCharType="separate"/>
+        </w:r>
+        <w:r>
+          <w:rPr>
+            <w:webHidden/>
+          </w:rPr>
+          <w:t>36</w:t>
+        </w:r>
+        <w:r>
+          <w:rPr>
+            <w:webHidden/>
+          </w:rPr>
+          <w:fldChar w:fldCharType="end"/>
+        </w:r>
+      </w:hyperlink>
+    </w:p>
+    <w:p>
+      <w:pPr>
+        <w:pStyle w:val="20"/>
+        <w:tabs>
+          <w:tab w:val="right" w:leader="dot" w:pos="8296"/>
+        </w:tabs>
+        <w:ind w:left="420"/>
+        <w:rPr>
+          <w:noProof/>
+          <w:sz w:val="21"/>
+        </w:rPr>
+      </w:pPr>
+      <w:hyperlink w:anchor="_Toc34323373" w:history="1">
+        <w:r>
+          <w:rPr>
+            <w:rStyle w:val="a5"/>
+            <w:rFonts w:ascii="Times New Roman" w:hAnsi="Times New Roman" w:cs="Times New Roman"/>
+            <w:noProof/>
+          </w:rPr>
+          <w:t xml:space="preserve">5.1  </w:t>
+        </w:r>
+        <w:r>
+          <w:rPr>
+            <w:rStyle w:val="a5"/>
+            <w:rFonts w:hint="eastAsia"/>
+            <w:noProof/>
+          </w:rPr>
+          <w:t>系统功能评估</w:t>
+        </w:r>
+        <w:r>
+          <w:rPr>
+            <w:noProof/>
+            <w:webHidden/>
+          </w:rPr>
+          <w:tab/>
+        </w:r>
+        <w:r>
+          <w:rPr>
+            <w:noProof/>
+            <w:webHidden/>
+          </w:rPr>
+          <w:fldChar w:fldCharType="begin"/>
+        </w:r>
+        <w:r>
+          <w:rPr>
+            <w:noProof/>
+            <w:webHidden/>
+          </w:rPr>
+          <w:instrText xml:space="preserve"> PAGEREF _Toc34323373 \h </w:instrText>
+        </w:r>
+        <w:r>
+          <w:rPr>
+            <w:noProof/>
+            <w:webHidden/>
+          </w:rPr>
+        </w:r>
+        <w:r>
+          <w:rPr>
+            <w:noProof/>
+            <w:webHidden/>
+          </w:rPr>
+          <w:fldChar w:fldCharType="separate"/>
+        </w:r>
+        <w:r>
+          <w:rPr>
+            <w:noProof/>
+            <w:webHidden/>
+          </w:rPr>
+          <w:t>36</w:t>
         </w:r>
         <w:r>
           <w:rPr>
@@ -3623,14 +4872,14 @@
           <w:sz w:val="21"/>
         </w:rPr>
       </w:pPr>
-      <w:hyperlink w:anchor="_Toc34041763" w:history="1">
+      <w:hyperlink w:anchor="_Toc34323374" w:history="1">
         <w:r>
           <w:rPr>
             <w:rStyle w:val="a5"/>
             <w:rFonts w:ascii="Times New Roman" w:hAnsi="Times New Roman" w:cs="Times New Roman"/>
             <w:noProof/>
           </w:rPr>
-          <w:t xml:space="preserve">3.2.4 </w:t>
+          <w:t xml:space="preserve">5.1.1 </w:t>
         </w:r>
         <w:r>
           <w:rPr>
@@ -3638,7 +4887,7 @@
             <w:rFonts w:ascii="Times New Roman" w:hAnsi="Times New Roman" w:cs="Times New Roman" w:hint="eastAsia"/>
             <w:noProof/>
           </w:rPr>
-          <w:t>任务分配模型与算法描述</w:t>
+          <w:t>系统后台功能</w:t>
         </w:r>
         <w:r>
           <w:rPr>
@@ -3659,7 +4908,7 @@
             <w:noProof/>
             <w:webHidden/>
           </w:rPr>
-          <w:instrText xml:space="preserve"> PAGEREF _Toc34041763 \h </w:instrText>
+          <w:instrText xml:space="preserve"> PAGEREF _Toc34323374 \h </w:instrText>
         </w:r>
         <w:r>
           <w:rPr>
@@ -3679,7 +4928,86 @@
             <w:noProof/>
             <w:webHidden/>
           </w:rPr>
-          <w:t>18</w:t>
+          <w:t>36</w:t>
+        </w:r>
+        <w:r>
+          <w:rPr>
+            <w:noProof/>
+            <w:webHidden/>
+          </w:rPr>
+          <w:fldChar w:fldCharType="end"/>
+        </w:r>
+      </w:hyperlink>
+    </w:p>
+    <w:p>
+      <w:pPr>
+        <w:pStyle w:val="30"/>
+        <w:tabs>
+          <w:tab w:val="right" w:leader="dot" w:pos="8296"/>
+        </w:tabs>
+        <w:ind w:left="840"/>
+        <w:rPr>
+          <w:noProof/>
+          <w:sz w:val="21"/>
+        </w:rPr>
+      </w:pPr>
+      <w:hyperlink w:anchor="_Toc34323375" w:history="1">
+        <w:r>
+          <w:rPr>
+            <w:rStyle w:val="a5"/>
+            <w:rFonts w:ascii="Times New Roman" w:hAnsi="Times New Roman" w:cs="Times New Roman"/>
+            <w:noProof/>
+          </w:rPr>
+          <w:t xml:space="preserve">5.1.2 </w:t>
+        </w:r>
+        <w:r>
+          <w:rPr>
+            <w:rStyle w:val="a5"/>
+            <w:rFonts w:ascii="Times New Roman" w:hAnsi="Times New Roman" w:cs="Times New Roman" w:hint="eastAsia"/>
+            <w:noProof/>
+          </w:rPr>
+          <w:t>用户功能</w:t>
+        </w:r>
+        <w:r>
+          <w:rPr>
+            <w:noProof/>
+            <w:webHidden/>
+          </w:rPr>
+          <w:tab/>
+        </w:r>
+        <w:r>
+          <w:rPr>
+            <w:noProof/>
+            <w:webHidden/>
+          </w:rPr>
+          <w:fldChar w:fldCharType="begin"/>
+        </w:r>
+        <w:r>
+          <w:rPr>
+            <w:noProof/>
+            <w:webHidden/>
+          </w:rPr>
+          <w:instrText xml:space="preserve"> PAGEREF _Toc34323375 \h </w:instrText>
+        </w:r>
+        <w:r>
+          <w:rPr>
+            <w:noProof/>
+            <w:webHidden/>
+          </w:rPr>
+        </w:r>
+        <w:r>
+          <w:rPr>
+            <w:noProof/>
+            <w:webHidden/>
+          </w:rPr>
+          <w:fldChar w:fldCharType="separate"/>
+        </w:r>
+        <w:r>
+          <w:rPr>
+            <w:noProof/>
+            <w:webHidden/>
+          </w:rPr>
+          <w:t>38</w:t>
         </w:r>
         <w:r>
           <w:rPr>
@@ -3702,14 +5030,21 @@
           <w:sz w:val="21"/>
         </w:rPr>
       </w:pPr>
-      <w:hyperlink w:anchor="_Toc34041764" w:history="1">
+      <w:hyperlink w:anchor="_Toc34323376" w:history="1">
         <w:r>
           <w:rPr>
             <w:rStyle w:val="a5"/>
             <w:rFonts w:ascii="Times New Roman" w:hAnsi="Times New Roman" w:cs="Times New Roman"/>
             <w:noProof/>
           </w:rPr>
-          <w:t xml:space="preserve">3.3  </w:t>
+          <w:t xml:space="preserve">5.2 </w:t>
+        </w:r>
+        <w:r>
+          <w:rPr>
+            <w:rStyle w:val="a5"/>
+            <w:noProof/>
+          </w:rPr>
+          <w:t xml:space="preserve"> </w:t>
         </w:r>
         <w:r>
           <w:rPr>
@@ -3717,7 +5052,7 @@
             <w:rFonts w:hint="eastAsia"/>
             <w:noProof/>
           </w:rPr>
-          <w:t>基于负载均衡的区块链服务系统设计</w:t>
+          <w:t>系统性能评估</w:t>
         </w:r>
         <w:r>
           <w:rPr>
@@ -3738,7 +5073,7 @@
             <w:noProof/>
             <w:webHidden/>
           </w:rPr>
-          <w:instrText xml:space="preserve"> PAGEREF _Toc34041764 \h </w:instrText>
+          <w:instrText xml:space="preserve"> PAGEREF _Toc34323376 \h </w:instrText>
         </w:r>
         <w:r>
           <w:rPr>
@@ -3758,7 +5093,7 @@
             <w:noProof/>
             <w:webHidden/>
           </w:rPr>
-          <w:t>19</w:t>
+          <w:t>40</w:t>
         </w:r>
         <w:r>
           <w:rPr>
@@ -3781,22 +5116,29 @@
           <w:sz w:val="21"/>
         </w:rPr>
       </w:pPr>
-      <w:hyperlink w:anchor="_Toc34041765" w:history="1">
+      <w:hyperlink w:anchor="_Toc34323377" w:history="1">
         <w:r>
           <w:rPr>
             <w:rStyle w:val="a5"/>
             <w:rFonts w:ascii="Times New Roman" w:hAnsi="Times New Roman" w:cs="Times New Roman"/>
             <w:noProof/>
           </w:rPr>
-          <w:t xml:space="preserve">3.3.1 </w:t>
+          <w:t>5.2.1</w:t>
         </w:r>
         <w:r>
           <w:rPr>
             <w:rStyle w:val="a5"/>
-            <w:rFonts w:ascii="Times New Roman" w:hAnsi="Times New Roman" w:cs="Times New Roman" w:hint="eastAsia"/>
             <w:noProof/>
           </w:rPr>
-          <w:t>系统设计目标及原则</w:t>
+          <w:t xml:space="preserve"> </w:t>
+        </w:r>
+        <w:r>
+          <w:rPr>
+            <w:rStyle w:val="a5"/>
+            <w:rFonts w:hint="eastAsia"/>
+            <w:noProof/>
+          </w:rPr>
+          <w:t>对照架构</w:t>
         </w:r>
         <w:r>
           <w:rPr>
@@ -3817,7 +5159,7 @@
             <w:noProof/>
             <w:webHidden/>
           </w:rPr>
-          <w:instrText xml:space="preserve"> PAGEREF _Toc34041765 \h </w:instrText>
+          <w:instrText xml:space="preserve"> PAGEREF _Toc34323377 \h </w:instrText>
         </w:r>
         <w:r>
           <w:rPr>
@@ -3837,7 +5179,7 @@
             <w:noProof/>
             <w:webHidden/>
           </w:rPr>
-          <w:t>19</w:t>
+          <w:t>40</w:t>
         </w:r>
         <w:r>
           <w:rPr>
@@ -3860,14 +5202,93 @@
           <w:sz w:val="21"/>
         </w:rPr>
       </w:pPr>
-      <w:hyperlink w:anchor="_Toc34041766" w:history="1">
+      <w:hyperlink w:anchor="_Toc34323378" w:history="1">
         <w:r>
           <w:rPr>
             <w:rStyle w:val="a5"/>
             <w:rFonts w:ascii="Times New Roman" w:hAnsi="Times New Roman" w:cs="Times New Roman"/>
             <w:noProof/>
           </w:rPr>
-          <w:t xml:space="preserve">3.3.2 </w:t>
+          <w:t xml:space="preserve">5.2.2 </w:t>
+        </w:r>
+        <w:r>
+          <w:rPr>
+            <w:rStyle w:val="a5"/>
+            <w:rFonts w:hint="eastAsia"/>
+            <w:noProof/>
+          </w:rPr>
+          <w:t>实验设计</w:t>
+        </w:r>
+        <w:r>
+          <w:rPr>
+            <w:noProof/>
+            <w:webHidden/>
+          </w:rPr>
+          <w:tab/>
+        </w:r>
+        <w:r>
+          <w:rPr>
+            <w:noProof/>
+            <w:webHidden/>
+          </w:rPr>
+          <w:fldChar w:fldCharType="begin"/>
+        </w:r>
+        <w:r>
+          <w:rPr>
+            <w:noProof/>
+            <w:webHidden/>
+          </w:rPr>
+          <w:instrText xml:space="preserve"> PAGEREF _Toc34323378 \h </w:instrText>
+        </w:r>
+        <w:r>
+          <w:rPr>
+            <w:noProof/>
+            <w:webHidden/>
+          </w:rPr>
+        </w:r>
+        <w:r>
+          <w:rPr>
+            <w:noProof/>
+            <w:webHidden/>
+          </w:rPr>
+          <w:fldChar w:fldCharType="separate"/>
+        </w:r>
+        <w:r>
+          <w:rPr>
+            <w:noProof/>
+            <w:webHidden/>
+          </w:rPr>
+          <w:t>41</w:t>
+        </w:r>
+        <w:r>
+          <w:rPr>
+            <w:noProof/>
+            <w:webHidden/>
+          </w:rPr>
+          <w:fldChar w:fldCharType="end"/>
+        </w:r>
+      </w:hyperlink>
+    </w:p>
+    <w:p>
+      <w:pPr>
+        <w:pStyle w:val="30"/>
+        <w:tabs>
+          <w:tab w:val="right" w:leader="dot" w:pos="8296"/>
+        </w:tabs>
+        <w:ind w:left="840"/>
+        <w:rPr>
+          <w:noProof/>
+          <w:sz w:val="21"/>
+        </w:rPr>
+      </w:pPr>
+      <w:hyperlink w:anchor="_Toc34323379" w:history="1">
+        <w:r>
+          <w:rPr>
+            <w:rStyle w:val="a5"/>
+            <w:rFonts w:ascii="Times New Roman" w:hAnsi="Times New Roman" w:cs="Times New Roman"/>
+            <w:noProof/>
+          </w:rPr>
+          <w:t xml:space="preserve">5.2.3 </w:t>
         </w:r>
         <w:r>
           <w:rPr>
@@ -3875,7 +5296,7 @@
             <w:rFonts w:ascii="Times New Roman" w:hAnsi="Times New Roman" w:cs="Times New Roman" w:hint="eastAsia"/>
             <w:noProof/>
           </w:rPr>
-          <w:t>系统的整体架构</w:t>
+          <w:t>实验结果</w:t>
         </w:r>
         <w:r>
           <w:rPr>
@@ -3896,7 +5317,7 @@
             <w:noProof/>
             <w:webHidden/>
           </w:rPr>
-          <w:instrText xml:space="preserve"> PAGEREF _Toc34041766 \h </w:instrText>
+          <w:instrText xml:space="preserve"> PAGEREF _Toc34323379 \h </w:instrText>
         </w:r>
         <w:r>
           <w:rPr>
@@ -3916,7 +5337,7 @@
             <w:noProof/>
             <w:webHidden/>
           </w:rPr>
-          <w:t>19</w:t>
+          <w:t>42</w:t>
         </w:r>
         <w:r>
           <w:rPr>
@@ -3939,19 +5360,26 @@
           <w:sz w:val="21"/>
         </w:rPr>
       </w:pPr>
-      <w:hyperlink w:anchor="_Toc34041767" w:history="1">
+      <w:hyperlink w:anchor="_Toc34323380" w:history="1">
         <w:r>
           <w:rPr>
             <w:rStyle w:val="a5"/>
             <w:rFonts w:ascii="Times New Roman" w:hAnsi="Times New Roman" w:cs="Times New Roman"/>
             <w:noProof/>
           </w:rPr>
-          <w:t xml:space="preserve">3.4 </w:t>
+          <w:t xml:space="preserve">5.3 </w:t>
         </w:r>
         <w:r>
           <w:rPr>
             <w:rStyle w:val="a5"/>
-            <w:rFonts w:ascii="Times New Roman" w:hAnsi="Times New Roman" w:cs="Times New Roman" w:hint="eastAsia"/>
+            <w:noProof/>
+          </w:rPr>
+          <w:t xml:space="preserve"> </w:t>
+        </w:r>
+        <w:r>
+          <w:rPr>
+            <w:rStyle w:val="a5"/>
+            <w:rFonts w:hint="eastAsia"/>
             <w:noProof/>
           </w:rPr>
           <w:t>本章小结</w:t>
@@ -3975,7 +5403,7 @@
             <w:noProof/>
             <w:webHidden/>
           </w:rPr>
-          <w:instrText xml:space="preserve"> PAGEREF _Toc34041767 \h </w:instrText>
+          <w:instrText xml:space="preserve"> PAGEREF _Toc34323380 \h </w:instrText>
         </w:r>
         <w:r>
           <w:rPr>
@@ -3995,7 +5423,7 @@
             <w:noProof/>
             <w:webHidden/>
           </w:rPr>
-          <w:t>22</w:t>
+          <w:t>43</w:t>
         </w:r>
         <w:r>
           <w:rPr>
@@ -4010,17 +5438,16 @@
       <w:pPr>
         <w:pStyle w:val="10"/>
         <w:rPr>
-          <w:b/>
           <w:sz w:val="21"/>
         </w:rPr>
       </w:pPr>
-      <w:hyperlink w:anchor="_Toc34041768" w:history="1">
+      <w:hyperlink w:anchor="_Toc34323381" w:history="1">
         <w:r>
           <w:rPr>
             <w:rStyle w:val="a5"/>
             <w:rFonts w:hint="eastAsia"/>
           </w:rPr>
-          <w:t>第四章</w:t>
+          <w:t>第六章</w:t>
         </w:r>
         <w:r>
           <w:rPr>
@@ -4033,7 +5460,7 @@
             <w:rStyle w:val="a5"/>
             <w:rFonts w:hint="eastAsia"/>
           </w:rPr>
-          <w:t>以太坊服务系统实现</w:t>
+          <w:t>总结与展望</w:t>
         </w:r>
         <w:r>
           <w:rPr>
@@ -4051,7 +5478,7 @@
           <w:rPr>
             <w:webHidden/>
           </w:rPr>
-          <w:instrText xml:space="preserve"> PAGEREF _Toc34041768 \h </w:instrText>
+          <w:instrText xml:space="preserve"> PAGEREF _Toc34323381 \h </w:instrText>
         </w:r>
         <w:r>
           <w:rPr>
@@ -4068,7 +5495,7 @@
           <w:rPr>
             <w:webHidden/>
           </w:rPr>
-          <w:t>23</w:t>
+          <w:t>44</w:t>
         </w:r>
         <w:r>
           <w:rPr>
@@ -4090,21 +5517,14 @@
           <w:sz w:val="21"/>
         </w:rPr>
       </w:pPr>
-      <w:hyperlink w:anchor="_Toc34041769" w:history="1">
+      <w:hyperlink w:anchor="_Toc34323382" w:history="1">
         <w:r>
           <w:rPr>
             <w:rStyle w:val="a5"/>
             <w:rFonts w:ascii="Times New Roman" w:hAnsi="Times New Roman" w:cs="Times New Roman"/>
             <w:noProof/>
           </w:rPr>
-          <w:t>4.1</w:t>
-        </w:r>
-        <w:r>
-          <w:rPr>
-            <w:rStyle w:val="a5"/>
-            <w:noProof/>
-          </w:rPr>
-          <w:t xml:space="preserve">  </w:t>
+          <w:t xml:space="preserve">6.1  </w:t>
         </w:r>
         <w:r>
           <w:rPr>
@@ -4112,7 +5532,7 @@
             <w:rFonts w:hint="eastAsia"/>
             <w:noProof/>
           </w:rPr>
-          <w:t>系统的业务组件</w:t>
+          <w:t>工作总结</w:t>
         </w:r>
         <w:r>
           <w:rPr>
@@ -4133,7 +5553,7 @@
             <w:noProof/>
             <w:webHidden/>
           </w:rPr>
-          <w:instrText xml:space="preserve"> PAGEREF _Toc34041769 \h </w:instrText>
+          <w:instrText xml:space="preserve"> PAGEREF _Toc34323382 \h </w:instrText>
         </w:r>
         <w:r>
           <w:rPr>
@@ -4153,165 +5573,7 @@
             <w:noProof/>
             <w:webHidden/>
           </w:rPr>
-          <w:t>23</w:t>
-        </w:r>
-        <w:r>
-          <w:rPr>
-            <w:noProof/>
-            <w:webHidden/>
-          </w:rPr>
-          <w:fldChar w:fldCharType="end"/>
-        </w:r>
-      </w:hyperlink>
-    </w:p>
-    <w:p>
-      <w:pPr>
-        <w:pStyle w:val="30"/>
-        <w:tabs>
-          <w:tab w:val="right" w:leader="dot" w:pos="8296"/>
-        </w:tabs>
-        <w:ind w:left="840"/>
-        <w:rPr>
-          <w:noProof/>
-          <w:sz w:val="21"/>
-        </w:rPr>
-      </w:pPr>
-      <w:hyperlink w:anchor="_Toc34041770" w:history="1">
-        <w:r>
-          <w:rPr>
-            <w:rStyle w:val="a5"/>
-            <w:rFonts w:ascii="Times New Roman" w:hAnsi="Times New Roman" w:cs="Times New Roman"/>
-            <w:noProof/>
-          </w:rPr>
-          <w:t xml:space="preserve">4.1.1 </w:t>
-        </w:r>
-        <w:r>
-          <w:rPr>
-            <w:rStyle w:val="a5"/>
-            <w:rFonts w:ascii="Times New Roman" w:hAnsi="Times New Roman" w:cs="Times New Roman" w:hint="eastAsia"/>
-            <w:noProof/>
-          </w:rPr>
-          <w:t>写操作服务</w:t>
-        </w:r>
-        <w:r>
-          <w:rPr>
-            <w:noProof/>
-            <w:webHidden/>
-          </w:rPr>
-          <w:tab/>
-        </w:r>
-        <w:r>
-          <w:rPr>
-            <w:noProof/>
-            <w:webHidden/>
-          </w:rPr>
-          <w:fldChar w:fldCharType="begin"/>
-        </w:r>
-        <w:r>
-          <w:rPr>
-            <w:noProof/>
-            <w:webHidden/>
-          </w:rPr>
-          <w:instrText xml:space="preserve"> PAGEREF _Toc34041770 \h </w:instrText>
-        </w:r>
-        <w:r>
-          <w:rPr>
-            <w:noProof/>
-            <w:webHidden/>
-          </w:rPr>
-        </w:r>
-        <w:r>
-          <w:rPr>
-            <w:noProof/>
-            <w:webHidden/>
-          </w:rPr>
-          <w:fldChar w:fldCharType="separate"/>
-        </w:r>
-        <w:r>
-          <w:rPr>
-            <w:noProof/>
-            <w:webHidden/>
-          </w:rPr>
-          <w:t>23</w:t>
-        </w:r>
-        <w:r>
-          <w:rPr>
-            <w:noProof/>
-            <w:webHidden/>
-          </w:rPr>
-          <w:fldChar w:fldCharType="end"/>
-        </w:r>
-      </w:hyperlink>
-    </w:p>
-    <w:p>
-      <w:pPr>
-        <w:pStyle w:val="30"/>
-        <w:tabs>
-          <w:tab w:val="right" w:leader="dot" w:pos="8296"/>
-        </w:tabs>
-        <w:ind w:left="840"/>
-        <w:rPr>
-          <w:noProof/>
-          <w:sz w:val="21"/>
-        </w:rPr>
-      </w:pPr>
-      <w:hyperlink w:anchor="_Toc34041771" w:history="1">
-        <w:r>
-          <w:rPr>
-            <w:rStyle w:val="a5"/>
-            <w:rFonts w:ascii="Times New Roman" w:hAnsi="Times New Roman" w:cs="Times New Roman"/>
-            <w:noProof/>
-          </w:rPr>
-          <w:t xml:space="preserve">4.1.2 </w:t>
-        </w:r>
-        <w:r>
-          <w:rPr>
-            <w:rStyle w:val="a5"/>
-            <w:rFonts w:ascii="Times New Roman" w:hAnsi="Times New Roman" w:cs="Times New Roman" w:hint="eastAsia"/>
-            <w:noProof/>
-          </w:rPr>
-          <w:t>读操作服务</w:t>
-        </w:r>
-        <w:r>
-          <w:rPr>
-            <w:noProof/>
-            <w:webHidden/>
-          </w:rPr>
-          <w:tab/>
-        </w:r>
-        <w:r>
-          <w:rPr>
-            <w:noProof/>
-            <w:webHidden/>
-          </w:rPr>
-          <w:fldChar w:fldCharType="begin"/>
-        </w:r>
-        <w:r>
-          <w:rPr>
-            <w:noProof/>
-            <w:webHidden/>
-          </w:rPr>
-          <w:instrText xml:space="preserve"> PAGEREF _Toc34041771 \h </w:instrText>
-        </w:r>
-        <w:r>
-          <w:rPr>
-            <w:noProof/>
-            <w:webHidden/>
-          </w:rPr>
-        </w:r>
-        <w:r>
-          <w:rPr>
-            <w:noProof/>
-            <w:webHidden/>
-          </w:rPr>
-          <w:fldChar w:fldCharType="separate"/>
-        </w:r>
-        <w:r>
-          <w:rPr>
-            <w:noProof/>
-            <w:webHidden/>
-          </w:rPr>
-          <w:t>27</w:t>
+          <w:t>44</w:t>
         </w:r>
         <w:r>
           <w:rPr>
@@ -4334,14 +5596,21 @@
           <w:sz w:val="21"/>
         </w:rPr>
       </w:pPr>
-      <w:hyperlink w:anchor="_Toc34041772" w:history="1">
+      <w:hyperlink w:anchor="_Toc34323383" w:history="1">
         <w:r>
           <w:rPr>
             <w:rStyle w:val="a5"/>
             <w:rFonts w:ascii="Times New Roman" w:hAnsi="Times New Roman" w:cs="Times New Roman"/>
             <w:noProof/>
           </w:rPr>
-          <w:t xml:space="preserve">4.2  </w:t>
+          <w:t>6.2</w:t>
+        </w:r>
+        <w:r>
+          <w:rPr>
+            <w:rStyle w:val="a5"/>
+            <w:noProof/>
+          </w:rPr>
+          <w:t xml:space="preserve">  </w:t>
         </w:r>
         <w:r>
           <w:rPr>
@@ -4349,7 +5618,7 @@
             <w:rFonts w:hint="eastAsia"/>
             <w:noProof/>
           </w:rPr>
-          <w:t>系统功能组件</w:t>
+          <w:t>工作展望</w:t>
         </w:r>
         <w:r>
           <w:rPr>
@@ -4370,7 +5639,7 @@
             <w:noProof/>
             <w:webHidden/>
           </w:rPr>
-          <w:instrText xml:space="preserve"> PAGEREF _Toc34041772 \h </w:instrText>
+          <w:instrText xml:space="preserve"> PAGEREF _Toc34323383 \h </w:instrText>
         </w:r>
         <w:r>
           <w:rPr>
@@ -4390,7 +5659,7 @@
             <w:noProof/>
             <w:webHidden/>
           </w:rPr>
-          <w:t>28</w:t>
+          <w:t>44</w:t>
         </w:r>
         <w:r>
           <w:rPr>
@@ -4403,77 +5672,56 @@
     </w:p>
     <w:p>
       <w:pPr>
-        <w:pStyle w:val="30"/>
-        <w:tabs>
-          <w:tab w:val="right" w:leader="dot" w:pos="8296"/>
-        </w:tabs>
-        <w:ind w:left="840"/>
-        <w:rPr>
-          <w:noProof/>
+        <w:pStyle w:val="10"/>
+        <w:rPr>
           <w:sz w:val="21"/>
         </w:rPr>
       </w:pPr>
-      <w:hyperlink w:anchor="_Toc34041773" w:history="1">
-        <w:r>
-          <w:rPr>
-            <w:rStyle w:val="a5"/>
-            <w:rFonts w:ascii="Times New Roman" w:hAnsi="Times New Roman" w:cs="Times New Roman"/>
-            <w:noProof/>
-          </w:rPr>
-          <w:t xml:space="preserve">4.2.1  </w:t>
-        </w:r>
+      <w:hyperlink w:anchor="_Toc34323384" w:history="1">
         <w:r>
           <w:rPr>
             <w:rStyle w:val="a5"/>
             <w:rFonts w:hint="eastAsia"/>
-            <w:noProof/>
-          </w:rPr>
-          <w:t>服务注册中心</w:t>
-        </w:r>
-        <w:r>
-          <w:rPr>
-            <w:noProof/>
+          </w:rPr>
+          <w:t>参考文献</w:t>
+        </w:r>
+        <w:r>
+          <w:rPr>
             <w:webHidden/>
           </w:rPr>
           <w:tab/>
         </w:r>
         <w:r>
           <w:rPr>
-            <w:noProof/>
             <w:webHidden/>
           </w:rPr>
           <w:fldChar w:fldCharType="begin"/>
         </w:r>
         <w:r>
           <w:rPr>
-            <w:noProof/>
             <w:webHidden/>
           </w:rPr>
-          <w:instrText xml:space="preserve"> PAGEREF _Toc34041773 \h </w:instrText>
-        </w:r>
-        <w:r>
-          <w:rPr>
-            <w:noProof/>
+          <w:instrText xml:space="preserve"> PAGEREF _Toc34323384 \h </w:instrText>
+        </w:r>
+        <w:r>
+          <w:rPr>
             <w:webHidden/>
           </w:rPr>
         </w:r>
         <w:r>
           <w:rPr>
-            <w:noProof/>
             <w:webHidden/>
           </w:rPr>
           <w:fldChar w:fldCharType="separate"/>
         </w:r>
         <w:r>
           <w:rPr>
-            <w:noProof/>
             <w:webHidden/>
           </w:rPr>
-          <w:t>28</w:t>
-        </w:r>
-        <w:r>
-          <w:rPr>
-            <w:noProof/>
+          <w:t>46</w:t>
+        </w:r>
+        <w:r>
+          <w:rPr>
             <w:webHidden/>
           </w:rPr>
           <w:fldChar w:fldCharType="end"/>
@@ -4482,77 +5730,56 @@
     </w:p>
     <w:p>
       <w:pPr>
-        <w:pStyle w:val="30"/>
-        <w:tabs>
-          <w:tab w:val="right" w:leader="dot" w:pos="8296"/>
-        </w:tabs>
-        <w:ind w:left="840"/>
-        <w:rPr>
-          <w:noProof/>
+        <w:pStyle w:val="10"/>
+        <w:rPr>
           <w:sz w:val="21"/>
         </w:rPr>
       </w:pPr>
-      <w:hyperlink w:anchor="_Toc34041774" w:history="1">
-        <w:r>
-          <w:rPr>
-            <w:rStyle w:val="a5"/>
-            <w:rFonts w:ascii="Times New Roman" w:hAnsi="Times New Roman" w:cs="Times New Roman"/>
-            <w:noProof/>
-          </w:rPr>
-          <w:t>4.2.2  API</w:t>
-        </w:r>
+      <w:hyperlink w:anchor="_Toc34323385" w:history="1">
         <w:r>
           <w:rPr>
             <w:rStyle w:val="a5"/>
             <w:rFonts w:hint="eastAsia"/>
-            <w:noProof/>
-          </w:rPr>
-          <w:t>网关</w:t>
-        </w:r>
-        <w:r>
-          <w:rPr>
-            <w:noProof/>
+          </w:rPr>
+          <w:t>攻读学位期间的研究成果</w:t>
+        </w:r>
+        <w:r>
+          <w:rPr>
             <w:webHidden/>
           </w:rPr>
           <w:tab/>
         </w:r>
         <w:r>
           <w:rPr>
-            <w:noProof/>
             <w:webHidden/>
           </w:rPr>
           <w:fldChar w:fldCharType="begin"/>
         </w:r>
         <w:r>
           <w:rPr>
-            <w:noProof/>
             <w:webHidden/>
           </w:rPr>
-          <w:instrText xml:space="preserve"> PAGEREF _Toc34041774 \h </w:instrText>
-        </w:r>
-        <w:r>
-          <w:rPr>
-            <w:noProof/>
+          <w:instrText xml:space="preserve"> PAGEREF _Toc34323385 \h </w:instrText>
+        </w:r>
+        <w:r>
+          <w:rPr>
             <w:webHidden/>
           </w:rPr>
         </w:r>
         <w:r>
           <w:rPr>
-            <w:noProof/>
             <w:webHidden/>
           </w:rPr>
           <w:fldChar w:fldCharType="separate"/>
         </w:r>
         <w:r>
           <w:rPr>
-            <w:noProof/>
             <w:webHidden/>
           </w:rPr>
-          <w:t>29</w:t>
-        </w:r>
-        <w:r>
-          <w:rPr>
-            <w:noProof/>
+          <w:t>49</w:t>
+        </w:r>
+        <w:r>
+          <w:rPr>
             <w:webHidden/>
           </w:rPr>
           <w:fldChar w:fldCharType="end"/>
@@ -4561,1466 +5788,66 @@
     </w:p>
     <w:p>
       <w:pPr>
-        <w:pStyle w:val="30"/>
-        <w:tabs>
-          <w:tab w:val="right" w:leader="dot" w:pos="8296"/>
-        </w:tabs>
-        <w:ind w:left="840"/>
-        <w:rPr>
-          <w:noProof/>
+        <w:pStyle w:val="10"/>
+        <w:rPr>
           <w:sz w:val="21"/>
         </w:rPr>
       </w:pPr>
-      <w:hyperlink w:anchor="_Toc34041775" w:history="1">
-        <w:r>
-          <w:rPr>
-            <w:rStyle w:val="a5"/>
-            <w:rFonts w:ascii="Times New Roman" w:hAnsi="Times New Roman" w:cs="Times New Roman"/>
-            <w:noProof/>
-          </w:rPr>
-          <w:t>4.2.3</w:t>
-        </w:r>
-        <w:r>
-          <w:rPr>
-            <w:rStyle w:val="a5"/>
-            <w:noProof/>
-          </w:rPr>
-          <w:t xml:space="preserve">  </w:t>
-        </w:r>
+      <w:hyperlink w:anchor="_Toc34323386" w:history="1">
         <w:r>
           <w:rPr>
             <w:rStyle w:val="a5"/>
             <w:rFonts w:hint="eastAsia"/>
-            <w:noProof/>
-          </w:rPr>
-          <w:t>熔断保护</w:t>
-        </w:r>
-        <w:r>
-          <w:rPr>
-            <w:noProof/>
-            <w:webHidden/>
-          </w:rPr>
-          <w:tab/>
-        </w:r>
-        <w:r>
-          <w:rPr>
-            <w:noProof/>
-            <w:webHidden/>
-          </w:rPr>
-          <w:fldChar w:fldCharType="begin"/>
-        </w:r>
-        <w:r>
-          <w:rPr>
-            <w:noProof/>
-            <w:webHidden/>
-          </w:rPr>
-          <w:instrText xml:space="preserve"> PAGEREF _Toc34041775 \h </w:instrText>
-        </w:r>
-        <w:r>
-          <w:rPr>
-            <w:noProof/>
-            <w:webHidden/>
-          </w:rPr>
-        </w:r>
-        <w:r>
-          <w:rPr>
-            <w:noProof/>
-            <w:webHidden/>
-          </w:rPr>
-          <w:fldChar w:fldCharType="separate"/>
-        </w:r>
-        <w:r>
-          <w:rPr>
-            <w:noProof/>
-            <w:webHidden/>
-          </w:rPr>
-          <w:t>32</w:t>
-        </w:r>
-        <w:r>
-          <w:rPr>
-            <w:noProof/>
-            <w:webHidden/>
-          </w:rPr>
-          <w:fldChar w:fldCharType="end"/>
-        </w:r>
-      </w:hyperlink>
-    </w:p>
-    <w:p>
-      <w:pPr>
-        <w:pStyle w:val="20"/>
-        <w:tabs>
-          <w:tab w:val="right" w:leader="dot" w:pos="8296"/>
-        </w:tabs>
-        <w:ind w:left="420"/>
-        <w:rPr>
-          <w:noProof/>
-          <w:sz w:val="21"/>
-        </w:rPr>
-      </w:pPr>
-      <w:hyperlink w:anchor="_Toc34041776" w:history="1">
+          </w:rPr>
+          <w:t>致</w:t>
+        </w:r>
         <w:r>
           <w:rPr>
             <w:rStyle w:val="a5"/>
-            <w:rFonts w:ascii="Times New Roman" w:hAnsi="Times New Roman" w:cs="Times New Roman"/>
-            <w:noProof/>
-          </w:rPr>
-          <w:t xml:space="preserve">4.3  </w:t>
+          </w:rPr>
+          <w:t xml:space="preserve">  </w:t>
         </w:r>
         <w:r>
           <w:rPr>
             <w:rStyle w:val="a5"/>
             <w:rFonts w:hint="eastAsia"/>
-            <w:noProof/>
-          </w:rPr>
-          <w:t>区块链服务平台</w:t>
-        </w:r>
-        <w:r>
-          <w:rPr>
-            <w:noProof/>
+          </w:rPr>
+          <w:t>谢</w:t>
+        </w:r>
+        <w:r>
+          <w:rPr>
             <w:webHidden/>
           </w:rPr>
           <w:tab/>
         </w:r>
         <w:r>
           <w:rPr>
-            <w:noProof/>
             <w:webHidden/>
           </w:rPr>
           <w:fldChar w:fldCharType="begin"/>
         </w:r>
         <w:r>
           <w:rPr>
-            <w:noProof/>
             <w:webHidden/>
           </w:rPr>
-          <w:instrText xml:space="preserve"> PAGEREF _Toc34041776 \h </w:instrText>
-        </w:r>
-        <w:r>
-          <w:rPr>
-            <w:noProof/>
+          <w:instrText xml:space="preserve"> PAGEREF _Toc34323386 \h </w:instrText>
+        </w:r>
+        <w:r>
+          <w:rPr>
             <w:webHidden/>
           </w:rPr>
         </w:r>
         <w:r>
           <w:rPr>
-            <w:noProof/>
             <w:webHidden/>
           </w:rPr>
           <w:fldChar w:fldCharType="separate"/>
         </w:r>
         <w:r>
           <w:rPr>
-            <w:noProof/>
             <w:webHidden/>
           </w:rPr>
-          <w:t>33</w:t>
-        </w:r>
-        <w:r>
-          <w:rPr>
-            <w:noProof/>
-            <w:webHidden/>
-          </w:rPr>
-          <w:fldChar w:fldCharType="end"/>
-        </w:r>
-      </w:hyperlink>
-    </w:p>
-    <w:p>
-      <w:pPr>
-        <w:pStyle w:val="20"/>
-        <w:tabs>
-          <w:tab w:val="right" w:leader="dot" w:pos="8296"/>
-        </w:tabs>
-        <w:ind w:left="420"/>
-        <w:rPr>
-          <w:noProof/>
-          <w:sz w:val="21"/>
-        </w:rPr>
-      </w:pPr>
-      <w:hyperlink w:anchor="_Toc34041777" w:history="1">
-        <w:r>
-          <w:rPr>
-            <w:rStyle w:val="a5"/>
-            <w:rFonts w:ascii="Times New Roman" w:hAnsi="Times New Roman" w:cs="Times New Roman"/>
-            <w:noProof/>
-          </w:rPr>
-          <w:t xml:space="preserve">4.4  </w:t>
-        </w:r>
-        <w:r>
-          <w:rPr>
-            <w:rStyle w:val="a5"/>
-            <w:rFonts w:hint="eastAsia"/>
-            <w:noProof/>
-          </w:rPr>
-          <w:t>负载均衡模块</w:t>
-        </w:r>
-        <w:r>
-          <w:rPr>
-            <w:noProof/>
-            <w:webHidden/>
-          </w:rPr>
-          <w:tab/>
-        </w:r>
-        <w:r>
-          <w:rPr>
-            <w:noProof/>
-            <w:webHidden/>
-          </w:rPr>
-          <w:fldChar w:fldCharType="begin"/>
-        </w:r>
-        <w:r>
-          <w:rPr>
-            <w:noProof/>
-            <w:webHidden/>
-          </w:rPr>
-          <w:instrText xml:space="preserve"> PAGEREF _Toc34041777 \h </w:instrText>
-        </w:r>
-        <w:r>
-          <w:rPr>
-            <w:noProof/>
-            <w:webHidden/>
-          </w:rPr>
-        </w:r>
-        <w:r>
-          <w:rPr>
-            <w:noProof/>
-            <w:webHidden/>
-          </w:rPr>
-          <w:fldChar w:fldCharType="separate"/>
-        </w:r>
-        <w:r>
-          <w:rPr>
-            <w:noProof/>
-            <w:webHidden/>
-          </w:rPr>
-          <w:t>35</w:t>
-        </w:r>
-        <w:r>
-          <w:rPr>
-            <w:noProof/>
-            <w:webHidden/>
-          </w:rPr>
-          <w:fldChar w:fldCharType="end"/>
-        </w:r>
-      </w:hyperlink>
-    </w:p>
-    <w:p>
-      <w:pPr>
-        <w:pStyle w:val="20"/>
-        <w:tabs>
-          <w:tab w:val="right" w:leader="dot" w:pos="8296"/>
-        </w:tabs>
-        <w:ind w:left="420"/>
-        <w:rPr>
-          <w:noProof/>
-          <w:sz w:val="21"/>
-        </w:rPr>
-      </w:pPr>
-      <w:hyperlink w:anchor="_Toc34041778" w:history="1">
-        <w:r>
-          <w:rPr>
-            <w:rStyle w:val="a5"/>
-            <w:rFonts w:ascii="Times New Roman" w:hAnsi="Times New Roman" w:cs="Times New Roman"/>
-            <w:noProof/>
-          </w:rPr>
-          <w:t xml:space="preserve">4.5  </w:t>
-        </w:r>
-        <w:r>
-          <w:rPr>
-            <w:rStyle w:val="a5"/>
-            <w:rFonts w:hint="eastAsia"/>
-            <w:noProof/>
-          </w:rPr>
-          <w:t>本章小结</w:t>
-        </w:r>
-        <w:r>
-          <w:rPr>
-            <w:noProof/>
-            <w:webHidden/>
-          </w:rPr>
-          <w:tab/>
-        </w:r>
-        <w:r>
-          <w:rPr>
-            <w:noProof/>
-            <w:webHidden/>
-          </w:rPr>
-          <w:fldChar w:fldCharType="begin"/>
-        </w:r>
-        <w:r>
-          <w:rPr>
-            <w:noProof/>
-            <w:webHidden/>
-          </w:rPr>
-          <w:instrText xml:space="preserve"> PAGEREF _Toc34041778 \h </w:instrText>
-        </w:r>
-        <w:r>
-          <w:rPr>
-            <w:noProof/>
-            <w:webHidden/>
-          </w:rPr>
-        </w:r>
-        <w:r>
-          <w:rPr>
-            <w:noProof/>
-            <w:webHidden/>
-          </w:rPr>
-          <w:fldChar w:fldCharType="separate"/>
-        </w:r>
-        <w:r>
-          <w:rPr>
-            <w:noProof/>
-            <w:webHidden/>
-          </w:rPr>
-          <w:t>36</w:t>
-        </w:r>
-        <w:r>
-          <w:rPr>
-            <w:noProof/>
-            <w:webHidden/>
-          </w:rPr>
-          <w:fldChar w:fldCharType="end"/>
-        </w:r>
-      </w:hyperlink>
-    </w:p>
-    <w:p>
-      <w:pPr>
-        <w:pStyle w:val="10"/>
-        <w:rPr>
-          <w:b/>
-          <w:sz w:val="21"/>
-        </w:rPr>
-      </w:pPr>
-      <w:hyperlink w:anchor="_Toc34041779" w:history="1">
-        <w:r>
-          <w:rPr>
-            <w:rStyle w:val="a5"/>
-            <w:rFonts w:hint="eastAsia"/>
-          </w:rPr>
-          <w:t>第五章</w:t>
-        </w:r>
-        <w:r>
-          <w:rPr>
-            <w:rStyle w:val="a5"/>
-          </w:rPr>
-          <w:t xml:space="preserve">  </w:t>
-        </w:r>
-        <w:r>
-          <w:rPr>
-            <w:rStyle w:val="a5"/>
-            <w:rFonts w:hint="eastAsia"/>
-          </w:rPr>
-          <w:t>实验与分析</w:t>
-        </w:r>
-        <w:r>
-          <w:rPr>
-            <w:webHidden/>
-          </w:rPr>
-          <w:tab/>
-        </w:r>
-        <w:r>
-          <w:rPr>
-            <w:webHidden/>
-          </w:rPr>
-          <w:fldChar w:fldCharType="begin"/>
-        </w:r>
-        <w:r>
-          <w:rPr>
-            <w:webHidden/>
-          </w:rPr>
-          <w:instrText xml:space="preserve"> PAGEREF _Toc34041779 \h </w:instrText>
-        </w:r>
-        <w:r>
-          <w:rPr>
-            <w:webHidden/>
-          </w:rPr>
-        </w:r>
-        <w:r>
-          <w:rPr>
-            <w:webHidden/>
-          </w:rPr>
-          <w:fldChar w:fldCharType="separate"/>
-        </w:r>
-        <w:r>
-          <w:rPr>
-            <w:webHidden/>
-          </w:rPr>
-          <w:t>37</w:t>
-        </w:r>
-        <w:r>
-          <w:rPr>
-            <w:webHidden/>
-          </w:rPr>
-          <w:fldChar w:fldCharType="end"/>
-        </w:r>
-      </w:hyperlink>
-    </w:p>
-    <w:p>
-      <w:pPr>
-        <w:pStyle w:val="20"/>
-        <w:tabs>
-          <w:tab w:val="right" w:leader="dot" w:pos="8296"/>
-        </w:tabs>
-        <w:ind w:left="420"/>
-        <w:rPr>
-          <w:noProof/>
-          <w:sz w:val="21"/>
-        </w:rPr>
-      </w:pPr>
-      <w:hyperlink w:anchor="_Toc34041780" w:history="1">
-        <w:r>
-          <w:rPr>
-            <w:rStyle w:val="a5"/>
-            <w:rFonts w:ascii="Times New Roman" w:hAnsi="Times New Roman" w:cs="Times New Roman"/>
-            <w:noProof/>
-          </w:rPr>
-          <w:t xml:space="preserve">5.1  </w:t>
-        </w:r>
-        <w:r>
-          <w:rPr>
-            <w:rStyle w:val="a5"/>
-            <w:rFonts w:hint="eastAsia"/>
-            <w:noProof/>
-          </w:rPr>
-          <w:t>系统功能评估</w:t>
-        </w:r>
-        <w:r>
-          <w:rPr>
-            <w:noProof/>
-            <w:webHidden/>
-          </w:rPr>
-          <w:tab/>
-        </w:r>
-        <w:r>
-          <w:rPr>
-            <w:noProof/>
-            <w:webHidden/>
-          </w:rPr>
-          <w:fldChar w:fldCharType="begin"/>
-        </w:r>
-        <w:r>
-          <w:rPr>
-            <w:noProof/>
-            <w:webHidden/>
-          </w:rPr>
-          <w:instrText xml:space="preserve"> PAGEREF _Toc34041780 \h </w:instrText>
-        </w:r>
-        <w:r>
-          <w:rPr>
-            <w:noProof/>
-            <w:webHidden/>
-          </w:rPr>
-        </w:r>
-        <w:r>
-          <w:rPr>
-            <w:noProof/>
-            <w:webHidden/>
-          </w:rPr>
-          <w:fldChar w:fldCharType="separate"/>
-        </w:r>
-        <w:r>
-          <w:rPr>
-            <w:noProof/>
-            <w:webHidden/>
-          </w:rPr>
-          <w:t>37</w:t>
-        </w:r>
-        <w:r>
-          <w:rPr>
-            <w:noProof/>
-            <w:webHidden/>
-          </w:rPr>
-          <w:fldChar w:fldCharType="end"/>
-        </w:r>
-      </w:hyperlink>
-    </w:p>
-    <w:p>
-      <w:pPr>
-        <w:pStyle w:val="30"/>
-        <w:tabs>
-          <w:tab w:val="right" w:leader="dot" w:pos="8296"/>
-        </w:tabs>
-        <w:ind w:left="840"/>
-        <w:rPr>
-          <w:noProof/>
-          <w:sz w:val="21"/>
-        </w:rPr>
-      </w:pPr>
-      <w:hyperlink w:anchor="_Toc34041781" w:history="1">
-        <w:r>
-          <w:rPr>
-            <w:rStyle w:val="a5"/>
-            <w:rFonts w:ascii="Times New Roman" w:hAnsi="Times New Roman" w:cs="Times New Roman"/>
-            <w:noProof/>
-          </w:rPr>
-          <w:t xml:space="preserve">5.1.1 </w:t>
-        </w:r>
-        <w:r>
-          <w:rPr>
-            <w:rStyle w:val="a5"/>
-            <w:rFonts w:ascii="Times New Roman" w:hAnsi="Times New Roman" w:cs="Times New Roman" w:hint="eastAsia"/>
-            <w:noProof/>
-          </w:rPr>
-          <w:t>系统后台功能</w:t>
-        </w:r>
-        <w:r>
-          <w:rPr>
-            <w:noProof/>
-            <w:webHidden/>
-          </w:rPr>
-          <w:tab/>
-        </w:r>
-        <w:r>
-          <w:rPr>
-            <w:noProof/>
-            <w:webHidden/>
-          </w:rPr>
-          <w:fldChar w:fldCharType="begin"/>
-        </w:r>
-        <w:r>
-          <w:rPr>
-            <w:noProof/>
-            <w:webHidden/>
-          </w:rPr>
-          <w:instrText xml:space="preserve"> PAGEREF _Toc34041781 \h </w:instrText>
-        </w:r>
-        <w:r>
-          <w:rPr>
-            <w:noProof/>
-            <w:webHidden/>
-          </w:rPr>
-        </w:r>
-        <w:r>
-          <w:rPr>
-            <w:noProof/>
-            <w:webHidden/>
-          </w:rPr>
-          <w:fldChar w:fldCharType="separate"/>
-        </w:r>
-        <w:r>
-          <w:rPr>
-            <w:noProof/>
-            <w:webHidden/>
-          </w:rPr>
-          <w:t>37</w:t>
-        </w:r>
-        <w:r>
-          <w:rPr>
-            <w:noProof/>
-            <w:webHidden/>
-          </w:rPr>
-          <w:fldChar w:fldCharType="end"/>
-        </w:r>
-      </w:hyperlink>
-    </w:p>
-    <w:p>
-      <w:pPr>
-        <w:pStyle w:val="30"/>
-        <w:tabs>
-          <w:tab w:val="right" w:leader="dot" w:pos="8296"/>
-        </w:tabs>
-        <w:ind w:left="840"/>
-        <w:rPr>
-          <w:noProof/>
-          <w:sz w:val="21"/>
-        </w:rPr>
-      </w:pPr>
-      <w:hyperlink w:anchor="_Toc34041782" w:history="1">
-        <w:r>
-          <w:rPr>
-            <w:rStyle w:val="a5"/>
-            <w:rFonts w:ascii="Times New Roman" w:hAnsi="Times New Roman" w:cs="Times New Roman"/>
-            <w:noProof/>
-          </w:rPr>
-          <w:t xml:space="preserve">5.1.2 </w:t>
-        </w:r>
-        <w:r>
-          <w:rPr>
-            <w:rStyle w:val="a5"/>
-            <w:rFonts w:ascii="Times New Roman" w:hAnsi="Times New Roman" w:cs="Times New Roman" w:hint="eastAsia"/>
-            <w:noProof/>
-          </w:rPr>
-          <w:t>用户功能</w:t>
-        </w:r>
-        <w:r>
-          <w:rPr>
-            <w:noProof/>
-            <w:webHidden/>
-          </w:rPr>
-          <w:tab/>
-        </w:r>
-        <w:r>
-          <w:rPr>
-            <w:noProof/>
-            <w:webHidden/>
-          </w:rPr>
-          <w:fldChar w:fldCharType="begin"/>
-        </w:r>
-        <w:r>
-          <w:rPr>
-            <w:noProof/>
-            <w:webHidden/>
-          </w:rPr>
-          <w:instrText xml:space="preserve"> PAGEREF _Toc34041782 \h </w:instrText>
-        </w:r>
-        <w:r>
-          <w:rPr>
-            <w:noProof/>
-            <w:webHidden/>
-          </w:rPr>
-        </w:r>
-        <w:r>
-          <w:rPr>
-            <w:noProof/>
-            <w:webHidden/>
-          </w:rPr>
-          <w:fldChar w:fldCharType="separate"/>
-        </w:r>
-        <w:r>
-          <w:rPr>
-            <w:noProof/>
-            <w:webHidden/>
-          </w:rPr>
-          <w:t>39</w:t>
-        </w:r>
-        <w:r>
-          <w:rPr>
-            <w:noProof/>
-            <w:webHidden/>
-          </w:rPr>
-          <w:fldChar w:fldCharType="end"/>
-        </w:r>
-      </w:hyperlink>
-    </w:p>
-    <w:p>
-      <w:pPr>
-        <w:pStyle w:val="20"/>
-        <w:tabs>
-          <w:tab w:val="right" w:leader="dot" w:pos="8296"/>
-        </w:tabs>
-        <w:ind w:left="420"/>
-        <w:rPr>
-          <w:noProof/>
-          <w:sz w:val="21"/>
-        </w:rPr>
-      </w:pPr>
-      <w:hyperlink w:anchor="_Toc34041783" w:history="1">
-        <w:r>
-          <w:rPr>
-            <w:rStyle w:val="a5"/>
-            <w:rFonts w:ascii="Times New Roman" w:hAnsi="Times New Roman" w:cs="Times New Roman"/>
-            <w:noProof/>
-          </w:rPr>
-          <w:t xml:space="preserve">5.2 </w:t>
-        </w:r>
-        <w:r>
-          <w:rPr>
-            <w:rStyle w:val="a5"/>
-            <w:noProof/>
-          </w:rPr>
-          <w:t xml:space="preserve"> </w:t>
-        </w:r>
-        <w:r>
-          <w:rPr>
-            <w:rStyle w:val="a5"/>
-            <w:rFonts w:hint="eastAsia"/>
-            <w:noProof/>
-          </w:rPr>
-          <w:t>系统性能评估</w:t>
-        </w:r>
-        <w:r>
-          <w:rPr>
-            <w:noProof/>
-            <w:webHidden/>
-          </w:rPr>
-          <w:tab/>
-        </w:r>
-        <w:r>
-          <w:rPr>
-            <w:noProof/>
-            <w:webHidden/>
-          </w:rPr>
-          <w:fldChar w:fldCharType="begin"/>
-        </w:r>
-        <w:r>
-          <w:rPr>
-            <w:noProof/>
-            <w:webHidden/>
-          </w:rPr>
-          <w:instrText xml:space="preserve"> PAGEREF _Toc34041783 \h </w:instrText>
-        </w:r>
-        <w:r>
-          <w:rPr>
-            <w:noProof/>
-            <w:webHidden/>
-          </w:rPr>
-        </w:r>
-        <w:r>
-          <w:rPr>
-            <w:noProof/>
-            <w:webHidden/>
-          </w:rPr>
-          <w:fldChar w:fldCharType="separate"/>
-        </w:r>
-        <w:r>
-          <w:rPr>
-            <w:noProof/>
-            <w:webHidden/>
-          </w:rPr>
-          <w:t>41</w:t>
-        </w:r>
-        <w:r>
-          <w:rPr>
-            <w:noProof/>
-            <w:webHidden/>
-          </w:rPr>
-          <w:fldChar w:fldCharType="end"/>
-        </w:r>
-      </w:hyperlink>
-    </w:p>
-    <w:p>
-      <w:pPr>
-        <w:pStyle w:val="30"/>
-        <w:tabs>
-          <w:tab w:val="right" w:leader="dot" w:pos="8296"/>
-        </w:tabs>
-        <w:ind w:left="840"/>
-        <w:rPr>
-          <w:noProof/>
-          <w:sz w:val="21"/>
-        </w:rPr>
-      </w:pPr>
-      <w:hyperlink w:anchor="_Toc34041784" w:history="1">
-        <w:r>
-          <w:rPr>
-            <w:rStyle w:val="a5"/>
-            <w:rFonts w:ascii="Times New Roman" w:hAnsi="Times New Roman" w:cs="Times New Roman"/>
-            <w:noProof/>
-          </w:rPr>
-          <w:t>5.2.1</w:t>
-        </w:r>
-        <w:r>
-          <w:rPr>
-            <w:rStyle w:val="a5"/>
-            <w:noProof/>
-          </w:rPr>
-          <w:t xml:space="preserve"> </w:t>
-        </w:r>
-        <w:r>
-          <w:rPr>
-            <w:rStyle w:val="a5"/>
-            <w:rFonts w:hint="eastAsia"/>
-            <w:noProof/>
-          </w:rPr>
-          <w:t>对照架构</w:t>
-        </w:r>
-        <w:r>
-          <w:rPr>
-            <w:noProof/>
-            <w:webHidden/>
-          </w:rPr>
-          <w:tab/>
-        </w:r>
-        <w:r>
-          <w:rPr>
-            <w:noProof/>
-            <w:webHidden/>
-          </w:rPr>
-          <w:fldChar w:fldCharType="begin"/>
-        </w:r>
-        <w:r>
-          <w:rPr>
-            <w:noProof/>
-            <w:webHidden/>
-          </w:rPr>
-          <w:instrText xml:space="preserve"> PAGEREF _Toc34041784 \h </w:instrText>
-        </w:r>
-        <w:r>
-          <w:rPr>
-            <w:noProof/>
-            <w:webHidden/>
-          </w:rPr>
-        </w:r>
-        <w:r>
-          <w:rPr>
-            <w:noProof/>
-            <w:webHidden/>
-          </w:rPr>
-          <w:fldChar w:fldCharType="separate"/>
-        </w:r>
-        <w:r>
-          <w:rPr>
-            <w:noProof/>
-            <w:webHidden/>
-          </w:rPr>
-          <w:t>41</w:t>
-        </w:r>
-        <w:r>
-          <w:rPr>
-            <w:noProof/>
-            <w:webHidden/>
-          </w:rPr>
-          <w:fldChar w:fldCharType="end"/>
-        </w:r>
-      </w:hyperlink>
-    </w:p>
-    <w:p>
-      <w:pPr>
-        <w:pStyle w:val="30"/>
-        <w:tabs>
-          <w:tab w:val="right" w:leader="dot" w:pos="8296"/>
-        </w:tabs>
-        <w:ind w:left="840"/>
-        <w:rPr>
-          <w:noProof/>
-          <w:sz w:val="21"/>
-        </w:rPr>
-      </w:pPr>
-      <w:hyperlink w:anchor="_Toc34041785" w:history="1">
-        <w:r>
-          <w:rPr>
-            <w:rStyle w:val="a5"/>
-            <w:rFonts w:ascii="Times New Roman" w:hAnsi="Times New Roman" w:cs="Times New Roman"/>
-            <w:noProof/>
-          </w:rPr>
-          <w:t xml:space="preserve">5.2.2 </w:t>
-        </w:r>
-        <w:r>
-          <w:rPr>
-            <w:rStyle w:val="a5"/>
-            <w:rFonts w:hint="eastAsia"/>
-            <w:noProof/>
-          </w:rPr>
-          <w:t>实验设计</w:t>
-        </w:r>
-        <w:r>
-          <w:rPr>
-            <w:noProof/>
-            <w:webHidden/>
-          </w:rPr>
-          <w:tab/>
-        </w:r>
-        <w:r>
-          <w:rPr>
-            <w:noProof/>
-            <w:webHidden/>
-          </w:rPr>
-          <w:fldChar w:fldCharType="begin"/>
-        </w:r>
-        <w:r>
-          <w:rPr>
-            <w:noProof/>
-            <w:webHidden/>
-          </w:rPr>
-          <w:instrText xml:space="preserve"> PAGEREF _Toc34041785 \h </w:instrText>
-        </w:r>
-        <w:r>
-          <w:rPr>
-            <w:noProof/>
-            <w:webHidden/>
-          </w:rPr>
-        </w:r>
-        <w:r>
-          <w:rPr>
-            <w:noProof/>
-            <w:webHidden/>
-          </w:rPr>
-          <w:fldChar w:fldCharType="separate"/>
-        </w:r>
-        <w:r>
-          <w:rPr>
-            <w:noProof/>
-            <w:webHidden/>
-          </w:rPr>
-          <w:t>42</w:t>
-        </w:r>
-        <w:r>
-          <w:rPr>
-            <w:noProof/>
-            <w:webHidden/>
-          </w:rPr>
-          <w:fldChar w:fldCharType="end"/>
-        </w:r>
-      </w:hyperlink>
-    </w:p>
-    <w:p>
-      <w:pPr>
-        <w:pStyle w:val="30"/>
-        <w:tabs>
-          <w:tab w:val="right" w:leader="dot" w:pos="8296"/>
-        </w:tabs>
-        <w:ind w:left="840"/>
-        <w:rPr>
-          <w:noProof/>
-          <w:sz w:val="21"/>
-        </w:rPr>
-      </w:pPr>
-      <w:hyperlink w:anchor="_Toc34041786" w:history="1">
-        <w:r>
-          <w:rPr>
-            <w:rStyle w:val="a5"/>
-            <w:rFonts w:ascii="Times New Roman" w:hAnsi="Times New Roman" w:cs="Times New Roman"/>
-            <w:noProof/>
-          </w:rPr>
-          <w:t xml:space="preserve">5.2.3 </w:t>
-        </w:r>
-        <w:r>
-          <w:rPr>
-            <w:rStyle w:val="a5"/>
-            <w:rFonts w:ascii="Times New Roman" w:hAnsi="Times New Roman" w:cs="Times New Roman" w:hint="eastAsia"/>
-            <w:noProof/>
-          </w:rPr>
-          <w:t>实验结果</w:t>
-        </w:r>
-        <w:r>
-          <w:rPr>
-            <w:noProof/>
-            <w:webHidden/>
-          </w:rPr>
-          <w:tab/>
-        </w:r>
-        <w:r>
-          <w:rPr>
-            <w:noProof/>
-            <w:webHidden/>
-          </w:rPr>
-          <w:fldChar w:fldCharType="begin"/>
-        </w:r>
-        <w:r>
-          <w:rPr>
-            <w:noProof/>
-            <w:webHidden/>
-          </w:rPr>
-          <w:instrText xml:space="preserve"> PAGEREF _Toc34041786 \h </w:instrText>
-        </w:r>
-        <w:r>
-          <w:rPr>
-            <w:noProof/>
-            <w:webHidden/>
-          </w:rPr>
-        </w:r>
-        <w:r>
-          <w:rPr>
-            <w:noProof/>
-            <w:webHidden/>
-          </w:rPr>
-          <w:fldChar w:fldCharType="separate"/>
-        </w:r>
-        <w:r>
-          <w:rPr>
-            <w:noProof/>
-            <w:webHidden/>
-          </w:rPr>
-          <w:t>43</w:t>
-        </w:r>
-        <w:r>
-          <w:rPr>
-            <w:noProof/>
-            <w:webHidden/>
-          </w:rPr>
-          <w:fldChar w:fldCharType="end"/>
-        </w:r>
-      </w:hyperlink>
-    </w:p>
-    <w:p>
-      <w:pPr>
-        <w:pStyle w:val="20"/>
-        <w:tabs>
-          <w:tab w:val="right" w:leader="dot" w:pos="8296"/>
-        </w:tabs>
-        <w:ind w:left="420"/>
-        <w:rPr>
-          <w:noProof/>
-          <w:sz w:val="21"/>
-        </w:rPr>
-      </w:pPr>
-      <w:hyperlink w:anchor="_Toc34041787" w:history="1">
-        <w:r>
-          <w:rPr>
-            <w:rStyle w:val="a5"/>
-            <w:rFonts w:ascii="Times New Roman" w:hAnsi="Times New Roman" w:cs="Times New Roman"/>
-            <w:noProof/>
-          </w:rPr>
-          <w:t xml:space="preserve">5.3 </w:t>
-        </w:r>
-        <w:r>
-          <w:rPr>
-            <w:rStyle w:val="a5"/>
-            <w:noProof/>
-          </w:rPr>
-          <w:t xml:space="preserve"> </w:t>
-        </w:r>
-        <w:r>
-          <w:rPr>
-            <w:rStyle w:val="a5"/>
-            <w:rFonts w:hint="eastAsia"/>
-            <w:noProof/>
-          </w:rPr>
-          <w:t>本章小结</w:t>
-        </w:r>
-        <w:r>
-          <w:rPr>
-            <w:noProof/>
-            <w:webHidden/>
-          </w:rPr>
-          <w:tab/>
-        </w:r>
-        <w:r>
-          <w:rPr>
-            <w:noProof/>
-            <w:webHidden/>
-          </w:rPr>
-          <w:fldChar w:fldCharType="begin"/>
-        </w:r>
-        <w:r>
-          <w:rPr>
-            <w:noProof/>
-            <w:webHidden/>
-          </w:rPr>
-          <w:instrText xml:space="preserve"> PAGEREF _Toc34041787 \h </w:instrText>
-        </w:r>
-        <w:r>
-          <w:rPr>
-            <w:noProof/>
-            <w:webHidden/>
-          </w:rPr>
-        </w:r>
-        <w:r>
-          <w:rPr>
-            <w:noProof/>
-            <w:webHidden/>
-          </w:rPr>
-          <w:fldChar w:fldCharType="separate"/>
-        </w:r>
-        <w:r>
-          <w:rPr>
-            <w:noProof/>
-            <w:webHidden/>
-          </w:rPr>
-          <w:t>44</w:t>
-        </w:r>
-        <w:r>
-          <w:rPr>
-            <w:noProof/>
-            <w:webHidden/>
-          </w:rPr>
-          <w:fldChar w:fldCharType="end"/>
-        </w:r>
-      </w:hyperlink>
-    </w:p>
-    <w:p>
-      <w:pPr>
-        <w:pStyle w:val="10"/>
-        <w:rPr>
-          <w:sz w:val="21"/>
-        </w:rPr>
-      </w:pPr>
-      <w:hyperlink w:anchor="_Toc34041788" w:history="1">
-        <w:r>
-          <w:rPr>
-            <w:rStyle w:val="a5"/>
-            <w:rFonts w:hint="eastAsia"/>
-          </w:rPr>
-          <w:t>第六章</w:t>
-        </w:r>
-        <w:r>
-          <w:rPr>
-            <w:rStyle w:val="a5"/>
-          </w:rPr>
-          <w:t xml:space="preserve">  </w:t>
-        </w:r>
-        <w:r>
-          <w:rPr>
-            <w:rStyle w:val="a5"/>
-            <w:rFonts w:hint="eastAsia"/>
-          </w:rPr>
-          <w:t>总结与展望</w:t>
-        </w:r>
-        <w:r>
-          <w:rPr>
-            <w:webHidden/>
-          </w:rPr>
-          <w:tab/>
-        </w:r>
-        <w:r>
-          <w:rPr>
-            <w:webHidden/>
-          </w:rPr>
-          <w:fldChar w:fldCharType="begin"/>
-        </w:r>
-        <w:r>
-          <w:rPr>
-            <w:webHidden/>
-          </w:rPr>
-          <w:instrText xml:space="preserve"> PAGEREF _Toc34041788 \h </w:instrText>
-        </w:r>
-        <w:r>
-          <w:rPr>
-            <w:webHidden/>
-          </w:rPr>
-        </w:r>
-        <w:r>
-          <w:rPr>
-            <w:webHidden/>
-          </w:rPr>
-          <w:fldChar w:fldCharType="separate"/>
-        </w:r>
-        <w:r>
-          <w:rPr>
-            <w:webHidden/>
-          </w:rPr>
-          <w:t>45</w:t>
-        </w:r>
-        <w:r>
-          <w:rPr>
-            <w:webHidden/>
-          </w:rPr>
-          <w:fldChar w:fldCharType="end"/>
-        </w:r>
-      </w:hyperlink>
-    </w:p>
-    <w:p>
-      <w:pPr>
-        <w:pStyle w:val="20"/>
-        <w:tabs>
-          <w:tab w:val="right" w:leader="dot" w:pos="8296"/>
-        </w:tabs>
-        <w:ind w:left="420"/>
-        <w:rPr>
-          <w:noProof/>
-          <w:sz w:val="21"/>
-        </w:rPr>
-      </w:pPr>
-      <w:hyperlink w:anchor="_Toc34041789" w:history="1">
-        <w:r>
-          <w:rPr>
-            <w:rStyle w:val="a5"/>
-            <w:rFonts w:ascii="Times New Roman" w:hAnsi="Times New Roman" w:cs="Times New Roman"/>
-            <w:noProof/>
-          </w:rPr>
-          <w:t xml:space="preserve">6.1  </w:t>
-        </w:r>
-        <w:r>
-          <w:rPr>
-            <w:rStyle w:val="a5"/>
-            <w:rFonts w:hint="eastAsia"/>
-            <w:noProof/>
-          </w:rPr>
-          <w:t>工作总结</w:t>
-        </w:r>
-        <w:r>
-          <w:rPr>
-            <w:noProof/>
-            <w:webHidden/>
-          </w:rPr>
-          <w:tab/>
-        </w:r>
-        <w:r>
-          <w:rPr>
-            <w:noProof/>
-            <w:webHidden/>
-          </w:rPr>
-          <w:fldChar w:fldCharType="begin"/>
-        </w:r>
-        <w:r>
-          <w:rPr>
-            <w:noProof/>
-            <w:webHidden/>
-          </w:rPr>
-          <w:instrText xml:space="preserve"> PAGEREF _Toc34041789 \h </w:instrText>
-        </w:r>
-        <w:r>
-          <w:rPr>
-            <w:noProof/>
-            <w:webHidden/>
-          </w:rPr>
-        </w:r>
-        <w:r>
-          <w:rPr>
-            <w:noProof/>
-            <w:webHidden/>
-          </w:rPr>
-          <w:fldChar w:fldCharType="separate"/>
-        </w:r>
-        <w:r>
-          <w:rPr>
-            <w:noProof/>
-            <w:webHidden/>
-          </w:rPr>
-          <w:t>45</w:t>
-        </w:r>
-        <w:r>
-          <w:rPr>
-            <w:noProof/>
-            <w:webHidden/>
-          </w:rPr>
-          <w:fldChar w:fldCharType="end"/>
-        </w:r>
-      </w:hyperlink>
-    </w:p>
-    <w:p>
-      <w:pPr>
-        <w:pStyle w:val="20"/>
-        <w:tabs>
-          <w:tab w:val="right" w:leader="dot" w:pos="8296"/>
-        </w:tabs>
-        <w:ind w:left="420"/>
-        <w:rPr>
-          <w:noProof/>
-          <w:sz w:val="21"/>
-        </w:rPr>
-      </w:pPr>
-      <w:hyperlink w:anchor="_Toc34041790" w:history="1">
-        <w:r>
-          <w:rPr>
-            <w:rStyle w:val="a5"/>
-            <w:rFonts w:ascii="Times New Roman" w:hAnsi="Times New Roman" w:cs="Times New Roman"/>
-            <w:noProof/>
-          </w:rPr>
-          <w:t>6.2</w:t>
-        </w:r>
-        <w:r>
-          <w:rPr>
-            <w:rStyle w:val="a5"/>
-            <w:noProof/>
-          </w:rPr>
-          <w:t xml:space="preserve">  </w:t>
-        </w:r>
-        <w:r>
-          <w:rPr>
-            <w:rStyle w:val="a5"/>
-            <w:rFonts w:hint="eastAsia"/>
-            <w:noProof/>
-          </w:rPr>
-          <w:t>工作展望</w:t>
-        </w:r>
-        <w:r>
-          <w:rPr>
-            <w:noProof/>
-            <w:webHidden/>
-          </w:rPr>
-          <w:tab/>
-        </w:r>
-        <w:r>
-          <w:rPr>
-            <w:noProof/>
-            <w:webHidden/>
-          </w:rPr>
-          <w:fldChar w:fldCharType="begin"/>
-        </w:r>
-        <w:r>
-          <w:rPr>
-            <w:noProof/>
-            <w:webHidden/>
-          </w:rPr>
-          <w:instrText xml:space="preserve"> PAGEREF _Toc34041790 \h </w:instrText>
-        </w:r>
-        <w:r>
-          <w:rPr>
-            <w:noProof/>
-            <w:webHidden/>
-          </w:rPr>
-        </w:r>
-        <w:r>
-          <w:rPr>
-            <w:noProof/>
-            <w:webHidden/>
-          </w:rPr>
-          <w:fldChar w:fldCharType="separate"/>
-        </w:r>
-        <w:r>
-          <w:rPr>
-            <w:noProof/>
-            <w:webHidden/>
-          </w:rPr>
-          <w:t>45</w:t>
-        </w:r>
-        <w:r>
-          <w:rPr>
-            <w:noProof/>
-            <w:webHidden/>
-          </w:rPr>
-          <w:fldChar w:fldCharType="end"/>
-        </w:r>
-      </w:hyperlink>
-    </w:p>
-    <w:p>
-      <w:pPr>
-        <w:pStyle w:val="10"/>
-        <w:rPr>
-          <w:sz w:val="21"/>
-        </w:rPr>
-      </w:pPr>
-      <w:hyperlink w:anchor="_Toc34041791" w:history="1">
-        <w:r>
-          <w:rPr>
-            <w:rStyle w:val="a5"/>
-            <w:rFonts w:hint="eastAsia"/>
-          </w:rPr>
-          <w:t>参考文献</w:t>
-        </w:r>
-        <w:r>
-          <w:rPr>
-            <w:webHidden/>
-          </w:rPr>
-          <w:tab/>
-        </w:r>
-        <w:r>
-          <w:rPr>
-            <w:webHidden/>
-          </w:rPr>
-          <w:fldChar w:fldCharType="begin"/>
-        </w:r>
-        <w:r>
-          <w:rPr>
-            <w:webHidden/>
-          </w:rPr>
-          <w:instrText xml:space="preserve"> PAGEREF _Toc34041791 \h </w:instrText>
-        </w:r>
-        <w:r>
-          <w:rPr>
-            <w:webHidden/>
-          </w:rPr>
-        </w:r>
-        <w:r>
-          <w:rPr>
-            <w:webHidden/>
-          </w:rPr>
-          <w:fldChar w:fldCharType="separate"/>
-        </w:r>
-        <w:r>
-          <w:rPr>
-            <w:webHidden/>
-          </w:rPr>
-          <w:t>47</w:t>
-        </w:r>
-        <w:r>
-          <w:rPr>
-            <w:webHidden/>
-          </w:rPr>
-          <w:fldChar w:fldCharType="end"/>
-        </w:r>
-      </w:hyperlink>
-    </w:p>
-    <w:p>
-      <w:pPr>
-        <w:pStyle w:val="10"/>
-        <w:rPr>
-          <w:sz w:val="21"/>
-        </w:rPr>
-      </w:pPr>
-      <w:hyperlink w:anchor="_Toc34041792" w:history="1">
-        <w:r>
-          <w:rPr>
-            <w:rStyle w:val="a5"/>
-            <w:rFonts w:hint="eastAsia"/>
-          </w:rPr>
-          <w:t>攻读学位期间的研究成果</w:t>
-        </w:r>
-        <w:r>
-          <w:rPr>
-            <w:webHidden/>
-          </w:rPr>
-          <w:tab/>
-        </w:r>
-        <w:r>
-          <w:rPr>
-            <w:webHidden/>
-          </w:rPr>
-          <w:fldChar w:fldCharType="begin"/>
-        </w:r>
-        <w:r>
-          <w:rPr>
-            <w:webHidden/>
-          </w:rPr>
-          <w:instrText xml:space="preserve"> PAGEREF _Toc34041792 \h </w:instrText>
-        </w:r>
-        <w:r>
-          <w:rPr>
-            <w:webHidden/>
-          </w:rPr>
-        </w:r>
-        <w:r>
-          <w:rPr>
-            <w:webHidden/>
-          </w:rPr>
-          <w:fldChar w:fldCharType="separate"/>
-        </w:r>
-        <w:r>
-          <w:rPr>
-            <w:webHidden/>
-          </w:rPr>
           <w:t>50</w:t>
-        </w:r>
-        <w:r>
-          <w:rPr>
-            <w:webHidden/>
-          </w:rPr>
-          <w:fldChar w:fldCharType="end"/>
-        </w:r>
-      </w:hyperlink>
-    </w:p>
-    <w:p>
-      <w:pPr>
-        <w:pStyle w:val="10"/>
-        <w:rPr>
-          <w:sz w:val="21"/>
-        </w:rPr>
-      </w:pPr>
-      <w:hyperlink w:anchor="_Toc34041793" w:history="1">
-        <w:r>
-          <w:rPr>
-            <w:rStyle w:val="a5"/>
-            <w:rFonts w:hint="eastAsia"/>
-          </w:rPr>
-          <w:t>致</w:t>
-        </w:r>
-        <w:r>
-          <w:rPr>
-            <w:rStyle w:val="a5"/>
-          </w:rPr>
-          <w:t xml:space="preserve">  </w:t>
-        </w:r>
-        <w:r>
-          <w:rPr>
-            <w:rStyle w:val="a5"/>
-            <w:rFonts w:hint="eastAsia"/>
-          </w:rPr>
-          <w:t>谢</w:t>
-        </w:r>
-        <w:r>
-          <w:rPr>
-            <w:webHidden/>
-          </w:rPr>
-          <w:tab/>
-        </w:r>
-        <w:r>
-          <w:rPr>
-            <w:webHidden/>
-          </w:rPr>
-          <w:fldChar w:fldCharType="begin"/>
-        </w:r>
-        <w:r>
-          <w:rPr>
-            <w:webHidden/>
-          </w:rPr>
-          <w:instrText xml:space="preserve"> PAGEREF _Toc34041793 \h </w:instrText>
-        </w:r>
-        <w:r>
-          <w:rPr>
-            <w:webHidden/>
-          </w:rPr>
-        </w:r>
-        <w:r>
-          <w:rPr>
-            <w:webHidden/>
-          </w:rPr>
-          <w:fldChar w:fldCharType="separate"/>
-        </w:r>
-        <w:r>
-          <w:rPr>
-            <w:webHidden/>
-          </w:rPr>
-          <w:t>51</w:t>
         </w:r>
         <w:r>
           <w:rPr>
@@ -6059,7 +5886,7 @@
           <w:rFonts w:asciiTheme="minorEastAsia" w:eastAsiaTheme="minorEastAsia" w:hAnsiTheme="minorEastAsia" w:cs="Times New Roman"/>
         </w:rPr>
       </w:pPr>
-      <w:bookmarkStart w:id="4" w:name="_Toc34041738"/>
+      <w:bookmarkStart w:id="4" w:name="_Toc34323333"/>
       <w:r>
         <w:rPr>
           <w:rFonts w:asciiTheme="minorEastAsia" w:eastAsiaTheme="minorEastAsia" w:hAnsiTheme="minorEastAsia" w:cs="Times New Roman" w:hint="eastAsia"/>
@@ -6674,7 +6501,7 @@
           <w:rFonts w:ascii="Times New Roman" w:hAnsi="Times New Roman" w:cs="Times New Roman"/>
         </w:rPr>
       </w:pPr>
-      <w:bookmarkStart w:id="5" w:name="_Toc34041739"/>
+      <w:bookmarkStart w:id="5" w:name="_Toc34323334"/>
       <w:r>
         <w:rPr>
           <w:rFonts w:ascii="Times New Roman" w:hAnsi="Times New Roman" w:cs="Times New Roman"/>
@@ -7193,7 +7020,7 @@
       <w:pPr>
         <w:pStyle w:val="1"/>
       </w:pPr>
-      <w:bookmarkStart w:id="6" w:name="_Toc34041740"/>
+      <w:bookmarkStart w:id="6" w:name="_Toc34323335"/>
       <w:r>
         <w:rPr>
           <w:rFonts w:hint="eastAsia"/>
@@ -7216,7 +7043,7 @@
       <w:pPr>
         <w:pStyle w:val="2"/>
       </w:pPr>
-      <w:bookmarkStart w:id="7" w:name="_Toc34041741"/>
+      <w:bookmarkStart w:id="7" w:name="_Toc34323336"/>
       <w:r>
         <w:rPr>
           <w:rFonts w:ascii="Times New Roman" w:hAnsi="Times New Roman" w:cs="Times New Roman"/>
@@ -7241,13 +7068,13 @@
         </w:rPr>
         <w:t>研究背景</w:t>
       </w:r>
+      <w:r>
+        <w:rPr>
+          <w:rFonts w:hint="eastAsia"/>
+        </w:rPr>
+        <w:t>与研究意义</w:t>
+      </w:r>
       <w:bookmarkEnd w:id="7"/>
-      <w:r>
-        <w:rPr>
-          <w:rFonts w:hint="eastAsia"/>
-        </w:rPr>
-        <w:t>与研究意义</w:t>
-      </w:r>
     </w:p>
     <w:p>
       <w:pPr>
@@ -7631,7 +7458,25 @@
           <w:sz w:val="24"/>
           <w:szCs w:val="24"/>
         </w:rPr>
-        <w:t>服务于尚信资本的私</w:t>
+        <w:t>服务于尚</w:t>
+      </w:r>
+      <w:proofErr w:type="gramStart"/>
+      <w:r>
+        <w:rPr>
+          <w:rFonts w:ascii="Times New Roman" w:hAnsi="Times New Roman" w:cs="Times New Roman" w:hint="eastAsia"/>
+          <w:sz w:val="24"/>
+          <w:szCs w:val="24"/>
+        </w:rPr>
+        <w:t>信资本</w:t>
+      </w:r>
+      <w:proofErr w:type="gramEnd"/>
+      <w:r>
+        <w:rPr>
+          <w:rFonts w:ascii="Times New Roman" w:hAnsi="Times New Roman" w:cs="Times New Roman" w:hint="eastAsia"/>
+          <w:sz w:val="24"/>
+          <w:szCs w:val="24"/>
+        </w:rPr>
+        <w:t>的私</w:t>
       </w:r>
       <w:proofErr w:type="gramStart"/>
       <w:r>
@@ -7868,7 +7713,7 @@
         <w:spacing w:beforeLines="50" w:before="156" w:line="300" w:lineRule="auto"/>
         <w:ind w:firstLineChars="200" w:firstLine="480"/>
         <w:rPr>
-          <w:rFonts w:ascii="Times New Roman" w:hAnsi="Times New Roman" w:cs="Times New Roman" w:hint="eastAsia"/>
+          <w:rFonts w:ascii="Times New Roman" w:hAnsi="Times New Roman" w:cs="Times New Roman"/>
           <w:sz w:val="24"/>
           <w:szCs w:val="24"/>
         </w:rPr>
@@ -8091,7 +7936,6 @@
         <w:spacing w:beforeLines="50" w:before="156" w:line="300" w:lineRule="auto"/>
         <w:ind w:firstLineChars="200" w:firstLine="480"/>
         <w:rPr>
-          <w:rFonts w:hint="eastAsia"/>
           <w:sz w:val="24"/>
           <w:szCs w:val="24"/>
         </w:rPr>
@@ -8387,7 +8231,6 @@
         <w:spacing w:beforeLines="50" w:before="156" w:line="300" w:lineRule="auto"/>
         <w:ind w:firstLineChars="200" w:firstLine="480"/>
         <w:rPr>
-          <w:rFonts w:hint="eastAsia"/>
           <w:sz w:val="24"/>
           <w:szCs w:val="24"/>
         </w:rPr>
@@ -8497,7 +8340,6 @@
         <w:spacing w:beforeLines="50" w:before="156" w:line="300" w:lineRule="auto"/>
         <w:ind w:firstLineChars="200" w:firstLine="480"/>
         <w:rPr>
-          <w:rFonts w:hint="eastAsia"/>
           <w:sz w:val="24"/>
           <w:szCs w:val="24"/>
         </w:rPr>
@@ -8574,7 +8416,6 @@
         <w:spacing w:beforeLines="50" w:before="156" w:line="300" w:lineRule="auto"/>
         <w:ind w:firstLineChars="200" w:firstLine="480"/>
         <w:rPr>
-          <w:rFonts w:hint="eastAsia"/>
           <w:sz w:val="24"/>
           <w:szCs w:val="24"/>
         </w:rPr>
@@ -8679,36 +8520,43 @@
         <w:spacing w:beforeLines="50" w:before="156" w:line="300" w:lineRule="auto"/>
         <w:ind w:firstLineChars="200" w:firstLine="480"/>
         <w:rPr>
+          <w:sz w:val="24"/>
+          <w:szCs w:val="24"/>
+        </w:rPr>
+      </w:pPr>
+      <w:r>
+        <w:rPr>
           <w:rFonts w:hint="eastAsia"/>
           <w:sz w:val="24"/>
           <w:szCs w:val="24"/>
         </w:rPr>
-      </w:pPr>
+        <w:t>其中，数字资产交易过程是整个平台</w:t>
+      </w:r>
+      <w:proofErr w:type="gramStart"/>
       <w:r>
         <w:rPr>
           <w:rFonts w:hint="eastAsia"/>
           <w:sz w:val="24"/>
           <w:szCs w:val="24"/>
         </w:rPr>
-        <w:t>其中，数字资产交易过程是整个平台</w:t>
-      </w:r>
-      <w:proofErr w:type="gramStart"/>
+        <w:t>最</w:t>
+      </w:r>
+      <w:proofErr w:type="gramEnd"/>
       <w:r>
         <w:rPr>
           <w:rFonts w:hint="eastAsia"/>
           <w:sz w:val="24"/>
           <w:szCs w:val="24"/>
         </w:rPr>
-        <w:t>最</w:t>
-      </w:r>
-      <w:proofErr w:type="gramEnd"/>
+        <w:t>核心的部分，然而在实际运行过程中，经常出现交易效率低下以及交易失败的问题</w:t>
+      </w:r>
       <w:r>
         <w:rPr>
           <w:rFonts w:hint="eastAsia"/>
           <w:sz w:val="24"/>
           <w:szCs w:val="24"/>
         </w:rPr>
-        <w:t>核心的部分，然而在实际运行过程中，经常出现交易效率低下以及交易失败的问题</w:t>
+        <w:t>，主要有以下</w:t>
       </w:r>
       <w:r>
         <w:rPr>
@@ -8716,7 +8564,7 @@
           <w:sz w:val="24"/>
           <w:szCs w:val="24"/>
         </w:rPr>
-        <w:t>，主要有以下</w:t>
+        <w:t>两方面原因</w:t>
       </w:r>
       <w:r>
         <w:rPr>
@@ -8724,14 +8572,6 @@
           <w:sz w:val="24"/>
           <w:szCs w:val="24"/>
         </w:rPr>
-        <w:t>两方面原因</w:t>
-      </w:r>
-      <w:r>
-        <w:rPr>
-          <w:rFonts w:hint="eastAsia"/>
-          <w:sz w:val="24"/>
-          <w:szCs w:val="24"/>
-        </w:rPr>
         <w:t>：</w:t>
       </w:r>
     </w:p>
@@ -8739,7 +8579,6 @@
       <w:pPr>
         <w:spacing w:beforeLines="50" w:before="156" w:line="300" w:lineRule="auto"/>
         <w:rPr>
-          <w:rFonts w:hint="eastAsia"/>
           <w:sz w:val="24"/>
           <w:szCs w:val="24"/>
         </w:rPr>
@@ -8890,7 +8729,6 @@
       <w:pPr>
         <w:spacing w:beforeLines="50" w:before="156" w:line="300" w:lineRule="auto"/>
         <w:rPr>
-          <w:rFonts w:hint="eastAsia"/>
           <w:sz w:val="24"/>
           <w:szCs w:val="24"/>
         </w:rPr>
@@ -8977,7 +8815,6 @@
       <w:pPr>
         <w:spacing w:beforeLines="50" w:before="156" w:line="300" w:lineRule="auto"/>
         <w:rPr>
-          <w:rFonts w:hint="eastAsia"/>
           <w:sz w:val="24"/>
           <w:szCs w:val="24"/>
         </w:rPr>
@@ -9459,8 +9296,8 @@
       <w:pPr>
         <w:pStyle w:val="2"/>
       </w:pPr>
-      <w:bookmarkStart w:id="8" w:name="_Toc34041742"/>
-      <w:bookmarkStart w:id="9" w:name="OLE_LINK3"/>
+      <w:bookmarkStart w:id="8" w:name="OLE_LINK3"/>
+      <w:bookmarkStart w:id="9" w:name="_Toc34323337"/>
       <w:r>
         <w:rPr>
           <w:rFonts w:ascii="Times New Roman" w:hAnsi="Times New Roman" w:cs="Times New Roman"/>
@@ -9482,7 +9319,7 @@
         </w:rPr>
         <w:t>国内外研究现状</w:t>
       </w:r>
-      <w:bookmarkEnd w:id="8"/>
+      <w:bookmarkEnd w:id="9"/>
     </w:p>
     <w:p>
       <w:pPr>
@@ -10696,7 +10533,7 @@
         <w:spacing w:beforeLines="50" w:before="156" w:line="300" w:lineRule="auto"/>
         <w:ind w:firstLineChars="200" w:firstLine="480"/>
         <w:rPr>
-          <w:rFonts w:ascii="Times New Roman" w:hAnsi="Times New Roman" w:cs="Times New Roman" w:hint="eastAsia"/>
+          <w:rFonts w:ascii="Times New Roman" w:hAnsi="Times New Roman" w:cs="Times New Roman"/>
           <w:sz w:val="24"/>
           <w:szCs w:val="24"/>
         </w:rPr>
@@ -11116,7 +10953,7 @@
       <w:pPr>
         <w:pStyle w:val="2"/>
       </w:pPr>
-      <w:bookmarkStart w:id="11" w:name="_Toc34041743"/>
+      <w:bookmarkStart w:id="11" w:name="_Toc34323338"/>
       <w:bookmarkEnd w:id="10"/>
       <w:r>
         <w:rPr>
@@ -11160,7 +10997,7 @@
         </w:rPr>
       </w:pPr>
       <w:bookmarkStart w:id="12" w:name="OLE_LINK4"/>
-      <w:bookmarkEnd w:id="9"/>
+      <w:bookmarkEnd w:id="8"/>
       <w:r>
         <w:rPr>
           <w:sz w:val="24"/>
@@ -11956,7 +11793,7 @@
       <w:pPr>
         <w:pStyle w:val="2"/>
       </w:pPr>
-      <w:bookmarkStart w:id="13" w:name="_Toc34041744"/>
+      <w:bookmarkStart w:id="13" w:name="_Toc34323339"/>
       <w:bookmarkEnd w:id="12"/>
       <w:r>
         <w:rPr>
@@ -12494,11 +12331,8 @@
     <w:p>
       <w:pPr>
         <w:pStyle w:val="1"/>
-        <w:rPr>
-          <w:rFonts w:hint="eastAsia"/>
-        </w:rPr>
-      </w:pPr>
-      <w:bookmarkStart w:id="14" w:name="_Toc34041745"/>
+      </w:pPr>
+      <w:bookmarkStart w:id="14" w:name="_Toc34323340"/>
       <w:r>
         <w:rPr>
           <w:rFonts w:hint="eastAsia"/>
@@ -12519,25 +12353,17 @@
     </w:p>
     <w:p>
       <w:pPr>
-        <w:pStyle w:val="1"/>
-        <w:spacing w:beforeLines="50" w:before="156" w:beforeAutospacing="0" w:line="300" w:lineRule="auto"/>
+        <w:spacing w:beforeLines="50" w:before="156" w:line="300" w:lineRule="auto"/>
         <w:ind w:firstLine="420"/>
-        <w:jc w:val="both"/>
-        <w:rPr>
-          <w:rFonts w:ascii="Times New Roman" w:eastAsiaTheme="minorEastAsia" w:hAnsi="Times New Roman" w:cs="Times New Roman"/>
-          <w:b w:val="0"/>
-          <w:bCs w:val="0"/>
-          <w:kern w:val="2"/>
-          <w:sz w:val="24"/>
-          <w:szCs w:val="24"/>
-        </w:rPr>
-      </w:pPr>
-      <w:r>
-        <w:rPr>
-          <w:rFonts w:ascii="Times New Roman" w:eastAsiaTheme="minorEastAsia" w:hAnsi="Times New Roman" w:cs="Times New Roman" w:hint="eastAsia"/>
-          <w:b w:val="0"/>
-          <w:bCs w:val="0"/>
-          <w:kern w:val="2"/>
+        <w:rPr>
+          <w:rFonts w:ascii="Times New Roman" w:hAnsi="Times New Roman" w:cs="Times New Roman"/>
+          <w:sz w:val="24"/>
+          <w:szCs w:val="24"/>
+        </w:rPr>
+      </w:pPr>
+      <w:r>
+        <w:rPr>
+          <w:rFonts w:ascii="Times New Roman" w:hAnsi="Times New Roman" w:cs="Times New Roman" w:hint="eastAsia"/>
           <w:sz w:val="24"/>
           <w:szCs w:val="24"/>
         </w:rPr>
@@ -12545,10 +12371,7 @@
       </w:r>
       <w:r>
         <w:rPr>
-          <w:rFonts w:ascii="Times New Roman" w:eastAsiaTheme="minorEastAsia" w:hAnsi="Times New Roman" w:cs="Times New Roman" w:hint="eastAsia"/>
-          <w:b w:val="0"/>
-          <w:bCs w:val="0"/>
-          <w:kern w:val="2"/>
+          <w:rFonts w:ascii="Times New Roman" w:hAnsi="Times New Roman" w:cs="Times New Roman" w:hint="eastAsia"/>
           <w:sz w:val="24"/>
           <w:szCs w:val="24"/>
         </w:rPr>
@@ -12556,10 +12379,7 @@
       </w:r>
       <w:r>
         <w:rPr>
-          <w:rFonts w:ascii="Times New Roman" w:eastAsiaTheme="minorEastAsia" w:hAnsi="Times New Roman" w:cs="Times New Roman" w:hint="eastAsia"/>
-          <w:b w:val="0"/>
-          <w:bCs w:val="0"/>
-          <w:kern w:val="2"/>
+          <w:rFonts w:ascii="Times New Roman" w:hAnsi="Times New Roman" w:cs="Times New Roman" w:hint="eastAsia"/>
           <w:sz w:val="24"/>
           <w:szCs w:val="24"/>
         </w:rPr>
@@ -12567,10 +12387,7 @@
       </w:r>
       <w:r>
         <w:rPr>
-          <w:rFonts w:ascii="Times New Roman" w:eastAsiaTheme="minorEastAsia" w:hAnsi="Times New Roman" w:cs="Times New Roman" w:hint="eastAsia"/>
-          <w:b w:val="0"/>
-          <w:bCs w:val="0"/>
-          <w:kern w:val="2"/>
+          <w:rFonts w:ascii="Times New Roman" w:hAnsi="Times New Roman" w:cs="Times New Roman" w:hint="eastAsia"/>
           <w:sz w:val="24"/>
           <w:szCs w:val="24"/>
         </w:rPr>
@@ -12578,10 +12395,7 @@
       </w:r>
       <w:r>
         <w:rPr>
-          <w:rFonts w:ascii="Times New Roman" w:eastAsiaTheme="minorEastAsia" w:hAnsi="Times New Roman" w:cs="Times New Roman" w:hint="eastAsia"/>
-          <w:b w:val="0"/>
-          <w:bCs w:val="0"/>
-          <w:kern w:val="2"/>
+          <w:rFonts w:ascii="Times New Roman" w:hAnsi="Times New Roman" w:cs="Times New Roman" w:hint="eastAsia"/>
           <w:sz w:val="24"/>
           <w:szCs w:val="24"/>
         </w:rPr>
@@ -12589,10 +12403,7 @@
       </w:r>
       <w:r>
         <w:rPr>
-          <w:rFonts w:ascii="Times New Roman" w:eastAsiaTheme="minorEastAsia" w:hAnsi="Times New Roman" w:cs="Times New Roman" w:hint="eastAsia"/>
-          <w:b w:val="0"/>
-          <w:bCs w:val="0"/>
-          <w:kern w:val="2"/>
+          <w:rFonts w:ascii="Times New Roman" w:hAnsi="Times New Roman" w:cs="Times New Roman" w:hint="eastAsia"/>
           <w:sz w:val="24"/>
           <w:szCs w:val="24"/>
         </w:rPr>
@@ -12600,10 +12411,7 @@
       </w:r>
       <w:r>
         <w:rPr>
-          <w:rFonts w:ascii="Times New Roman" w:eastAsiaTheme="minorEastAsia" w:hAnsi="Times New Roman" w:cs="Times New Roman" w:hint="eastAsia"/>
-          <w:b w:val="0"/>
-          <w:bCs w:val="0"/>
-          <w:kern w:val="2"/>
+          <w:rFonts w:ascii="Times New Roman" w:hAnsi="Times New Roman" w:cs="Times New Roman" w:hint="eastAsia"/>
           <w:sz w:val="24"/>
           <w:szCs w:val="24"/>
         </w:rPr>
@@ -12612,10 +12420,7 @@
       <w:proofErr w:type="gramStart"/>
       <w:r>
         <w:rPr>
-          <w:rFonts w:ascii="Times New Roman" w:eastAsiaTheme="minorEastAsia" w:hAnsi="Times New Roman" w:cs="Times New Roman" w:hint="eastAsia"/>
-          <w:b w:val="0"/>
-          <w:bCs w:val="0"/>
-          <w:kern w:val="2"/>
+          <w:rFonts w:ascii="Times New Roman" w:hAnsi="Times New Roman" w:cs="Times New Roman" w:hint="eastAsia"/>
           <w:sz w:val="24"/>
           <w:szCs w:val="24"/>
         </w:rPr>
@@ -12624,10 +12429,7 @@
       <w:proofErr w:type="gramEnd"/>
       <w:r>
         <w:rPr>
-          <w:rFonts w:ascii="Times New Roman" w:eastAsiaTheme="minorEastAsia" w:hAnsi="Times New Roman" w:cs="Times New Roman" w:hint="eastAsia"/>
-          <w:b w:val="0"/>
-          <w:bCs w:val="0"/>
-          <w:kern w:val="2"/>
+          <w:rFonts w:ascii="Times New Roman" w:hAnsi="Times New Roman" w:cs="Times New Roman" w:hint="eastAsia"/>
           <w:sz w:val="24"/>
           <w:szCs w:val="24"/>
         </w:rPr>
@@ -12636,10 +12438,7 @@
       <w:proofErr w:type="gramStart"/>
       <w:r>
         <w:rPr>
-          <w:rFonts w:ascii="Times New Roman" w:eastAsiaTheme="minorEastAsia" w:hAnsi="Times New Roman" w:cs="Times New Roman" w:hint="eastAsia"/>
-          <w:b w:val="0"/>
-          <w:bCs w:val="0"/>
-          <w:kern w:val="2"/>
+          <w:rFonts w:ascii="Times New Roman" w:hAnsi="Times New Roman" w:cs="Times New Roman" w:hint="eastAsia"/>
           <w:sz w:val="24"/>
           <w:szCs w:val="24"/>
         </w:rPr>
@@ -12648,10 +12447,7 @@
       <w:proofErr w:type="gramEnd"/>
       <w:r>
         <w:rPr>
-          <w:rFonts w:ascii="Times New Roman" w:eastAsiaTheme="minorEastAsia" w:hAnsi="Times New Roman" w:cs="Times New Roman" w:hint="eastAsia"/>
-          <w:b w:val="0"/>
-          <w:bCs w:val="0"/>
-          <w:kern w:val="2"/>
+          <w:rFonts w:ascii="Times New Roman" w:hAnsi="Times New Roman" w:cs="Times New Roman" w:hint="eastAsia"/>
           <w:sz w:val="24"/>
           <w:szCs w:val="24"/>
         </w:rPr>
@@ -12659,10 +12455,7 @@
       </w:r>
       <w:r>
         <w:rPr>
-          <w:rFonts w:ascii="Times New Roman" w:eastAsiaTheme="minorEastAsia" w:hAnsi="Times New Roman" w:cs="Times New Roman" w:hint="eastAsia"/>
-          <w:b w:val="0"/>
-          <w:bCs w:val="0"/>
-          <w:kern w:val="2"/>
+          <w:rFonts w:ascii="Times New Roman" w:hAnsi="Times New Roman" w:cs="Times New Roman" w:hint="eastAsia"/>
           <w:sz w:val="24"/>
           <w:szCs w:val="24"/>
         </w:rPr>
@@ -12671,10 +12464,7 @@
       <w:proofErr w:type="gramStart"/>
       <w:r>
         <w:rPr>
-          <w:rFonts w:ascii="Times New Roman" w:eastAsiaTheme="minorEastAsia" w:hAnsi="Times New Roman" w:cs="Times New Roman" w:hint="eastAsia"/>
-          <w:b w:val="0"/>
-          <w:bCs w:val="0"/>
-          <w:kern w:val="2"/>
+          <w:rFonts w:ascii="Times New Roman" w:hAnsi="Times New Roman" w:cs="Times New Roman" w:hint="eastAsia"/>
           <w:sz w:val="24"/>
           <w:szCs w:val="24"/>
         </w:rPr>
@@ -12683,10 +12473,7 @@
       <w:proofErr w:type="gramEnd"/>
       <w:r>
         <w:rPr>
-          <w:rFonts w:ascii="Times New Roman" w:eastAsiaTheme="minorEastAsia" w:hAnsi="Times New Roman" w:cs="Times New Roman" w:hint="eastAsia"/>
-          <w:b w:val="0"/>
-          <w:bCs w:val="0"/>
-          <w:kern w:val="2"/>
+          <w:rFonts w:ascii="Times New Roman" w:hAnsi="Times New Roman" w:cs="Times New Roman" w:hint="eastAsia"/>
           <w:sz w:val="24"/>
           <w:szCs w:val="24"/>
         </w:rPr>
@@ -12695,10 +12482,7 @@
       <w:proofErr w:type="gramStart"/>
       <w:r>
         <w:rPr>
-          <w:rFonts w:ascii="Times New Roman" w:eastAsiaTheme="minorEastAsia" w:hAnsi="Times New Roman" w:cs="Times New Roman" w:hint="eastAsia"/>
-          <w:b w:val="0"/>
-          <w:bCs w:val="0"/>
-          <w:kern w:val="2"/>
+          <w:rFonts w:ascii="Times New Roman" w:hAnsi="Times New Roman" w:cs="Times New Roman" w:hint="eastAsia"/>
           <w:sz w:val="24"/>
           <w:szCs w:val="24"/>
         </w:rPr>
@@ -12707,10 +12491,7 @@
       <w:proofErr w:type="gramEnd"/>
       <w:r>
         <w:rPr>
-          <w:rFonts w:ascii="Times New Roman" w:eastAsiaTheme="minorEastAsia" w:hAnsi="Times New Roman" w:cs="Times New Roman" w:hint="eastAsia"/>
-          <w:b w:val="0"/>
-          <w:bCs w:val="0"/>
-          <w:kern w:val="2"/>
+          <w:rFonts w:ascii="Times New Roman" w:hAnsi="Times New Roman" w:cs="Times New Roman" w:hint="eastAsia"/>
           <w:sz w:val="24"/>
           <w:szCs w:val="24"/>
         </w:rPr>
@@ -12718,10 +12499,7 @@
       </w:r>
       <w:r>
         <w:rPr>
-          <w:rFonts w:ascii="Times New Roman" w:eastAsiaTheme="minorEastAsia" w:hAnsi="Times New Roman" w:cs="Times New Roman" w:hint="eastAsia"/>
-          <w:b w:val="0"/>
-          <w:bCs w:val="0"/>
-          <w:kern w:val="2"/>
+          <w:rFonts w:ascii="Times New Roman" w:hAnsi="Times New Roman" w:cs="Times New Roman" w:hint="eastAsia"/>
           <w:sz w:val="24"/>
           <w:szCs w:val="24"/>
         </w:rPr>
@@ -12732,7 +12510,7 @@
       <w:pPr>
         <w:pStyle w:val="2"/>
       </w:pPr>
-      <w:bookmarkStart w:id="15" w:name="_Toc34041746"/>
+      <w:bookmarkStart w:id="15" w:name="_Toc34323341"/>
       <w:r>
         <w:rPr>
           <w:rFonts w:ascii="Times New Roman" w:hAnsi="Times New Roman" w:cs="Times New Roman"/>
@@ -12757,20 +12535,20 @@
         </w:rPr>
         <w:t xml:space="preserve">  </w:t>
       </w:r>
+      <w:r>
+        <w:rPr>
+          <w:rFonts w:hint="eastAsia"/>
+        </w:rPr>
+        <w:t>以太坊</w:t>
+      </w:r>
       <w:bookmarkEnd w:id="15"/>
-      <w:r>
-        <w:rPr>
-          <w:rFonts w:hint="eastAsia"/>
-        </w:rPr>
-        <w:t>以太坊</w:t>
-      </w:r>
     </w:p>
     <w:p>
       <w:pPr>
         <w:spacing w:beforeLines="50" w:before="156" w:line="300" w:lineRule="auto"/>
         <w:ind w:firstLineChars="200" w:firstLine="480"/>
         <w:rPr>
-          <w:rFonts w:ascii="Times New Roman" w:hAnsi="Times New Roman" w:cs="Times New Roman" w:hint="eastAsia"/>
+          <w:rFonts w:ascii="Times New Roman" w:hAnsi="Times New Roman" w:cs="Times New Roman"/>
           <w:sz w:val="24"/>
           <w:szCs w:val="24"/>
         </w:rPr>
@@ -13046,15 +12824,7 @@
           <w:sz w:val="24"/>
           <w:szCs w:val="24"/>
         </w:rPr>
-        <w:t>R</w:t>
-      </w:r>
-      <w:r>
-        <w:rPr>
-          <w:rFonts w:ascii="Times New Roman" w:hAnsi="Times New Roman" w:cs="Times New Roman" w:hint="eastAsia"/>
-          <w:sz w:val="24"/>
-          <w:szCs w:val="24"/>
-        </w:rPr>
-        <w:t>inkeby</w:t>
+        <w:t>Rinkeby</w:t>
       </w:r>
       <w:r>
         <w:rPr>
@@ -13220,33 +12990,33 @@
           <w:rFonts w:ascii="Times New Roman" w:hAnsi="Times New Roman" w:cs="Times New Roman"/>
         </w:rPr>
       </w:pPr>
-      <w:bookmarkStart w:id="16" w:name="_Toc34041747"/>
+      <w:bookmarkStart w:id="16" w:name="_Toc34323342"/>
       <w:r>
         <w:rPr>
           <w:rFonts w:ascii="Times New Roman" w:hAnsi="Times New Roman" w:cs="Times New Roman" w:hint="eastAsia"/>
         </w:rPr>
         <w:t xml:space="preserve">2.1.1 </w:t>
       </w:r>
+      <w:r>
+        <w:rPr>
+          <w:rFonts w:ascii="Times New Roman" w:hAnsi="Times New Roman" w:cs="Times New Roman" w:hint="eastAsia"/>
+        </w:rPr>
+        <w:t>Geth</w:t>
+      </w:r>
+      <w:r>
+        <w:rPr>
+          <w:rFonts w:ascii="Times New Roman" w:hAnsi="Times New Roman" w:cs="Times New Roman" w:hint="eastAsia"/>
+        </w:rPr>
+        <w:t>客户端</w:t>
+      </w:r>
       <w:bookmarkEnd w:id="16"/>
-      <w:r>
-        <w:rPr>
-          <w:rFonts w:ascii="Times New Roman" w:hAnsi="Times New Roman" w:cs="Times New Roman" w:hint="eastAsia"/>
-        </w:rPr>
-        <w:t>Geth</w:t>
-      </w:r>
-      <w:r>
-        <w:rPr>
-          <w:rFonts w:ascii="Times New Roman" w:hAnsi="Times New Roman" w:cs="Times New Roman" w:hint="eastAsia"/>
-        </w:rPr>
-        <w:t>客户端</w:t>
-      </w:r>
     </w:p>
     <w:p>
       <w:pPr>
         <w:spacing w:beforeLines="50" w:before="156" w:line="300" w:lineRule="auto"/>
         <w:ind w:firstLineChars="200" w:firstLine="480"/>
         <w:rPr>
-          <w:rFonts w:ascii="Times New Roman" w:hAnsi="Times New Roman" w:cs="Times New Roman" w:hint="eastAsia"/>
+          <w:rFonts w:ascii="Times New Roman" w:hAnsi="Times New Roman" w:cs="Times New Roman"/>
           <w:sz w:val="24"/>
           <w:szCs w:val="24"/>
         </w:rPr>
@@ -13722,21 +13492,21 @@
           <w:rFonts w:ascii="Times New Roman" w:hAnsi="Times New Roman" w:cs="Times New Roman"/>
         </w:rPr>
       </w:pPr>
-      <w:bookmarkStart w:id="17" w:name="_Toc34041748"/>
+      <w:bookmarkStart w:id="17" w:name="_Toc34323343"/>
       <w:r>
         <w:rPr>
           <w:rFonts w:ascii="Times New Roman" w:hAnsi="Times New Roman" w:cs="Times New Roman" w:hint="eastAsia"/>
         </w:rPr>
         <w:t xml:space="preserve">2.1.2 </w:t>
       </w:r>
+      <w:proofErr w:type="gramStart"/>
+      <w:r>
+        <w:rPr>
+          <w:rFonts w:ascii="Times New Roman" w:hAnsi="Times New Roman" w:cs="Times New Roman" w:hint="eastAsia"/>
+        </w:rPr>
+        <w:t>web3j</w:t>
+      </w:r>
       <w:bookmarkEnd w:id="17"/>
-      <w:proofErr w:type="gramStart"/>
-      <w:r>
-        <w:rPr>
-          <w:rFonts w:ascii="Times New Roman" w:hAnsi="Times New Roman" w:cs="Times New Roman" w:hint="eastAsia"/>
-        </w:rPr>
-        <w:t>web3j</w:t>
-      </w:r>
       <w:proofErr w:type="gramEnd"/>
     </w:p>
     <w:p>
@@ -13744,7 +13514,7 @@
         <w:spacing w:beforeLines="50" w:before="156" w:line="300" w:lineRule="auto"/>
         <w:ind w:firstLineChars="200" w:firstLine="480"/>
         <w:rPr>
-          <w:rFonts w:ascii="Times New Roman" w:hAnsi="Times New Roman" w:cs="Times New Roman" w:hint="eastAsia"/>
+          <w:rFonts w:ascii="Times New Roman" w:hAnsi="Times New Roman" w:cs="Times New Roman"/>
           <w:sz w:val="24"/>
           <w:szCs w:val="24"/>
         </w:rPr>
@@ -14042,23 +13812,7 @@
           <w:sz w:val="24"/>
           <w:szCs w:val="24"/>
         </w:rPr>
-        <w:t>一般是</w:t>
-      </w:r>
-      <w:r>
-        <w:rPr>
-          <w:rFonts w:ascii="Times New Roman" w:hAnsi="Times New Roman" w:cs="Times New Roman" w:hint="eastAsia"/>
-          <w:sz w:val="24"/>
-          <w:szCs w:val="24"/>
-        </w:rPr>
-        <w:t>作为一个工具模块</w:t>
-      </w:r>
-      <w:r>
-        <w:rPr>
-          <w:rFonts w:ascii="Times New Roman" w:hAnsi="Times New Roman" w:cs="Times New Roman" w:hint="eastAsia"/>
-          <w:sz w:val="24"/>
-          <w:szCs w:val="24"/>
-        </w:rPr>
-        <w:t>集成到应用中，这使得</w:t>
+        <w:t>一般是作为一个工具模块集成到应用中，这使得</w:t>
       </w:r>
       <w:r>
         <w:rPr>
@@ -14124,41 +13878,38 @@
     <w:p>
       <w:pPr>
         <w:pStyle w:val="2"/>
+      </w:pPr>
+      <w:bookmarkStart w:id="18" w:name="_Toc34323344"/>
+      <w:r>
+        <w:rPr>
+          <w:rFonts w:ascii="Times New Roman" w:hAnsi="Times New Roman" w:cs="Times New Roman"/>
+        </w:rPr>
+        <w:t>2.</w:t>
+      </w:r>
+      <w:r>
+        <w:rPr>
+          <w:rFonts w:ascii="Times New Roman" w:hAnsi="Times New Roman" w:cs="Times New Roman"/>
+        </w:rPr>
+        <w:t>2</w:t>
+      </w:r>
+      <w:r>
+        <w:t xml:space="preserve">  </w:t>
+      </w:r>
+      <w:proofErr w:type="gramStart"/>
+      <w:r>
         <w:rPr>
           <w:rFonts w:hint="eastAsia"/>
         </w:rPr>
-      </w:pPr>
-      <w:bookmarkStart w:id="18" w:name="_Toc34041752"/>
-      <w:r>
-        <w:rPr>
-          <w:rFonts w:ascii="Times New Roman" w:hAnsi="Times New Roman" w:cs="Times New Roman"/>
-        </w:rPr>
-        <w:t>2.</w:t>
-      </w:r>
-      <w:r>
-        <w:rPr>
-          <w:rFonts w:ascii="Times New Roman" w:hAnsi="Times New Roman" w:cs="Times New Roman"/>
-        </w:rPr>
-        <w:t>2</w:t>
-      </w:r>
-      <w:r>
-        <w:t xml:space="preserve">  </w:t>
-      </w:r>
-      <w:proofErr w:type="gramStart"/>
+        <w:t>微服务</w:t>
+      </w:r>
+      <w:proofErr w:type="gramEnd"/>
       <w:r>
         <w:rPr>
           <w:rFonts w:hint="eastAsia"/>
         </w:rPr>
-        <w:t>微服务</w:t>
+        <w:t>架构</w:t>
       </w:r>
       <w:bookmarkEnd w:id="18"/>
-      <w:proofErr w:type="gramEnd"/>
-      <w:r>
-        <w:rPr>
-          <w:rFonts w:hint="eastAsia"/>
-        </w:rPr>
-        <w:t>架构</w:t>
-      </w:r>
     </w:p>
     <w:p>
       <w:pPr>
@@ -14260,7 +14011,7 @@
           <w:rFonts w:ascii="Times New Roman" w:hAnsi="Times New Roman" w:cs="Times New Roman"/>
         </w:rPr>
       </w:pPr>
-      <w:bookmarkStart w:id="19" w:name="_Toc34041753"/>
+      <w:bookmarkStart w:id="19" w:name="_Toc34323345"/>
       <w:r>
         <w:rPr>
           <w:rFonts w:ascii="Times New Roman" w:hAnsi="Times New Roman" w:cs="Times New Roman" w:hint="eastAsia"/>
@@ -14332,7 +14083,7 @@
         <w:spacing w:beforeLines="50" w:before="156" w:line="300" w:lineRule="auto"/>
         <w:ind w:firstLineChars="200" w:firstLine="480"/>
         <w:rPr>
-          <w:rFonts w:ascii="Times New Roman" w:hAnsi="Times New Roman" w:cs="Times New Roman" w:hint="eastAsia"/>
+          <w:rFonts w:ascii="Times New Roman" w:hAnsi="Times New Roman" w:cs="Times New Roman"/>
           <w:sz w:val="24"/>
           <w:szCs w:val="24"/>
         </w:rPr>
@@ -14369,7 +14120,7 @@
         <w:spacing w:beforeLines="50" w:before="156" w:line="300" w:lineRule="auto"/>
         <w:ind w:firstLineChars="200" w:firstLine="480"/>
         <w:rPr>
-          <w:rFonts w:ascii="Times New Roman" w:hAnsi="Times New Roman" w:cs="Times New Roman" w:hint="eastAsia"/>
+          <w:rFonts w:ascii="Times New Roman" w:hAnsi="Times New Roman" w:cs="Times New Roman"/>
           <w:sz w:val="24"/>
           <w:szCs w:val="24"/>
         </w:rPr>
@@ -14396,7 +14147,7 @@
         <w:spacing w:beforeLines="50" w:before="156" w:line="300" w:lineRule="auto"/>
         <w:ind w:firstLineChars="200" w:firstLine="480"/>
         <w:rPr>
-          <w:rFonts w:ascii="Times New Roman" w:hAnsi="Times New Roman" w:cs="Times New Roman" w:hint="eastAsia"/>
+          <w:rFonts w:ascii="Times New Roman" w:hAnsi="Times New Roman" w:cs="Times New Roman"/>
           <w:sz w:val="24"/>
           <w:szCs w:val="24"/>
         </w:rPr>
@@ -14463,7 +14214,7 @@
         <w:spacing w:beforeLines="50" w:before="156" w:line="300" w:lineRule="auto"/>
         <w:ind w:firstLineChars="200" w:firstLine="480"/>
         <w:rPr>
-          <w:rFonts w:ascii="Times New Roman" w:hAnsi="Times New Roman" w:cs="Times New Roman" w:hint="eastAsia"/>
+          <w:rFonts w:ascii="Times New Roman" w:hAnsi="Times New Roman" w:cs="Times New Roman"/>
           <w:sz w:val="24"/>
           <w:szCs w:val="24"/>
         </w:rPr>
@@ -14506,7 +14257,7 @@
         <w:spacing w:beforeLines="50" w:before="156" w:line="300" w:lineRule="auto"/>
         <w:ind w:firstLineChars="200" w:firstLine="480"/>
         <w:rPr>
-          <w:rFonts w:ascii="Times New Roman" w:hAnsi="Times New Roman" w:cs="Times New Roman" w:hint="eastAsia"/>
+          <w:rFonts w:ascii="Times New Roman" w:hAnsi="Times New Roman" w:cs="Times New Roman"/>
           <w:sz w:val="24"/>
           <w:szCs w:val="24"/>
         </w:rPr>
@@ -14557,7 +14308,7 @@
         <w:spacing w:beforeLines="50" w:before="156" w:line="300" w:lineRule="auto"/>
         <w:ind w:firstLineChars="200" w:firstLine="480"/>
         <w:rPr>
-          <w:rFonts w:ascii="Times New Roman" w:hAnsi="Times New Roman" w:cs="Times New Roman" w:hint="eastAsia"/>
+          <w:rFonts w:ascii="Times New Roman" w:hAnsi="Times New Roman" w:cs="Times New Roman"/>
           <w:sz w:val="24"/>
           <w:szCs w:val="24"/>
         </w:rPr>
@@ -14592,7 +14343,7 @@
         <w:spacing w:beforeLines="50" w:before="156" w:line="300" w:lineRule="auto"/>
         <w:ind w:firstLineChars="200" w:firstLine="480"/>
         <w:rPr>
-          <w:rFonts w:ascii="Times New Roman" w:hAnsi="Times New Roman" w:cs="Times New Roman" w:hint="eastAsia"/>
+          <w:rFonts w:ascii="Times New Roman" w:hAnsi="Times New Roman" w:cs="Times New Roman"/>
           <w:sz w:val="24"/>
           <w:szCs w:val="24"/>
         </w:rPr>
@@ -14699,7 +14450,7 @@
         <w:spacing w:beforeLines="50" w:before="156" w:line="300" w:lineRule="auto"/>
         <w:ind w:firstLineChars="200" w:firstLine="480"/>
         <w:rPr>
-          <w:rFonts w:ascii="Times New Roman" w:hAnsi="Times New Roman" w:cs="Times New Roman" w:hint="eastAsia"/>
+          <w:rFonts w:ascii="Times New Roman" w:hAnsi="Times New Roman" w:cs="Times New Roman"/>
           <w:sz w:val="24"/>
           <w:szCs w:val="24"/>
         </w:rPr>
@@ -14756,7 +14507,7 @@
         <w:spacing w:beforeLines="50" w:before="156" w:line="300" w:lineRule="auto"/>
         <w:ind w:firstLineChars="200" w:firstLine="480"/>
         <w:rPr>
-          <w:rFonts w:ascii="Times New Roman" w:hAnsi="Times New Roman" w:cs="Times New Roman" w:hint="eastAsia"/>
+          <w:rFonts w:ascii="Times New Roman" w:hAnsi="Times New Roman" w:cs="Times New Roman"/>
           <w:sz w:val="24"/>
           <w:szCs w:val="24"/>
         </w:rPr>
@@ -14902,7 +14653,7 @@
           <w:rFonts w:ascii="Times New Roman" w:hAnsi="Times New Roman" w:cs="Times New Roman"/>
         </w:rPr>
       </w:pPr>
-      <w:bookmarkStart w:id="20" w:name="_Toc34041754"/>
+      <w:bookmarkStart w:id="20" w:name="_Toc34323346"/>
       <w:r>
         <w:rPr>
           <w:rFonts w:ascii="Times New Roman" w:hAnsi="Times New Roman" w:cs="Times New Roman" w:hint="eastAsia"/>
@@ -15454,7 +15205,7 @@
       <w:pPr>
         <w:spacing w:beforeLines="50" w:before="156" w:line="300" w:lineRule="auto"/>
         <w:rPr>
-          <w:rFonts w:ascii="Times New Roman" w:hAnsi="Times New Roman" w:cs="Times New Roman" w:hint="eastAsia"/>
+          <w:rFonts w:ascii="Times New Roman" w:hAnsi="Times New Roman" w:cs="Times New Roman"/>
           <w:bCs/>
           <w:sz w:val="24"/>
           <w:szCs w:val="24"/>
@@ -15545,7 +15296,7 @@
         <w:spacing w:beforeLines="50" w:before="156" w:line="300" w:lineRule="auto"/>
         <w:ind w:firstLineChars="0"/>
         <w:rPr>
-          <w:rFonts w:ascii="Times New Roman" w:hAnsi="Times New Roman" w:cs="Times New Roman" w:hint="eastAsia"/>
+          <w:rFonts w:ascii="Times New Roman" w:hAnsi="Times New Roman" w:cs="Times New Roman"/>
           <w:bCs/>
           <w:sz w:val="24"/>
           <w:szCs w:val="24"/>
@@ -15566,7 +15317,7 @@
         <w:spacing w:beforeLines="50" w:before="156" w:line="300" w:lineRule="auto"/>
         <w:ind w:firstLine="420"/>
         <w:rPr>
-          <w:rFonts w:ascii="Times New Roman" w:hAnsi="Times New Roman" w:cs="Times New Roman" w:hint="eastAsia"/>
+          <w:rFonts w:ascii="Times New Roman" w:hAnsi="Times New Roman" w:cs="Times New Roman"/>
           <w:bCs/>
           <w:sz w:val="24"/>
           <w:szCs w:val="24"/>
@@ -15777,7 +15528,7 @@
         <w:spacing w:beforeLines="50" w:before="156" w:line="300" w:lineRule="auto"/>
         <w:ind w:left="420"/>
         <w:rPr>
-          <w:rFonts w:ascii="Times New Roman" w:hAnsi="Times New Roman" w:cs="Times New Roman" w:hint="eastAsia"/>
+          <w:rFonts w:ascii="Times New Roman" w:hAnsi="Times New Roman" w:cs="Times New Roman"/>
           <w:sz w:val="24"/>
           <w:szCs w:val="24"/>
         </w:rPr>
@@ -15812,7 +15563,7 @@
         <w:spacing w:beforeLines="50" w:before="156" w:line="300" w:lineRule="auto"/>
         <w:ind w:firstLine="420"/>
         <w:rPr>
-          <w:rFonts w:ascii="Times New Roman" w:hAnsi="Times New Roman" w:cs="Times New Roman" w:hint="eastAsia"/>
+          <w:rFonts w:ascii="Times New Roman" w:hAnsi="Times New Roman" w:cs="Times New Roman"/>
           <w:bCs/>
           <w:sz w:val="24"/>
           <w:szCs w:val="24"/>
@@ -15887,7 +15638,7 @@
         <w:spacing w:beforeLines="50" w:before="156" w:line="300" w:lineRule="auto"/>
         <w:ind w:firstLine="420"/>
         <w:rPr>
-          <w:rFonts w:ascii="Times New Roman" w:hAnsi="Times New Roman" w:cs="Times New Roman" w:hint="eastAsia"/>
+          <w:rFonts w:ascii="Times New Roman" w:hAnsi="Times New Roman" w:cs="Times New Roman"/>
           <w:bCs/>
           <w:sz w:val="24"/>
           <w:szCs w:val="24"/>
@@ -15926,7 +15677,7 @@
         <w:spacing w:beforeLines="50" w:before="156" w:line="300" w:lineRule="auto"/>
         <w:ind w:firstLine="420"/>
         <w:rPr>
-          <w:rFonts w:ascii="Times New Roman" w:hAnsi="Times New Roman" w:cs="Times New Roman" w:hint="eastAsia"/>
+          <w:rFonts w:ascii="Times New Roman" w:hAnsi="Times New Roman" w:cs="Times New Roman"/>
           <w:bCs/>
           <w:sz w:val="24"/>
           <w:szCs w:val="24"/>
@@ -16150,7 +15901,7 @@
       <w:pPr>
         <w:pStyle w:val="2"/>
       </w:pPr>
-      <w:bookmarkStart w:id="21" w:name="_Toc34041755"/>
+      <w:bookmarkStart w:id="21" w:name="_Toc34323347"/>
       <w:r>
         <w:rPr>
           <w:rFonts w:ascii="Times New Roman" w:hAnsi="Times New Roman" w:cs="Times New Roman"/>
@@ -16184,13 +15935,13 @@
         </w:rPr>
         <w:t>负载均衡</w:t>
       </w:r>
+      <w:r>
+        <w:rPr>
+          <w:rFonts w:hint="eastAsia"/>
+        </w:rPr>
+        <w:t>策略</w:t>
+      </w:r>
       <w:bookmarkEnd w:id="21"/>
-      <w:r>
-        <w:rPr>
-          <w:rFonts w:hint="eastAsia"/>
-        </w:rPr>
-        <w:t>策略</w:t>
-      </w:r>
     </w:p>
     <w:p>
       <w:pPr>
@@ -16390,7 +16141,7 @@
           <w:rFonts w:ascii="Times New Roman" w:hAnsi="Times New Roman" w:cs="Times New Roman"/>
         </w:rPr>
       </w:pPr>
-      <w:bookmarkStart w:id="22" w:name="_Toc34041756"/>
+      <w:bookmarkStart w:id="22" w:name="_Toc34323348"/>
       <w:r>
         <w:rPr>
           <w:rFonts w:ascii="Times New Roman" w:hAnsi="Times New Roman" w:cs="Times New Roman" w:hint="eastAsia"/>
@@ -16416,7 +16167,7 @@
         <w:spacing w:line="300" w:lineRule="auto"/>
         <w:ind w:firstLineChars="200" w:firstLine="480"/>
         <w:rPr>
-          <w:rFonts w:ascii="Times New Roman" w:hAnsi="Times New Roman" w:cs="Times New Roman" w:hint="eastAsia"/>
+          <w:rFonts w:ascii="Times New Roman" w:hAnsi="Times New Roman" w:cs="Times New Roman"/>
           <w:sz w:val="24"/>
           <w:szCs w:val="24"/>
         </w:rPr>
@@ -16589,7 +16340,7 @@
         <w:spacing w:line="300" w:lineRule="auto"/>
         <w:ind w:firstLineChars="200" w:firstLine="480"/>
         <w:rPr>
-          <w:rFonts w:ascii="Times New Roman" w:hAnsi="Times New Roman" w:cs="Times New Roman" w:hint="eastAsia"/>
+          <w:rFonts w:ascii="Times New Roman" w:hAnsi="Times New Roman" w:cs="Times New Roman"/>
           <w:sz w:val="24"/>
           <w:szCs w:val="24"/>
         </w:rPr>
@@ -16600,7 +16351,7 @@
         <w:spacing w:line="300" w:lineRule="auto"/>
         <w:ind w:firstLineChars="200" w:firstLine="480"/>
         <w:rPr>
-          <w:rFonts w:ascii="Times New Roman" w:hAnsi="Times New Roman" w:cs="Times New Roman" w:hint="eastAsia"/>
+          <w:rFonts w:ascii="Times New Roman" w:hAnsi="Times New Roman" w:cs="Times New Roman"/>
           <w:sz w:val="24"/>
           <w:szCs w:val="24"/>
         </w:rPr>
@@ -16611,7 +16362,7 @@
         <w:spacing w:line="300" w:lineRule="auto"/>
         <w:ind w:firstLineChars="200" w:firstLine="480"/>
         <w:rPr>
-          <w:rFonts w:ascii="Times New Roman" w:hAnsi="Times New Roman" w:cs="Times New Roman" w:hint="eastAsia"/>
+          <w:rFonts w:ascii="Times New Roman" w:hAnsi="Times New Roman" w:cs="Times New Roman"/>
           <w:sz w:val="24"/>
           <w:szCs w:val="24"/>
         </w:rPr>
@@ -16622,7 +16373,7 @@
         <w:spacing w:line="300" w:lineRule="auto"/>
         <w:ind w:firstLineChars="200" w:firstLine="480"/>
         <w:rPr>
-          <w:rFonts w:ascii="Times New Roman" w:hAnsi="Times New Roman" w:cs="Times New Roman" w:hint="eastAsia"/>
+          <w:rFonts w:ascii="Times New Roman" w:hAnsi="Times New Roman" w:cs="Times New Roman"/>
           <w:sz w:val="24"/>
           <w:szCs w:val="24"/>
         </w:rPr>
@@ -16633,7 +16384,7 @@
         <w:spacing w:line="300" w:lineRule="auto"/>
         <w:ind w:firstLineChars="200" w:firstLine="480"/>
         <w:rPr>
-          <w:rFonts w:ascii="Times New Roman" w:hAnsi="Times New Roman" w:cs="Times New Roman" w:hint="eastAsia"/>
+          <w:rFonts w:ascii="Times New Roman" w:hAnsi="Times New Roman" w:cs="Times New Roman"/>
           <w:sz w:val="24"/>
           <w:szCs w:val="24"/>
         </w:rPr>
@@ -16644,7 +16395,7 @@
         <w:spacing w:line="300" w:lineRule="auto"/>
         <w:ind w:firstLineChars="200" w:firstLine="480"/>
         <w:rPr>
-          <w:rFonts w:ascii="Times New Roman" w:hAnsi="Times New Roman" w:cs="Times New Roman" w:hint="eastAsia"/>
+          <w:rFonts w:ascii="Times New Roman" w:hAnsi="Times New Roman" w:cs="Times New Roman"/>
           <w:sz w:val="24"/>
           <w:szCs w:val="24"/>
         </w:rPr>
@@ -16664,11 +16415,8 @@
     <w:p>
       <w:pPr>
         <w:pStyle w:val="1"/>
-        <w:rPr>
-          <w:rFonts w:hint="eastAsia"/>
-        </w:rPr>
-      </w:pPr>
-      <w:bookmarkStart w:id="23" w:name="_Toc34041757"/>
+      </w:pPr>
+      <w:bookmarkStart w:id="23" w:name="_Toc34323349"/>
       <w:r>
         <w:rPr>
           <w:rFonts w:hint="eastAsia"/>
@@ -16682,225 +16430,182 @@
         </w:rPr>
         <w:t xml:space="preserve"> </w:t>
       </w:r>
-      <w:bookmarkStart w:id="24" w:name="_GoBack"/>
+      <w:r>
+        <w:rPr>
+          <w:rFonts w:hint="eastAsia"/>
+        </w:rPr>
+        <w:t>状态反馈负载均衡策略与系统</w:t>
+      </w:r>
+      <w:r>
+        <w:rPr>
+          <w:rFonts w:hint="eastAsia"/>
+        </w:rPr>
+        <w:t>设计</w:t>
+      </w:r>
+      <w:bookmarkEnd w:id="23"/>
+    </w:p>
+    <w:p>
+      <w:pPr>
+        <w:spacing w:beforeLines="50" w:before="156" w:line="300" w:lineRule="auto"/>
+        <w:ind w:firstLine="420"/>
+        <w:rPr>
+          <w:b/>
+          <w:bCs/>
+          <w:sz w:val="24"/>
+          <w:szCs w:val="24"/>
+        </w:rPr>
+      </w:pPr>
+      <w:bookmarkStart w:id="24" w:name="_Toc34323350"/>
+      <w:r>
+        <w:rPr>
+          <w:rFonts w:hint="eastAsia"/>
+          <w:sz w:val="24"/>
+          <w:szCs w:val="24"/>
+        </w:rPr>
+        <w:t>本章</w:t>
+      </w:r>
+      <w:r>
+        <w:rPr>
+          <w:rFonts w:hint="eastAsia"/>
+          <w:sz w:val="24"/>
+          <w:szCs w:val="24"/>
+        </w:rPr>
+        <w:t>首先介绍了私</w:t>
+      </w:r>
+      <w:proofErr w:type="gramStart"/>
+      <w:r>
+        <w:rPr>
+          <w:rFonts w:hint="eastAsia"/>
+          <w:sz w:val="24"/>
+          <w:szCs w:val="24"/>
+        </w:rPr>
+        <w:t>募股权</w:t>
+      </w:r>
+      <w:proofErr w:type="gramEnd"/>
+      <w:r>
+        <w:rPr>
+          <w:rFonts w:hint="eastAsia"/>
+          <w:sz w:val="24"/>
+          <w:szCs w:val="24"/>
+        </w:rPr>
+        <w:t>交易平台的核心业务，然后根据业务的读写特点构建了私</w:t>
+      </w:r>
+      <w:proofErr w:type="gramStart"/>
+      <w:r>
+        <w:rPr>
+          <w:rFonts w:hint="eastAsia"/>
+          <w:sz w:val="24"/>
+          <w:szCs w:val="24"/>
+        </w:rPr>
+        <w:t>募股权</w:t>
+      </w:r>
+      <w:proofErr w:type="gramEnd"/>
+      <w:r>
+        <w:rPr>
+          <w:rFonts w:hint="eastAsia"/>
+          <w:sz w:val="24"/>
+          <w:szCs w:val="24"/>
+        </w:rPr>
+        <w:t>交易平台的后台服务架构，具体包括多客户端以太</w:t>
+      </w:r>
+      <w:proofErr w:type="gramStart"/>
+      <w:r>
+        <w:rPr>
+          <w:rFonts w:hint="eastAsia"/>
+          <w:sz w:val="24"/>
+          <w:szCs w:val="24"/>
+        </w:rPr>
+        <w:t>坊服务</w:t>
+      </w:r>
+      <w:proofErr w:type="gramEnd"/>
+      <w:r>
+        <w:rPr>
+          <w:rFonts w:hint="eastAsia"/>
+          <w:sz w:val="24"/>
+          <w:szCs w:val="24"/>
+        </w:rPr>
+        <w:t>平台和</w:t>
+      </w:r>
+      <w:r>
+        <w:rPr>
+          <w:rFonts w:hint="eastAsia"/>
+          <w:sz w:val="24"/>
+          <w:szCs w:val="24"/>
+        </w:rPr>
+        <w:t>基于</w:t>
+      </w:r>
+      <w:proofErr w:type="gramStart"/>
+      <w:r>
+        <w:rPr>
+          <w:rFonts w:hint="eastAsia"/>
+          <w:sz w:val="24"/>
+          <w:szCs w:val="24"/>
+        </w:rPr>
+        <w:t>微服务</w:t>
+      </w:r>
+      <w:proofErr w:type="gramEnd"/>
+      <w:r>
+        <w:rPr>
+          <w:rFonts w:hint="eastAsia"/>
+          <w:sz w:val="24"/>
+          <w:szCs w:val="24"/>
+        </w:rPr>
+        <w:t>的后台服务系统。</w:t>
+      </w:r>
+      <w:r>
+        <w:rPr>
+          <w:rFonts w:hint="eastAsia"/>
+          <w:sz w:val="24"/>
+          <w:szCs w:val="24"/>
+        </w:rPr>
+        <w:t>最后，本章还介绍了合理分发任务的基于状态反馈的负载均衡策略。</w:t>
+      </w:r>
       <w:bookmarkEnd w:id="24"/>
+    </w:p>
+    <w:p>
+      <w:pPr>
+        <w:pStyle w:val="2"/>
+      </w:pPr>
+      <w:bookmarkStart w:id="25" w:name="_Toc34323351"/>
+      <w:r>
+        <w:rPr>
+          <w:rFonts w:ascii="Times New Roman" w:hAnsi="Times New Roman" w:cs="Times New Roman"/>
+        </w:rPr>
+        <w:t>3.</w:t>
+      </w:r>
+      <w:r>
+        <w:rPr>
+          <w:rFonts w:ascii="Times New Roman" w:hAnsi="Times New Roman" w:cs="Times New Roman" w:hint="eastAsia"/>
+        </w:rPr>
+        <w:t>1</w:t>
+      </w:r>
+      <w:r>
+        <w:rPr>
+          <w:rFonts w:ascii="Times New Roman" w:hAnsi="Times New Roman" w:cs="Times New Roman"/>
+        </w:rPr>
+        <w:t xml:space="preserve">  </w:t>
+      </w:r>
       <w:r>
         <w:rPr>
           <w:rFonts w:hint="eastAsia"/>
         </w:rPr>
-        <w:t>状态反馈负载均衡策略与系统</w:t>
-      </w:r>
+        <w:t>私</w:t>
+      </w:r>
+      <w:proofErr w:type="gramStart"/>
       <w:r>
         <w:rPr>
           <w:rFonts w:hint="eastAsia"/>
         </w:rPr>
-        <w:t>设计</w:t>
-      </w:r>
-      <w:bookmarkEnd w:id="23"/>
-    </w:p>
-    <w:p>
-      <w:pPr>
-        <w:pStyle w:val="1"/>
-        <w:spacing w:beforeLines="50" w:before="156" w:beforeAutospacing="0" w:line="300" w:lineRule="auto"/>
-        <w:ind w:firstLine="420"/>
-        <w:jc w:val="both"/>
-        <w:rPr>
-          <w:rFonts w:ascii="Times New Roman" w:eastAsiaTheme="minorEastAsia" w:hAnsi="Times New Roman" w:cs="Times New Roman"/>
-          <w:b w:val="0"/>
-          <w:bCs w:val="0"/>
-          <w:kern w:val="2"/>
-          <w:sz w:val="24"/>
-          <w:szCs w:val="24"/>
-        </w:rPr>
-      </w:pPr>
-      <w:r>
-        <w:rPr>
-          <w:rFonts w:ascii="Times New Roman" w:eastAsiaTheme="minorEastAsia" w:hAnsi="Times New Roman" w:cs="Times New Roman" w:hint="eastAsia"/>
-          <w:b w:val="0"/>
-          <w:bCs w:val="0"/>
-          <w:kern w:val="2"/>
-          <w:sz w:val="24"/>
-          <w:szCs w:val="24"/>
-        </w:rPr>
-        <w:t>本章</w:t>
-      </w:r>
-      <w:r>
-        <w:rPr>
-          <w:rFonts w:ascii="Times New Roman" w:eastAsiaTheme="minorEastAsia" w:hAnsi="Times New Roman" w:cs="Times New Roman" w:hint="eastAsia"/>
-          <w:b w:val="0"/>
-          <w:bCs w:val="0"/>
-          <w:kern w:val="2"/>
-          <w:sz w:val="24"/>
-          <w:szCs w:val="24"/>
-        </w:rPr>
-        <w:t>首先介绍了私</w:t>
-      </w:r>
-      <w:proofErr w:type="gramStart"/>
-      <w:r>
-        <w:rPr>
-          <w:rFonts w:ascii="Times New Roman" w:eastAsiaTheme="minorEastAsia" w:hAnsi="Times New Roman" w:cs="Times New Roman" w:hint="eastAsia"/>
-          <w:b w:val="0"/>
-          <w:bCs w:val="0"/>
-          <w:kern w:val="2"/>
-          <w:sz w:val="24"/>
-          <w:szCs w:val="24"/>
-        </w:rPr>
         <w:t>募股权</w:t>
       </w:r>
       <w:proofErr w:type="gramEnd"/>
       <w:r>
         <w:rPr>
-          <w:rFonts w:ascii="Times New Roman" w:eastAsiaTheme="minorEastAsia" w:hAnsi="Times New Roman" w:cs="Times New Roman" w:hint="eastAsia"/>
-          <w:b w:val="0"/>
-          <w:bCs w:val="0"/>
-          <w:kern w:val="2"/>
-          <w:sz w:val="24"/>
-          <w:szCs w:val="24"/>
-        </w:rPr>
-        <w:t>交易平台的核心业务，然后根据业务的读写特点构建了私</w:t>
-      </w:r>
-      <w:proofErr w:type="gramStart"/>
-      <w:r>
-        <w:rPr>
-          <w:rFonts w:ascii="Times New Roman" w:eastAsiaTheme="minorEastAsia" w:hAnsi="Times New Roman" w:cs="Times New Roman" w:hint="eastAsia"/>
-          <w:b w:val="0"/>
-          <w:bCs w:val="0"/>
-          <w:kern w:val="2"/>
-          <w:sz w:val="24"/>
-          <w:szCs w:val="24"/>
-        </w:rPr>
-        <w:t>募股权</w:t>
-      </w:r>
-      <w:proofErr w:type="gramEnd"/>
-      <w:r>
-        <w:rPr>
-          <w:rFonts w:ascii="Times New Roman" w:eastAsiaTheme="minorEastAsia" w:hAnsi="Times New Roman" w:cs="Times New Roman" w:hint="eastAsia"/>
-          <w:b w:val="0"/>
-          <w:bCs w:val="0"/>
-          <w:kern w:val="2"/>
-          <w:sz w:val="24"/>
-          <w:szCs w:val="24"/>
-        </w:rPr>
-        <w:t>交易平台的后台服务架构，具体包括多客户端以太</w:t>
-      </w:r>
-      <w:proofErr w:type="gramStart"/>
-      <w:r>
-        <w:rPr>
-          <w:rFonts w:ascii="Times New Roman" w:eastAsiaTheme="minorEastAsia" w:hAnsi="Times New Roman" w:cs="Times New Roman" w:hint="eastAsia"/>
-          <w:b w:val="0"/>
-          <w:bCs w:val="0"/>
-          <w:kern w:val="2"/>
-          <w:sz w:val="24"/>
-          <w:szCs w:val="24"/>
-        </w:rPr>
-        <w:t>坊服务</w:t>
-      </w:r>
-      <w:proofErr w:type="gramEnd"/>
-      <w:r>
-        <w:rPr>
-          <w:rFonts w:ascii="Times New Roman" w:eastAsiaTheme="minorEastAsia" w:hAnsi="Times New Roman" w:cs="Times New Roman" w:hint="eastAsia"/>
-          <w:b w:val="0"/>
-          <w:bCs w:val="0"/>
-          <w:kern w:val="2"/>
-          <w:sz w:val="24"/>
-          <w:szCs w:val="24"/>
-        </w:rPr>
-        <w:t>平台和</w:t>
-      </w:r>
-      <w:r>
-        <w:rPr>
-          <w:rFonts w:ascii="Times New Roman" w:eastAsiaTheme="minorEastAsia" w:hAnsi="Times New Roman" w:cs="Times New Roman" w:hint="eastAsia"/>
-          <w:b w:val="0"/>
-          <w:bCs w:val="0"/>
-          <w:kern w:val="2"/>
-          <w:sz w:val="24"/>
-          <w:szCs w:val="24"/>
-        </w:rPr>
-        <w:t>基于</w:t>
-      </w:r>
-      <w:proofErr w:type="gramStart"/>
-      <w:r>
-        <w:rPr>
-          <w:rFonts w:ascii="Times New Roman" w:eastAsiaTheme="minorEastAsia" w:hAnsi="Times New Roman" w:cs="Times New Roman" w:hint="eastAsia"/>
-          <w:b w:val="0"/>
-          <w:bCs w:val="0"/>
-          <w:kern w:val="2"/>
-          <w:sz w:val="24"/>
-          <w:szCs w:val="24"/>
-        </w:rPr>
-        <w:t>微服务</w:t>
-      </w:r>
-      <w:proofErr w:type="gramEnd"/>
-      <w:r>
-        <w:rPr>
-          <w:rFonts w:ascii="Times New Roman" w:eastAsiaTheme="minorEastAsia" w:hAnsi="Times New Roman" w:cs="Times New Roman" w:hint="eastAsia"/>
-          <w:b w:val="0"/>
-          <w:bCs w:val="0"/>
-          <w:kern w:val="2"/>
-          <w:sz w:val="24"/>
-          <w:szCs w:val="24"/>
-        </w:rPr>
-        <w:t>的后台服务系统。</w:t>
-      </w:r>
-      <w:r>
-        <w:rPr>
-          <w:rFonts w:ascii="Times New Roman" w:eastAsiaTheme="minorEastAsia" w:hAnsi="Times New Roman" w:cs="Times New Roman" w:hint="eastAsia"/>
-          <w:b w:val="0"/>
-          <w:bCs w:val="0"/>
-          <w:kern w:val="2"/>
-          <w:sz w:val="24"/>
-          <w:szCs w:val="24"/>
-        </w:rPr>
-        <w:t>最后，本章还介绍了合理分发任务的基于状态反馈的负载均衡策略。</w:t>
-      </w:r>
-    </w:p>
-    <w:p>
-      <w:pPr>
-        <w:pStyle w:val="2"/>
-        <w:rPr>
           <w:rFonts w:hint="eastAsia"/>
         </w:rPr>
-      </w:pPr>
-      <w:bookmarkStart w:id="25" w:name="_Toc34041758"/>
-      <w:r>
-        <w:rPr>
-          <w:rFonts w:ascii="Times New Roman" w:hAnsi="Times New Roman" w:cs="Times New Roman"/>
-        </w:rPr>
-        <w:t>3.</w:t>
-      </w:r>
-      <w:r>
-        <w:rPr>
-          <w:rFonts w:ascii="Times New Roman" w:hAnsi="Times New Roman" w:cs="Times New Roman" w:hint="eastAsia"/>
-        </w:rPr>
-        <w:t>1</w:t>
-      </w:r>
-      <w:r>
-        <w:rPr>
-          <w:rFonts w:ascii="Times New Roman" w:hAnsi="Times New Roman" w:cs="Times New Roman"/>
-        </w:rPr>
-        <w:t xml:space="preserve">  </w:t>
+        <w:t>交易核心业务</w:t>
       </w:r>
       <w:bookmarkEnd w:id="25"/>
-      <w:r>
-        <w:rPr>
-          <w:rFonts w:hint="eastAsia"/>
-        </w:rPr>
-        <w:t>私</w:t>
-      </w:r>
-      <w:proofErr w:type="gramStart"/>
-      <w:r>
-        <w:rPr>
-          <w:rFonts w:hint="eastAsia"/>
-        </w:rPr>
-        <w:t>募股权</w:t>
-      </w:r>
-      <w:proofErr w:type="gramEnd"/>
-      <w:r>
-        <w:rPr>
-          <w:rFonts w:hint="eastAsia"/>
-        </w:rPr>
-        <w:t>交易核心业务</w:t>
-      </w:r>
     </w:p>
     <w:p>
       <w:pPr>
@@ -16999,7 +16704,7 @@
           <v:shape id="_x0000_i1025" type="#_x0000_t75" style="width:252.45pt;height:203.7pt" o:ole="">
             <v:imagedata r:id="rId16" o:title=""/>
           </v:shape>
-          <o:OLEObject Type="Embed" ProgID="Visio.Drawing.15" ShapeID="_x0000_i1025" DrawAspect="Content" ObjectID="_1644942265" r:id="rId17"/>
+          <o:OLEObject Type="Embed" ProgID="Visio.Drawing.15" ShapeID="_x0000_i1025" DrawAspect="Content" ObjectID="_1644936319" r:id="rId17"/>
         </w:object>
       </w:r>
     </w:p>
@@ -17199,7 +16904,7 @@
           <v:shape id="_x0000_i1026" type="#_x0000_t75" style="width:244.25pt;height:151.3pt" o:ole="">
             <v:imagedata r:id="rId18" o:title=""/>
           </v:shape>
-          <o:OLEObject Type="Embed" ProgID="Visio.Drawing.15" ShapeID="_x0000_i1026" DrawAspect="Content" ObjectID="_1644942266" r:id="rId19"/>
+          <o:OLEObject Type="Embed" ProgID="Visio.Drawing.15" ShapeID="_x0000_i1026" DrawAspect="Content" ObjectID="_1644936320" r:id="rId19"/>
         </w:object>
       </w:r>
     </w:p>
@@ -17396,54 +17101,48 @@
         <w:t>购买流程针对的是购买项目的用户。此类用户首先在平台浏览需要购买的项目摘要，通过摘要判断需要购买后下载项目文件，同时消耗自己的代币进行购买。代币的来源通过充值后由智能合约发布。</w:t>
       </w:r>
     </w:p>
-    <w:p>
-      <w:pPr>
+    <w:p/>
+    <w:p>
+      <w:pPr>
+        <w:pStyle w:val="2"/>
+      </w:pPr>
+      <w:bookmarkStart w:id="26" w:name="_Toc34323352"/>
+      <w:r>
+        <w:rPr>
+          <w:rFonts w:ascii="Times New Roman" w:hAnsi="Times New Roman" w:cs="Times New Roman"/>
+        </w:rPr>
+        <w:t>3.</w:t>
+      </w:r>
+      <w:r>
+        <w:rPr>
+          <w:rFonts w:ascii="Times New Roman" w:hAnsi="Times New Roman" w:cs="Times New Roman" w:hint="eastAsia"/>
+        </w:rPr>
+        <w:t>2</w:t>
+      </w:r>
+      <w:r>
+        <w:rPr>
+          <w:rFonts w:ascii="Times New Roman" w:hAnsi="Times New Roman" w:cs="Times New Roman"/>
+        </w:rPr>
+        <w:t xml:space="preserve">  </w:t>
+      </w:r>
+      <w:r>
         <w:rPr>
           <w:rFonts w:hint="eastAsia"/>
         </w:rPr>
-      </w:pPr>
-    </w:p>
-    <w:p>
-      <w:pPr>
-        <w:pStyle w:val="2"/>
-      </w:pPr>
-      <w:bookmarkStart w:id="26" w:name="_Toc34041764"/>
-      <w:r>
-        <w:rPr>
-          <w:rFonts w:ascii="Times New Roman" w:hAnsi="Times New Roman" w:cs="Times New Roman"/>
-        </w:rPr>
-        <w:t>3.</w:t>
-      </w:r>
-      <w:r>
-        <w:rPr>
-          <w:rFonts w:ascii="Times New Roman" w:hAnsi="Times New Roman" w:cs="Times New Roman" w:hint="eastAsia"/>
-        </w:rPr>
-        <w:t>2</w:t>
-      </w:r>
-      <w:r>
-        <w:rPr>
-          <w:rFonts w:ascii="Times New Roman" w:hAnsi="Times New Roman" w:cs="Times New Roman"/>
-        </w:rPr>
-        <w:t xml:space="preserve">  </w:t>
-      </w:r>
+        <w:t>基于</w:t>
+      </w:r>
+      <w:proofErr w:type="gramStart"/>
       <w:r>
         <w:rPr>
           <w:rFonts w:hint="eastAsia"/>
         </w:rPr>
-        <w:t>基于</w:t>
-      </w:r>
-      <w:proofErr w:type="gramStart"/>
+        <w:t>微服务</w:t>
+      </w:r>
+      <w:proofErr w:type="gramEnd"/>
       <w:r>
         <w:rPr>
           <w:rFonts w:hint="eastAsia"/>
         </w:rPr>
-        <w:t>微服务</w:t>
-      </w:r>
-      <w:proofErr w:type="gramEnd"/>
-      <w:r>
-        <w:rPr>
-          <w:rFonts w:hint="eastAsia"/>
-        </w:rPr>
         <w:t>的后台服务架构设计</w:t>
       </w:r>
       <w:bookmarkEnd w:id="26"/>
@@ -17455,18 +17154,12 @@
           <w:rFonts w:ascii="Times New Roman" w:hAnsi="Times New Roman" w:cs="Times New Roman"/>
         </w:rPr>
       </w:pPr>
-      <w:bookmarkStart w:id="27" w:name="_Toc34041765"/>
-      <w:r>
-        <w:rPr>
-          <w:rFonts w:ascii="Times New Roman" w:hAnsi="Times New Roman" w:cs="Times New Roman" w:hint="eastAsia"/>
-        </w:rPr>
-        <w:t>3.2</w:t>
-      </w:r>
-      <w:r>
-        <w:rPr>
-          <w:rFonts w:ascii="Times New Roman" w:hAnsi="Times New Roman" w:cs="Times New Roman" w:hint="eastAsia"/>
-        </w:rPr>
-        <w:t xml:space="preserve">.1 </w:t>
+      <w:bookmarkStart w:id="27" w:name="_Toc34323353"/>
+      <w:r>
+        <w:rPr>
+          <w:rFonts w:ascii="Times New Roman" w:hAnsi="Times New Roman" w:cs="Times New Roman" w:hint="eastAsia"/>
+        </w:rPr>
+        <w:t xml:space="preserve">3.2.1 </w:t>
       </w:r>
       <w:r>
         <w:rPr>
@@ -17478,7 +17171,7 @@
     </w:p>
     <w:p>
       <w:pPr>
-        <w:spacing w:line="300" w:lineRule="auto"/>
+        <w:spacing w:beforeLines="50" w:before="156" w:line="300" w:lineRule="auto"/>
         <w:ind w:firstLine="360"/>
         <w:rPr>
           <w:rFonts w:ascii="Times New Roman" w:hAnsi="Times New Roman" w:cs="Times New Roman"/>
@@ -17538,7 +17231,7 @@
           <w:ilvl w:val="0"/>
           <w:numId w:val="37"/>
         </w:numPr>
-        <w:spacing w:line="300" w:lineRule="auto"/>
+        <w:spacing w:beforeLines="50" w:before="156" w:line="300" w:lineRule="auto"/>
         <w:ind w:firstLineChars="0"/>
         <w:rPr>
           <w:rFonts w:ascii="Times New Roman" w:hAnsi="Times New Roman" w:cs="Times New Roman"/>
@@ -17557,7 +17250,7 @@
     </w:p>
     <w:p>
       <w:pPr>
-        <w:spacing w:line="300" w:lineRule="auto"/>
+        <w:spacing w:beforeLines="50" w:before="156" w:line="300" w:lineRule="auto"/>
         <w:ind w:firstLine="360"/>
         <w:rPr>
           <w:rFonts w:ascii="Times New Roman" w:hAnsi="Times New Roman" w:cs="Times New Roman"/>
@@ -17571,7 +17264,26 @@
           <w:sz w:val="24"/>
           <w:szCs w:val="24"/>
         </w:rPr>
-        <w:t>扩展性是指系统在业务需求的需要增加的情况下能够方便快速扩展的能力；伸缩性是指</w:t>
+        <w:t>扩展性是指系统在业务需求的需要增加的</w:t>
+      </w:r>
+      <w:bookmarkStart w:id="28" w:name="_GoBack"/>
+      <w:bookmarkEnd w:id="28"/>
+      <w:r>
+        <w:rPr>
+          <w:rFonts w:ascii="Times New Roman" w:hAnsi="Times New Roman" w:cs="Times New Roman"/>
+          <w:sz w:val="24"/>
+          <w:szCs w:val="24"/>
+        </w:rPr>
+        <w:t>情况下能够方便快速扩展的能力；</w:t>
+      </w:r>
+      <w:r>
+        <w:rPr>
+          <w:rFonts w:ascii="Times New Roman" w:hAnsi="Times New Roman" w:cs="Times New Roman"/>
+          <w:sz w:val="24"/>
+          <w:szCs w:val="24"/>
+        </w:rPr>
+        <w:lastRenderedPageBreak/>
+        <w:t>伸缩性是指</w:t>
       </w:r>
       <w:r>
         <w:rPr>
@@ -17581,18 +17293,7 @@
           <w:szCs w:val="24"/>
           <w:shd w:val="clear" w:color="auto" w:fill="FFFFFF"/>
         </w:rPr>
-        <w:t>指不断向集群中添加服务器来缓解不断上升的用户并发访问压力和</w:t>
-      </w:r>
-      <w:r>
-        <w:rPr>
-          <w:rFonts w:ascii="Times New Roman" w:hAnsi="Times New Roman" w:cs="Times New Roman"/>
-          <w:color w:val="24292E"/>
-          <w:sz w:val="24"/>
-          <w:szCs w:val="24"/>
-          <w:shd w:val="clear" w:color="auto" w:fill="FFFFFF"/>
-        </w:rPr>
-        <w:lastRenderedPageBreak/>
-        <w:t>不断增长的数据存储需求。扩展性的实现有两种方式，首先是使用消息队列进行解耦，在服务之间传递通信；其次是将业务进行拆分复用，在本架构中即将业务拆分为读写业务。</w:t>
+        <w:t>指不断向集群中添加服务器来缓解不断上升的用户并发访问压力和不断增长的数据存储需求。扩展性的实现有两种方式，首先是使用消息队列进行解耦，在服务之间传递通信；其次是将业务进行拆分复用，在本架构中即将业务拆分为读写业务。</w:t>
       </w:r>
     </w:p>
     <w:p>
@@ -17602,68 +17303,193 @@
           <w:ilvl w:val="0"/>
           <w:numId w:val="37"/>
         </w:numPr>
+        <w:spacing w:beforeLines="50" w:before="156" w:line="300" w:lineRule="auto"/>
+        <w:ind w:firstLineChars="0"/>
+        <w:rPr>
+          <w:rFonts w:ascii="Times New Roman" w:hAnsi="Times New Roman" w:cs="Times New Roman"/>
+          <w:sz w:val="24"/>
+          <w:szCs w:val="24"/>
+        </w:rPr>
+      </w:pPr>
+      <w:r>
+        <w:rPr>
+          <w:rFonts w:ascii="Times New Roman" w:hAnsi="Times New Roman" w:cs="Times New Roman"/>
+          <w:sz w:val="24"/>
+          <w:szCs w:val="24"/>
+        </w:rPr>
+        <w:t>易维护性</w:t>
+      </w:r>
+    </w:p>
+    <w:p>
+      <w:pPr>
+        <w:spacing w:beforeLines="50" w:before="156" w:line="300" w:lineRule="auto"/>
+        <w:ind w:firstLine="360"/>
+        <w:rPr>
+          <w:rFonts w:ascii="Times New Roman" w:hAnsi="Times New Roman" w:cs="Times New Roman"/>
+          <w:sz w:val="24"/>
+          <w:szCs w:val="24"/>
+        </w:rPr>
+      </w:pPr>
+      <w:r>
+        <w:rPr>
+          <w:rFonts w:ascii="Times New Roman" w:hAnsi="Times New Roman" w:cs="Times New Roman"/>
+          <w:sz w:val="24"/>
+          <w:szCs w:val="24"/>
+        </w:rPr>
+        <w:t>本设计涉及大量的分布式组件，系统的维护工作应该尽可能地科学和简单，避免大量地维护工作带来地开销和负担。</w:t>
+      </w:r>
+    </w:p>
+    <w:p>
+      <w:pPr>
+        <w:spacing w:beforeLines="50" w:before="156" w:line="300" w:lineRule="auto"/>
+        <w:ind w:firstLine="360"/>
+        <w:rPr>
+          <w:rFonts w:ascii="Times New Roman" w:hAnsi="Times New Roman" w:cs="Times New Roman"/>
+          <w:sz w:val="24"/>
+          <w:szCs w:val="24"/>
+        </w:rPr>
+      </w:pPr>
+      <w:r>
+        <w:rPr>
+          <w:rFonts w:ascii="Times New Roman" w:hAnsi="Times New Roman" w:cs="Times New Roman"/>
+          <w:sz w:val="24"/>
+          <w:szCs w:val="24"/>
+        </w:rPr>
+        <w:t>3</w:t>
+      </w:r>
+      <w:r>
+        <w:rPr>
+          <w:rFonts w:ascii="Times New Roman" w:hAnsi="Times New Roman" w:cs="Times New Roman"/>
+          <w:sz w:val="24"/>
+          <w:szCs w:val="24"/>
+        </w:rPr>
+        <w:t>）高性能和资源利用率</w:t>
+      </w:r>
+    </w:p>
+    <w:p>
+      <w:pPr>
+        <w:spacing w:beforeLines="50" w:before="156" w:line="300" w:lineRule="auto"/>
+        <w:ind w:firstLine="420"/>
+        <w:rPr>
+          <w:rFonts w:ascii="Times New Roman" w:hAnsi="Times New Roman" w:cs="Times New Roman"/>
+          <w:sz w:val="24"/>
+          <w:szCs w:val="24"/>
+        </w:rPr>
+      </w:pPr>
+      <w:r>
+        <w:rPr>
+          <w:rFonts w:ascii="Times New Roman" w:hAnsi="Times New Roman" w:cs="Times New Roman"/>
+          <w:sz w:val="24"/>
+          <w:szCs w:val="24"/>
+        </w:rPr>
+        <w:t>系统的响应速度吞吐量等指标应满足高性能要求。同时，在满足系统性能要求的情况下尽可能少使用资源，使得资源地利用率达到最高。</w:t>
+      </w:r>
+    </w:p>
+    <w:p/>
+    <w:p>
+      <w:pPr>
+        <w:pStyle w:val="3"/>
+        <w:rPr>
+          <w:rFonts w:ascii="Times New Roman" w:hAnsi="Times New Roman" w:cs="Times New Roman"/>
+        </w:rPr>
+      </w:pPr>
+      <w:bookmarkStart w:id="29" w:name="_Toc34323354"/>
+      <w:r>
+        <w:rPr>
+          <w:rFonts w:ascii="Times New Roman" w:hAnsi="Times New Roman" w:cs="Times New Roman" w:hint="eastAsia"/>
+        </w:rPr>
+        <w:t>3.2</w:t>
+      </w:r>
+      <w:r>
+        <w:rPr>
+          <w:rFonts w:ascii="Times New Roman" w:hAnsi="Times New Roman" w:cs="Times New Roman" w:hint="eastAsia"/>
+        </w:rPr>
+        <w:t xml:space="preserve">.2 </w:t>
+      </w:r>
+      <w:r>
+        <w:rPr>
+          <w:rFonts w:ascii="Times New Roman" w:hAnsi="Times New Roman" w:cs="Times New Roman" w:hint="eastAsia"/>
+        </w:rPr>
+        <w:t>系统的整体架构</w:t>
+      </w:r>
+      <w:bookmarkEnd w:id="29"/>
+    </w:p>
+    <w:p>
+      <w:pPr>
+        <w:jc w:val="center"/>
+      </w:pPr>
+      <w:r>
+        <w:object w:dxaOrig="10731" w:dyaOrig="5960" w14:anchorId="3BBDAC3C">
+          <v:shape id="_x0000_i1027" type="#_x0000_t75" style="width:415.15pt;height:230.15pt" o:ole="">
+            <v:imagedata r:id="rId20" o:title=""/>
+          </v:shape>
+          <o:OLEObject Type="Embed" ProgID="Visio.Drawing.15" ShapeID="_x0000_i1027" DrawAspect="Content" ObjectID="_1644936321" r:id="rId21"/>
+        </w:object>
+      </w:r>
+    </w:p>
+    <w:p>
+      <w:pPr>
         <w:spacing w:line="300" w:lineRule="auto"/>
-        <w:ind w:firstLineChars="0"/>
-        <w:rPr>
-          <w:rFonts w:ascii="Times New Roman" w:hAnsi="Times New Roman" w:cs="Times New Roman"/>
-          <w:sz w:val="24"/>
-          <w:szCs w:val="24"/>
-        </w:rPr>
-      </w:pPr>
-      <w:r>
-        <w:rPr>
-          <w:rFonts w:ascii="Times New Roman" w:hAnsi="Times New Roman" w:cs="Times New Roman"/>
-          <w:sz w:val="24"/>
-          <w:szCs w:val="24"/>
-        </w:rPr>
-        <w:t>易维护性</w:t>
+        <w:jc w:val="center"/>
+        <w:rPr>
+          <w:rFonts w:ascii="Times New Roman" w:hAnsi="Times New Roman" w:cs="Times New Roman"/>
+          <w:sz w:val="24"/>
+          <w:szCs w:val="24"/>
+        </w:rPr>
+      </w:pPr>
+      <w:r>
+        <w:rPr>
+          <w:rFonts w:ascii="Times New Roman" w:hAnsi="Times New Roman" w:cs="Times New Roman"/>
+          <w:sz w:val="24"/>
+          <w:szCs w:val="24"/>
+        </w:rPr>
+        <w:t>图</w:t>
+      </w:r>
+      <w:r>
+        <w:rPr>
+          <w:rFonts w:ascii="Times New Roman" w:hAnsi="Times New Roman" w:cs="Times New Roman"/>
+          <w:sz w:val="24"/>
+          <w:szCs w:val="24"/>
+        </w:rPr>
+        <w:t xml:space="preserve">3.6 </w:t>
+      </w:r>
+      <w:r>
+        <w:rPr>
+          <w:rFonts w:ascii="Times New Roman" w:hAnsi="Times New Roman" w:cs="Times New Roman"/>
+          <w:sz w:val="24"/>
+          <w:szCs w:val="24"/>
+        </w:rPr>
+        <w:t>私</w:t>
+      </w:r>
+      <w:proofErr w:type="gramStart"/>
+      <w:r>
+        <w:rPr>
+          <w:rFonts w:ascii="Times New Roman" w:hAnsi="Times New Roman" w:cs="Times New Roman"/>
+          <w:sz w:val="24"/>
+          <w:szCs w:val="24"/>
+        </w:rPr>
+        <w:t>募股权平台</w:t>
+      </w:r>
+      <w:proofErr w:type="gramEnd"/>
+      <w:r>
+        <w:rPr>
+          <w:rFonts w:ascii="Times New Roman" w:hAnsi="Times New Roman" w:cs="Times New Roman"/>
+          <w:sz w:val="24"/>
+          <w:szCs w:val="24"/>
+        </w:rPr>
+        <w:t>架构图</w:t>
       </w:r>
     </w:p>
     <w:p>
       <w:pPr>
         <w:spacing w:line="300" w:lineRule="auto"/>
-        <w:ind w:firstLine="360"/>
-        <w:rPr>
-          <w:rFonts w:ascii="Times New Roman" w:hAnsi="Times New Roman" w:cs="Times New Roman"/>
-          <w:sz w:val="24"/>
-          <w:szCs w:val="24"/>
-        </w:rPr>
-      </w:pPr>
-      <w:r>
-        <w:rPr>
-          <w:rFonts w:ascii="Times New Roman" w:hAnsi="Times New Roman" w:cs="Times New Roman"/>
-          <w:sz w:val="24"/>
-          <w:szCs w:val="24"/>
-        </w:rPr>
-        <w:t>本设计涉及大量的分布式组件，系统的维护工作应该尽可能地科学和简单，避免大量地维护工作带来地开销和负担。</w:t>
-      </w:r>
-    </w:p>
-    <w:p>
-      <w:pPr>
-        <w:spacing w:line="300" w:lineRule="auto"/>
-        <w:ind w:firstLine="360"/>
-        <w:rPr>
-          <w:rFonts w:ascii="Times New Roman" w:hAnsi="Times New Roman" w:cs="Times New Roman"/>
-          <w:sz w:val="24"/>
-          <w:szCs w:val="24"/>
-        </w:rPr>
-      </w:pPr>
-      <w:r>
-        <w:rPr>
-          <w:rFonts w:ascii="Times New Roman" w:hAnsi="Times New Roman" w:cs="Times New Roman"/>
-          <w:sz w:val="24"/>
-          <w:szCs w:val="24"/>
-        </w:rPr>
-        <w:t>3</w:t>
-      </w:r>
-      <w:r>
-        <w:rPr>
-          <w:rFonts w:ascii="Times New Roman" w:hAnsi="Times New Roman" w:cs="Times New Roman"/>
-          <w:sz w:val="24"/>
-          <w:szCs w:val="24"/>
-        </w:rPr>
-        <w:t>）高性能和资源利用率</w:t>
-      </w:r>
+        <w:jc w:val="center"/>
+        <w:rPr>
+          <w:rFonts w:ascii="Times New Roman" w:hAnsi="Times New Roman" w:cs="Times New Roman"/>
+          <w:sz w:val="24"/>
+          <w:szCs w:val="24"/>
+        </w:rPr>
+      </w:pPr>
     </w:p>
     <w:p>
       <w:pPr>
@@ -17681,131 +17507,6 @@
           <w:sz w:val="24"/>
           <w:szCs w:val="24"/>
         </w:rPr>
-        <w:t>系统的响应速度吞吐量等指标应满足高性能要求。同时，在满足系统性能要求的情况下尽可能少使用资源，使得资源地利用率达到最高。</w:t>
-      </w:r>
-    </w:p>
-    <w:p/>
-    <w:p>
-      <w:pPr>
-        <w:pStyle w:val="3"/>
-        <w:rPr>
-          <w:rFonts w:ascii="Times New Roman" w:hAnsi="Times New Roman" w:cs="Times New Roman"/>
-        </w:rPr>
-      </w:pPr>
-      <w:bookmarkStart w:id="28" w:name="_Toc34041766"/>
-      <w:r>
-        <w:rPr>
-          <w:rFonts w:ascii="Times New Roman" w:hAnsi="Times New Roman" w:cs="Times New Roman" w:hint="eastAsia"/>
-        </w:rPr>
-        <w:t>3.2</w:t>
-      </w:r>
-      <w:r>
-        <w:rPr>
-          <w:rFonts w:ascii="Times New Roman" w:hAnsi="Times New Roman" w:cs="Times New Roman" w:hint="eastAsia"/>
-        </w:rPr>
-        <w:t xml:space="preserve">.2 </w:t>
-      </w:r>
-      <w:r>
-        <w:rPr>
-          <w:rFonts w:ascii="Times New Roman" w:hAnsi="Times New Roman" w:cs="Times New Roman" w:hint="eastAsia"/>
-        </w:rPr>
-        <w:t>系统的整体架构</w:t>
-      </w:r>
-      <w:bookmarkEnd w:id="28"/>
-    </w:p>
-    <w:p>
-      <w:pPr>
-        <w:jc w:val="center"/>
-      </w:pPr>
-      <w:r>
-        <w:object w:dxaOrig="10731" w:dyaOrig="5960" w14:anchorId="3BBDAC3C">
-          <v:shape id="_x0000_i1057" type="#_x0000_t75" style="width:415.15pt;height:230.15pt" o:ole="">
-            <v:imagedata r:id="rId20" o:title=""/>
-          </v:shape>
-          <o:OLEObject Type="Embed" ProgID="Visio.Drawing.15" ShapeID="_x0000_i1057" DrawAspect="Content" ObjectID="_1644942267" r:id="rId21"/>
-        </w:object>
-      </w:r>
-    </w:p>
-    <w:p>
-      <w:pPr>
-        <w:spacing w:line="300" w:lineRule="auto"/>
-        <w:jc w:val="center"/>
-        <w:rPr>
-          <w:rFonts w:ascii="Times New Roman" w:hAnsi="Times New Roman" w:cs="Times New Roman"/>
-          <w:sz w:val="24"/>
-          <w:szCs w:val="24"/>
-        </w:rPr>
-      </w:pPr>
-      <w:r>
-        <w:rPr>
-          <w:rFonts w:ascii="Times New Roman" w:hAnsi="Times New Roman" w:cs="Times New Roman"/>
-          <w:sz w:val="24"/>
-          <w:szCs w:val="24"/>
-        </w:rPr>
-        <w:t>图</w:t>
-      </w:r>
-      <w:r>
-        <w:rPr>
-          <w:rFonts w:ascii="Times New Roman" w:hAnsi="Times New Roman" w:cs="Times New Roman"/>
-          <w:sz w:val="24"/>
-          <w:szCs w:val="24"/>
-        </w:rPr>
-        <w:t xml:space="preserve">3.6 </w:t>
-      </w:r>
-      <w:r>
-        <w:rPr>
-          <w:rFonts w:ascii="Times New Roman" w:hAnsi="Times New Roman" w:cs="Times New Roman"/>
-          <w:sz w:val="24"/>
-          <w:szCs w:val="24"/>
-        </w:rPr>
-        <w:t>私</w:t>
-      </w:r>
-      <w:proofErr w:type="gramStart"/>
-      <w:r>
-        <w:rPr>
-          <w:rFonts w:ascii="Times New Roman" w:hAnsi="Times New Roman" w:cs="Times New Roman"/>
-          <w:sz w:val="24"/>
-          <w:szCs w:val="24"/>
-        </w:rPr>
-        <w:t>募股权平台</w:t>
-      </w:r>
-      <w:proofErr w:type="gramEnd"/>
-      <w:r>
-        <w:rPr>
-          <w:rFonts w:ascii="Times New Roman" w:hAnsi="Times New Roman" w:cs="Times New Roman"/>
-          <w:sz w:val="24"/>
-          <w:szCs w:val="24"/>
-        </w:rPr>
-        <w:t>架构图</w:t>
-      </w:r>
-    </w:p>
-    <w:p>
-      <w:pPr>
-        <w:spacing w:line="300" w:lineRule="auto"/>
-        <w:jc w:val="center"/>
-        <w:rPr>
-          <w:rFonts w:ascii="Times New Roman" w:hAnsi="Times New Roman" w:cs="Times New Roman"/>
-          <w:sz w:val="24"/>
-          <w:szCs w:val="24"/>
-        </w:rPr>
-      </w:pPr>
-    </w:p>
-    <w:p>
-      <w:pPr>
-        <w:spacing w:line="300" w:lineRule="auto"/>
-        <w:ind w:firstLine="420"/>
-        <w:rPr>
-          <w:rFonts w:ascii="Times New Roman" w:hAnsi="Times New Roman" w:cs="Times New Roman"/>
-          <w:sz w:val="24"/>
-          <w:szCs w:val="24"/>
-        </w:rPr>
-      </w:pPr>
-      <w:r>
-        <w:rPr>
-          <w:rFonts w:ascii="Times New Roman" w:hAnsi="Times New Roman" w:cs="Times New Roman"/>
-          <w:sz w:val="24"/>
-          <w:szCs w:val="24"/>
-        </w:rPr>
         <w:t>如图</w:t>
       </w:r>
       <w:r>
@@ -17927,10 +17628,10 @@
       </w:pPr>
       <w:r>
         <w:object w:dxaOrig="8761" w:dyaOrig="5030" w14:anchorId="76855E46">
-          <v:shape id="_x0000_i1058" type="#_x0000_t75" style="width:348.15pt;height:199.6pt" o:ole="">
+          <v:shape id="_x0000_i1028" type="#_x0000_t75" style="width:348.15pt;height:199.6pt" o:ole="">
             <v:imagedata r:id="rId22" o:title=""/>
           </v:shape>
-          <o:OLEObject Type="Embed" ProgID="Visio.Drawing.15" ShapeID="_x0000_i1058" DrawAspect="Content" ObjectID="_1644942268" r:id="rId23"/>
+          <o:OLEObject Type="Embed" ProgID="Visio.Drawing.15" ShapeID="_x0000_i1028" DrawAspect="Content" ObjectID="_1644936322" r:id="rId23"/>
         </w:object>
       </w:r>
     </w:p>
@@ -18333,10 +18034,10 @@
       </w:pPr>
       <w:r>
         <w:object w:dxaOrig="9540" w:dyaOrig="4510" w14:anchorId="757E9385">
-          <v:shape id="_x0000_i1059" type="#_x0000_t75" style="width:415.15pt;height:195.95pt" o:ole="">
+          <v:shape id="_x0000_i1029" type="#_x0000_t75" style="width:415.15pt;height:195.95pt" o:ole="">
             <v:imagedata r:id="rId24" o:title=""/>
           </v:shape>
-          <o:OLEObject Type="Embed" ProgID="Visio.Drawing.15" ShapeID="_x0000_i1059" DrawAspect="Content" ObjectID="_1644942269" r:id="rId25"/>
+          <o:OLEObject Type="Embed" ProgID="Visio.Drawing.15" ShapeID="_x0000_i1029" DrawAspect="Content" ObjectID="_1644936323" r:id="rId25"/>
         </w:object>
       </w:r>
     </w:p>
@@ -18692,7 +18393,7 @@
       <w:pPr>
         <w:pStyle w:val="2"/>
       </w:pPr>
-      <w:bookmarkStart w:id="29" w:name="_Toc34041759"/>
+      <w:bookmarkStart w:id="30" w:name="_Toc34323355"/>
       <w:r>
         <w:rPr>
           <w:rFonts w:ascii="Times New Roman" w:hAnsi="Times New Roman" w:cs="Times New Roman"/>
@@ -18735,7 +18436,7 @@
         </w:rPr>
         <w:t>负载均衡策略</w:t>
       </w:r>
-      <w:bookmarkEnd w:id="29"/>
+      <w:bookmarkEnd w:id="30"/>
     </w:p>
     <w:p>
       <w:pPr>
@@ -18744,7 +18445,7 @@
           <w:rFonts w:ascii="Times New Roman" w:hAnsi="Times New Roman" w:cs="Times New Roman"/>
         </w:rPr>
       </w:pPr>
-      <w:bookmarkStart w:id="30" w:name="_Toc34041760"/>
+      <w:bookmarkStart w:id="31" w:name="_Toc34323356"/>
       <w:r>
         <w:rPr>
           <w:rFonts w:ascii="Times New Roman" w:hAnsi="Times New Roman" w:cs="Times New Roman"/>
@@ -18769,7 +18470,7 @@
         </w:rPr>
         <w:t>负载均衡依据</w:t>
       </w:r>
-      <w:bookmarkEnd w:id="30"/>
+      <w:bookmarkEnd w:id="31"/>
     </w:p>
     <w:p>
       <w:pPr>
@@ -19222,10 +18923,10 @@
           <w:szCs w:val="24"/>
         </w:rPr>
         <w:object w:dxaOrig="3440" w:dyaOrig="320" w14:anchorId="09CEE278">
-          <v:shape id="_x0000_i1027" type="#_x0000_t75" style="width:171.35pt;height:15.95pt" o:ole="">
+          <v:shape id="_x0000_i1030" type="#_x0000_t75" style="width:171.35pt;height:15.95pt" o:ole="">
             <v:imagedata r:id="rId26" o:title=""/>
           </v:shape>
-          <o:OLEObject Type="Embed" ProgID="Equation.DSMT4" ShapeID="_x0000_i1027" DrawAspect="Content" ObjectID="_1644942270" r:id="rId27"/>
+          <o:OLEObject Type="Embed" ProgID="Equation.DSMT4" ShapeID="_x0000_i1030" DrawAspect="Content" ObjectID="_1644936324" r:id="rId27"/>
         </w:object>
       </w:r>
       <w:r>
@@ -19416,10 +19117,10 @@
           <w:szCs w:val="24"/>
         </w:rPr>
         <w:object w:dxaOrig="3519" w:dyaOrig="320" w14:anchorId="60D2CDCA">
-          <v:shape id="_x0000_i1028" type="#_x0000_t75" style="width:168.6pt;height:15.5pt" o:ole="">
+          <v:shape id="_x0000_i1031" type="#_x0000_t75" style="width:168.6pt;height:15.5pt" o:ole="">
             <v:imagedata r:id="rId28" o:title=""/>
           </v:shape>
-          <o:OLEObject Type="Embed" ProgID="Equation.DSMT4" ShapeID="_x0000_i1028" DrawAspect="Content" ObjectID="_1644942271" r:id="rId29"/>
+          <o:OLEObject Type="Embed" ProgID="Equation.DSMT4" ShapeID="_x0000_i1031" DrawAspect="Content" ObjectID="_1644936325" r:id="rId29"/>
         </w:object>
       </w:r>
       <w:r>
@@ -19474,10 +19175,10 @@
           <w:szCs w:val="24"/>
         </w:rPr>
         <w:object w:dxaOrig="2380" w:dyaOrig="960" w14:anchorId="122DA111">
-          <v:shape id="_x0000_i1029" type="#_x0000_t75" style="width:118.5pt;height:48.3pt" o:ole="">
+          <v:shape id="_x0000_i1032" type="#_x0000_t75" style="width:118.5pt;height:48.3pt" o:ole="">
             <v:imagedata r:id="rId30" o:title=""/>
           </v:shape>
-          <o:OLEObject Type="Embed" ProgID="Equation.DSMT4" ShapeID="_x0000_i1029" DrawAspect="Content" ObjectID="_1644942272" r:id="rId31"/>
+          <o:OLEObject Type="Embed" ProgID="Equation.DSMT4" ShapeID="_x0000_i1032" DrawAspect="Content" ObjectID="_1644936326" r:id="rId31"/>
         </w:object>
       </w:r>
       <w:r>
@@ -19516,10 +19217,10 @@
           <w:szCs w:val="24"/>
         </w:rPr>
         <w:object w:dxaOrig="3560" w:dyaOrig="320" w14:anchorId="7B88C51D">
-          <v:shape id="_x0000_i1030" type="#_x0000_t75" style="width:168.6pt;height:15.05pt" o:ole="">
+          <v:shape id="_x0000_i1033" type="#_x0000_t75" style="width:168.6pt;height:15.05pt" o:ole="">
             <v:imagedata r:id="rId32" o:title=""/>
           </v:shape>
-          <o:OLEObject Type="Embed" ProgID="Equation.DSMT4" ShapeID="_x0000_i1030" DrawAspect="Content" ObjectID="_1644942273" r:id="rId33"/>
+          <o:OLEObject Type="Embed" ProgID="Equation.DSMT4" ShapeID="_x0000_i1033" DrawAspect="Content" ObjectID="_1644936327" r:id="rId33"/>
         </w:object>
       </w:r>
       <w:r>
@@ -19558,10 +19259,10 @@
           <w:szCs w:val="24"/>
         </w:rPr>
         <w:object w:dxaOrig="2400" w:dyaOrig="960" w14:anchorId="48FEF5BA">
-          <v:shape id="_x0000_i1031" type="#_x0000_t75" style="width:120.3pt;height:48.3pt" o:ole="">
+          <v:shape id="_x0000_i1034" type="#_x0000_t75" style="width:120.3pt;height:48.3pt" o:ole="">
             <v:imagedata r:id="rId34" o:title=""/>
           </v:shape>
-          <o:OLEObject Type="Embed" ProgID="Equation.DSMT4" ShapeID="_x0000_i1031" DrawAspect="Content" ObjectID="_1644942274" r:id="rId35"/>
+          <o:OLEObject Type="Embed" ProgID="Equation.DSMT4" ShapeID="_x0000_i1034" DrawAspect="Content" ObjectID="_1644936328" r:id="rId35"/>
         </w:object>
       </w:r>
       <w:r>
@@ -19634,10 +19335,10 @@
           <w:szCs w:val="24"/>
         </w:rPr>
         <w:object w:dxaOrig="6915" w:dyaOrig="6031" w14:anchorId="7825B4B6">
-          <v:shape id="_x0000_i1032" type="#_x0000_t75" style="width:244.25pt;height:213.25pt" o:ole="">
+          <v:shape id="_x0000_i1035" type="#_x0000_t75" style="width:244.25pt;height:213.25pt" o:ole="">
             <v:imagedata r:id="rId36" o:title=""/>
           </v:shape>
-          <o:OLEObject Type="Embed" ProgID="Visio.Drawing.15" ShapeID="_x0000_i1032" DrawAspect="Content" ObjectID="_1644942275" r:id="rId37"/>
+          <o:OLEObject Type="Embed" ProgID="Visio.Drawing.15" ShapeID="_x0000_i1035" DrawAspect="Content" ObjectID="_1644936329" r:id="rId37"/>
         </w:object>
       </w:r>
     </w:p>
@@ -19784,10 +19485,10 @@
           <w:szCs w:val="24"/>
         </w:rPr>
         <w:object w:dxaOrig="2740" w:dyaOrig="620" w14:anchorId="5992A9A5">
-          <v:shape id="_x0000_i1033" type="#_x0000_t75" style="width:137.6pt;height:31pt" o:ole="">
+          <v:shape id="_x0000_i1036" type="#_x0000_t75" style="width:137.6pt;height:31pt" o:ole="">
             <v:imagedata r:id="rId38" o:title=""/>
           </v:shape>
-          <o:OLEObject Type="Embed" ProgID="Equation.DSMT4" ShapeID="_x0000_i1033" DrawAspect="Content" ObjectID="_1644942276" r:id="rId39"/>
+          <o:OLEObject Type="Embed" ProgID="Equation.DSMT4" ShapeID="_x0000_i1036" DrawAspect="Content" ObjectID="_1644936330" r:id="rId39"/>
         </w:object>
       </w:r>
       <w:r>
@@ -19921,10 +19622,10 @@
           <w:szCs w:val="24"/>
         </w:rPr>
         <w:object w:dxaOrig="5360" w:dyaOrig="680" w14:anchorId="6A82FE9F">
-          <v:shape id="_x0000_i1034" type="#_x0000_t75" style="width:265.65pt;height:34.2pt" o:ole="">
+          <v:shape id="_x0000_i1037" type="#_x0000_t75" style="width:265.65pt;height:34.2pt" o:ole="">
             <v:imagedata r:id="rId40" o:title=""/>
           </v:shape>
-          <o:OLEObject Type="Embed" ProgID="Equation.DSMT4" ShapeID="_x0000_i1034" DrawAspect="Content" ObjectID="_1644942277" r:id="rId41"/>
+          <o:OLEObject Type="Embed" ProgID="Equation.DSMT4" ShapeID="_x0000_i1037" DrawAspect="Content" ObjectID="_1644936331" r:id="rId41"/>
         </w:object>
       </w:r>
       <w:r>
@@ -19999,10 +19700,10 @@
           <w:szCs w:val="24"/>
         </w:rPr>
         <w:object w:dxaOrig="2980" w:dyaOrig="680" w14:anchorId="3E6F183E">
-          <v:shape id="_x0000_i1035" type="#_x0000_t75" style="width:140.8pt;height:32.35pt" o:ole="">
+          <v:shape id="_x0000_i1038" type="#_x0000_t75" style="width:140.8pt;height:32.35pt" o:ole="">
             <v:imagedata r:id="rId42" o:title=""/>
           </v:shape>
-          <o:OLEObject Type="Embed" ProgID="Equation.DSMT4" ShapeID="_x0000_i1035" DrawAspect="Content" ObjectID="_1644942278" r:id="rId43"/>
+          <o:OLEObject Type="Embed" ProgID="Equation.DSMT4" ShapeID="_x0000_i1038" DrawAspect="Content" ObjectID="_1644936332" r:id="rId43"/>
         </w:object>
       </w:r>
       <w:r>
@@ -20081,7 +19782,7 @@
           <w:rFonts w:ascii="Times New Roman" w:hAnsi="Times New Roman" w:cs="Times New Roman"/>
         </w:rPr>
       </w:pPr>
-      <w:bookmarkStart w:id="31" w:name="_Toc34041761"/>
+      <w:bookmarkStart w:id="32" w:name="_Toc34323357"/>
       <w:r>
         <w:rPr>
           <w:rFonts w:ascii="Times New Roman" w:hAnsi="Times New Roman" w:cs="Times New Roman" w:hint="eastAsia"/>
@@ -20100,7 +19801,7 @@
         </w:rPr>
         <w:t>任务调度模型</w:t>
       </w:r>
-      <w:bookmarkEnd w:id="31"/>
+      <w:bookmarkEnd w:id="32"/>
     </w:p>
     <w:p>
       <w:pPr>
@@ -20328,10 +20029,10 @@
           <w:szCs w:val="24"/>
         </w:rPr>
         <w:object w:dxaOrig="1800" w:dyaOrig="360" w14:anchorId="733DBB21">
-          <v:shape id="_x0000_i1036" type="#_x0000_t75" style="width:89.3pt;height:17.3pt" o:ole="">
+          <v:shape id="_x0000_i1039" type="#_x0000_t75" style="width:89.3pt;height:17.3pt" o:ole="">
             <v:imagedata r:id="rId44" o:title=""/>
           </v:shape>
-          <o:OLEObject Type="Embed" ProgID="Equation.DSMT4" ShapeID="_x0000_i1036" DrawAspect="Content" ObjectID="_1644942279" r:id="rId45"/>
+          <o:OLEObject Type="Embed" ProgID="Equation.DSMT4" ShapeID="_x0000_i1039" DrawAspect="Content" ObjectID="_1644936333" r:id="rId45"/>
         </w:object>
       </w:r>
       <w:r>
@@ -20358,10 +20059,10 @@
           <w:szCs w:val="24"/>
         </w:rPr>
         <w:object w:dxaOrig="180" w:dyaOrig="360" w14:anchorId="2240CACA">
-          <v:shape id="_x0000_i1037" type="#_x0000_t75" style="width:9.55pt;height:17.3pt" o:ole="">
+          <v:shape id="_x0000_i1040" type="#_x0000_t75" style="width:9.55pt;height:17.3pt" o:ole="">
             <v:imagedata r:id="rId46" o:title=""/>
           </v:shape>
-          <o:OLEObject Type="Embed" ProgID="Equation.DSMT4" ShapeID="_x0000_i1037" DrawAspect="Content" ObjectID="_1644942280" r:id="rId47"/>
+          <o:OLEObject Type="Embed" ProgID="Equation.DSMT4" ShapeID="_x0000_i1040" DrawAspect="Content" ObjectID="_1644936334" r:id="rId47"/>
         </w:object>
       </w:r>
       <w:r>
@@ -20396,10 +20097,10 @@
           <w:szCs w:val="24"/>
         </w:rPr>
         <w:object w:dxaOrig="180" w:dyaOrig="360" w14:anchorId="2AB06D25">
-          <v:shape id="_x0000_i1038" type="#_x0000_t75" style="width:9.55pt;height:17.3pt" o:ole="">
+          <v:shape id="_x0000_i1041" type="#_x0000_t75" style="width:9.55pt;height:17.3pt" o:ole="">
             <v:imagedata r:id="rId46" o:title=""/>
           </v:shape>
-          <o:OLEObject Type="Embed" ProgID="Equation.DSMT4" ShapeID="_x0000_i1038" DrawAspect="Content" ObjectID="_1644942281" r:id="rId48"/>
+          <o:OLEObject Type="Embed" ProgID="Equation.DSMT4" ShapeID="_x0000_i1041" DrawAspect="Content" ObjectID="_1644936335" r:id="rId48"/>
         </w:object>
       </w:r>
       <w:r>
@@ -20430,10 +20131,10 @@
           <w:szCs w:val="24"/>
         </w:rPr>
         <w:object w:dxaOrig="2120" w:dyaOrig="380" w14:anchorId="4D57DC0A">
-          <v:shape id="_x0000_i1039" type="#_x0000_t75" style="width:106.65pt;height:19.15pt" o:ole="">
+          <v:shape id="_x0000_i1042" type="#_x0000_t75" style="width:106.65pt;height:19.15pt" o:ole="">
             <v:imagedata r:id="rId49" o:title=""/>
           </v:shape>
-          <o:OLEObject Type="Embed" ProgID="Equation.DSMT4" ShapeID="_x0000_i1039" DrawAspect="Content" ObjectID="_1644942282" r:id="rId50"/>
+          <o:OLEObject Type="Embed" ProgID="Equation.DSMT4" ShapeID="_x0000_i1042" DrawAspect="Content" ObjectID="_1644936336" r:id="rId50"/>
         </w:object>
       </w:r>
       <w:r>
@@ -20471,10 +20172,10 @@
           <w:szCs w:val="24"/>
         </w:rPr>
         <w:object w:dxaOrig="600" w:dyaOrig="380" w14:anchorId="3EA13CEE">
-          <v:shape id="_x0000_i1040" type="#_x0000_t75" style="width:30.1pt;height:19.15pt" o:ole="">
+          <v:shape id="_x0000_i1043" type="#_x0000_t75" style="width:30.1pt;height:19.15pt" o:ole="">
             <v:imagedata r:id="rId51" o:title=""/>
           </v:shape>
-          <o:OLEObject Type="Embed" ProgID="Equation.DSMT4" ShapeID="_x0000_i1040" DrawAspect="Content" ObjectID="_1644942283" r:id="rId52"/>
+          <o:OLEObject Type="Embed" ProgID="Equation.DSMT4" ShapeID="_x0000_i1043" DrawAspect="Content" ObjectID="_1644936337" r:id="rId52"/>
         </w:object>
       </w:r>
       <w:r>
@@ -20493,10 +20194,10 @@
           <w:szCs w:val="24"/>
         </w:rPr>
         <w:object w:dxaOrig="800" w:dyaOrig="380" w14:anchorId="4AAB535F">
-          <v:shape id="_x0000_i1041" type="#_x0000_t75" style="width:39.2pt;height:19.15pt" o:ole="">
+          <v:shape id="_x0000_i1044" type="#_x0000_t75" style="width:39.2pt;height:19.15pt" o:ole="">
             <v:imagedata r:id="rId53" o:title=""/>
           </v:shape>
-          <o:OLEObject Type="Embed" ProgID="Equation.DSMT4" ShapeID="_x0000_i1041" DrawAspect="Content" ObjectID="_1644942284" r:id="rId54"/>
+          <o:OLEObject Type="Embed" ProgID="Equation.DSMT4" ShapeID="_x0000_i1044" DrawAspect="Content" ObjectID="_1644936338" r:id="rId54"/>
         </w:object>
       </w:r>
       <w:r>
@@ -20568,10 +20269,10 @@
           <w:szCs w:val="24"/>
         </w:rPr>
         <w:object w:dxaOrig="2960" w:dyaOrig="360" w14:anchorId="29AA4658">
-          <v:shape id="_x0000_i1042" type="#_x0000_t75" style="width:147.65pt;height:17.3pt" o:ole="">
+          <v:shape id="_x0000_i1045" type="#_x0000_t75" style="width:147.65pt;height:17.3pt" o:ole="">
             <v:imagedata r:id="rId55" o:title=""/>
           </v:shape>
-          <o:OLEObject Type="Embed" ProgID="Equation.DSMT4" ShapeID="_x0000_i1042" DrawAspect="Content" ObjectID="_1644942285" r:id="rId56"/>
+          <o:OLEObject Type="Embed" ProgID="Equation.DSMT4" ShapeID="_x0000_i1045" DrawAspect="Content" ObjectID="_1644936339" r:id="rId56"/>
         </w:object>
       </w:r>
       <w:r>
@@ -20590,10 +20291,10 @@
           <w:szCs w:val="24"/>
         </w:rPr>
         <w:object w:dxaOrig="460" w:dyaOrig="360" w14:anchorId="045967DA">
-          <v:shape id="_x0000_i1043" type="#_x0000_t75" style="width:23.7pt;height:17.3pt" o:ole="">
+          <v:shape id="_x0000_i1046" type="#_x0000_t75" style="width:23.7pt;height:17.3pt" o:ole="">
             <v:imagedata r:id="rId57" o:title=""/>
           </v:shape>
-          <o:OLEObject Type="Embed" ProgID="Equation.DSMT4" ShapeID="_x0000_i1043" DrawAspect="Content" ObjectID="_1644942286" r:id="rId58"/>
+          <o:OLEObject Type="Embed" ProgID="Equation.DSMT4" ShapeID="_x0000_i1046" DrawAspect="Content" ObjectID="_1644936340" r:id="rId58"/>
         </w:object>
       </w:r>
       <w:r>
@@ -20650,10 +20351,10 @@
           <w:szCs w:val="24"/>
         </w:rPr>
         <w:object w:dxaOrig="2820" w:dyaOrig="380" w14:anchorId="74F1CD6A">
-          <v:shape id="_x0000_i1044" type="#_x0000_t75" style="width:141.7pt;height:19.15pt" o:ole="">
+          <v:shape id="_x0000_i1047" type="#_x0000_t75" style="width:141.7pt;height:19.15pt" o:ole="">
             <v:imagedata r:id="rId59" o:title=""/>
           </v:shape>
-          <o:OLEObject Type="Embed" ProgID="Equation.DSMT4" ShapeID="_x0000_i1044" DrawAspect="Content" ObjectID="_1644942287" r:id="rId60"/>
+          <o:OLEObject Type="Embed" ProgID="Equation.DSMT4" ShapeID="_x0000_i1047" DrawAspect="Content" ObjectID="_1644936341" r:id="rId60"/>
         </w:object>
       </w:r>
       <w:r>
@@ -20717,10 +20418,10 @@
           <w:szCs w:val="24"/>
         </w:rPr>
         <w:object w:dxaOrig="859" w:dyaOrig="380" w14:anchorId="7B6256B0">
-          <v:shape id="_x0000_i1045" type="#_x0000_t75" style="width:44.65pt;height:19.15pt" o:ole="">
+          <v:shape id="_x0000_i1048" type="#_x0000_t75" style="width:44.65pt;height:19.15pt" o:ole="">
             <v:imagedata r:id="rId61" o:title=""/>
           </v:shape>
-          <o:OLEObject Type="Embed" ProgID="Equation.DSMT4" ShapeID="_x0000_i1045" DrawAspect="Content" ObjectID="_1644942288" r:id="rId62"/>
+          <o:OLEObject Type="Embed" ProgID="Equation.DSMT4" ShapeID="_x0000_i1048" DrawAspect="Content" ObjectID="_1644936342" r:id="rId62"/>
         </w:object>
       </w:r>
       <w:r>
@@ -20739,10 +20440,10 @@
           <w:szCs w:val="24"/>
         </w:rPr>
         <w:object w:dxaOrig="1080" w:dyaOrig="380" w14:anchorId="06A48F75">
-          <v:shape id="_x0000_i1046" type="#_x0000_t75" style="width:54.7pt;height:19.15pt" o:ole="">
+          <v:shape id="_x0000_i1049" type="#_x0000_t75" style="width:54.7pt;height:19.15pt" o:ole="">
             <v:imagedata r:id="rId63" o:title=""/>
           </v:shape>
-          <o:OLEObject Type="Embed" ProgID="Equation.DSMT4" ShapeID="_x0000_i1046" DrawAspect="Content" ObjectID="_1644942289" r:id="rId64"/>
+          <o:OLEObject Type="Embed" ProgID="Equation.DSMT4" ShapeID="_x0000_i1049" DrawAspect="Content" ObjectID="_1644936343" r:id="rId64"/>
         </w:object>
       </w:r>
       <w:r>
@@ -20843,10 +20544,10 @@
           <w:szCs w:val="24"/>
         </w:rPr>
         <w:object w:dxaOrig="3720" w:dyaOrig="760" w14:anchorId="7220362C">
-          <v:shape id="_x0000_i1047" type="#_x0000_t75" style="width:185.45pt;height:37.35pt" o:ole="">
+          <v:shape id="_x0000_i1050" type="#_x0000_t75" style="width:185.45pt;height:37.35pt" o:ole="">
             <v:imagedata r:id="rId65" o:title=""/>
           </v:shape>
-          <o:OLEObject Type="Embed" ProgID="Equation.DSMT4" ShapeID="_x0000_i1047" DrawAspect="Content" ObjectID="_1644942290" r:id="rId66"/>
+          <o:OLEObject Type="Embed" ProgID="Equation.DSMT4" ShapeID="_x0000_i1050" DrawAspect="Content" ObjectID="_1644936344" r:id="rId66"/>
         </w:object>
       </w:r>
       <w:r>
@@ -20894,7 +20595,7 @@
           <w:rFonts w:ascii="Times New Roman" w:hAnsi="Times New Roman" w:cs="Times New Roman"/>
         </w:rPr>
       </w:pPr>
-      <w:bookmarkStart w:id="32" w:name="_Toc34041762"/>
+      <w:bookmarkStart w:id="33" w:name="_Toc34323358"/>
       <w:r>
         <w:rPr>
           <w:rFonts w:ascii="Times New Roman" w:hAnsi="Times New Roman" w:cs="Times New Roman" w:hint="eastAsia"/>
@@ -20913,7 +20614,7 @@
         </w:rPr>
         <w:t>任务优先级模型</w:t>
       </w:r>
-      <w:bookmarkEnd w:id="32"/>
+      <w:bookmarkEnd w:id="33"/>
     </w:p>
     <w:p>
       <w:pPr>
@@ -21259,10 +20960,10 @@
           <w:szCs w:val="28"/>
         </w:rPr>
         <w:object w:dxaOrig="4770" w:dyaOrig="4425" w14:anchorId="33698C32">
-          <v:shape id="_x0000_i1048" type="#_x0000_t75" style="width:155.85pt;height:145.35pt" o:ole="">
+          <v:shape id="_x0000_i1051" type="#_x0000_t75" style="width:155.85pt;height:145.35pt" o:ole="">
             <v:imagedata r:id="rId67" o:title=""/>
           </v:shape>
-          <o:OLEObject Type="Embed" ProgID="Visio.Drawing.15" ShapeID="_x0000_i1048" DrawAspect="Content" ObjectID="_1644942291" r:id="rId68"/>
+          <o:OLEObject Type="Embed" ProgID="Visio.Drawing.15" ShapeID="_x0000_i1051" DrawAspect="Content" ObjectID="_1644936345" r:id="rId68"/>
         </w:object>
       </w:r>
     </w:p>
@@ -21310,7 +21011,7 @@
           <w:rFonts w:ascii="Times New Roman" w:hAnsi="Times New Roman" w:cs="Times New Roman"/>
         </w:rPr>
       </w:pPr>
-      <w:bookmarkStart w:id="33" w:name="_Toc34041763"/>
+      <w:bookmarkStart w:id="34" w:name="_Toc34323359"/>
       <w:r>
         <w:rPr>
           <w:rFonts w:ascii="Times New Roman" w:hAnsi="Times New Roman" w:cs="Times New Roman" w:hint="eastAsia"/>
@@ -21335,7 +21036,7 @@
         </w:rPr>
         <w:t>与算法描述</w:t>
       </w:r>
-      <w:bookmarkEnd w:id="33"/>
+      <w:bookmarkEnd w:id="34"/>
     </w:p>
     <w:p>
       <w:pPr>
@@ -21502,10 +21203,10 @@
           <w:szCs w:val="24"/>
         </w:rPr>
         <w:object w:dxaOrig="620" w:dyaOrig="360" w14:anchorId="0C4A9B8E">
-          <v:shape id="_x0000_i1049" type="#_x0000_t75" style="width:27.8pt;height:15.95pt" o:ole="">
+          <v:shape id="_x0000_i1052" type="#_x0000_t75" style="width:27.8pt;height:15.95pt" o:ole="">
             <v:imagedata r:id="rId69" o:title=""/>
           </v:shape>
-          <o:OLEObject Type="Embed" ProgID="Equation.DSMT4" ShapeID="_x0000_i1049" DrawAspect="Content" ObjectID="_1644942292" r:id="rId70"/>
+          <o:OLEObject Type="Embed" ProgID="Equation.DSMT4" ShapeID="_x0000_i1052" DrawAspect="Content" ObjectID="_1644936346" r:id="rId70"/>
         </w:object>
       </w:r>
       <w:r>
@@ -21615,10 +21316,10 @@
           <w:szCs w:val="24"/>
         </w:rPr>
         <w:object w:dxaOrig="6915" w:dyaOrig="6031" w14:anchorId="253E4724">
-          <v:shape id="_x0000_i1050" type="#_x0000_t75" style="width:265.65pt;height:232.85pt" o:ole="">
+          <v:shape id="_x0000_i1053" type="#_x0000_t75" style="width:265.65pt;height:232.85pt" o:ole="">
             <v:imagedata r:id="rId71" o:title=""/>
           </v:shape>
-          <o:OLEObject Type="Embed" ProgID="Visio.Drawing.15" ShapeID="_x0000_i1050" DrawAspect="Content" ObjectID="_1644942293" r:id="rId72"/>
+          <o:OLEObject Type="Embed" ProgID="Visio.Drawing.15" ShapeID="_x0000_i1053" DrawAspect="Content" ObjectID="_1644936347" r:id="rId72"/>
         </w:object>
       </w:r>
     </w:p>
@@ -21984,7 +21685,7 @@
           <w:rFonts w:ascii="Times New Roman" w:hAnsi="Times New Roman" w:cs="Times New Roman"/>
         </w:rPr>
       </w:pPr>
-      <w:bookmarkStart w:id="34" w:name="_Toc34041767"/>
+      <w:bookmarkStart w:id="35" w:name="_Toc34323360"/>
       <w:r>
         <w:rPr>
           <w:rFonts w:ascii="Times New Roman" w:hAnsi="Times New Roman" w:cs="Times New Roman" w:hint="eastAsia"/>
@@ -21997,7 +21698,7 @@
         </w:rPr>
         <w:t>本章小结</w:t>
       </w:r>
-      <w:bookmarkEnd w:id="34"/>
+      <w:bookmarkEnd w:id="35"/>
     </w:p>
     <w:p>
       <w:pPr>
@@ -22109,7 +21810,7 @@
       <w:pPr>
         <w:pStyle w:val="1"/>
       </w:pPr>
-      <w:bookmarkStart w:id="35" w:name="_Toc34041768"/>
+      <w:bookmarkStart w:id="36" w:name="_Toc34323361"/>
       <w:r>
         <w:rPr>
           <w:rFonts w:hint="eastAsia"/>
@@ -22128,7 +21829,7 @@
         </w:rPr>
         <w:t>服务系统实现</w:t>
       </w:r>
-      <w:bookmarkEnd w:id="35"/>
+      <w:bookmarkEnd w:id="36"/>
     </w:p>
     <w:p>
       <w:pPr>
@@ -22225,10 +21926,10 @@
       </w:pPr>
       <w:r>
         <w:object w:dxaOrig="7981" w:dyaOrig="6280" w14:anchorId="42742512">
-          <v:shape id="_x0000_i1051" type="#_x0000_t75" style="width:227.85pt;height:180pt" o:ole="">
+          <v:shape id="_x0000_i1054" type="#_x0000_t75" style="width:227.85pt;height:180pt" o:ole="">
             <v:imagedata r:id="rId73" o:title=""/>
           </v:shape>
-          <o:OLEObject Type="Embed" ProgID="Visio.Drawing.15" ShapeID="_x0000_i1051" DrawAspect="Content" ObjectID="_1644942294" r:id="rId74"/>
+          <o:OLEObject Type="Embed" ProgID="Visio.Drawing.15" ShapeID="_x0000_i1054" DrawAspect="Content" ObjectID="_1644936348" r:id="rId74"/>
         </w:object>
       </w:r>
     </w:p>
@@ -22514,7 +22215,7 @@
       <w:pPr>
         <w:pStyle w:val="2"/>
       </w:pPr>
-      <w:bookmarkStart w:id="36" w:name="_Toc34041769"/>
+      <w:bookmarkStart w:id="37" w:name="_Toc34323362"/>
       <w:r>
         <w:rPr>
           <w:rFonts w:ascii="Times New Roman" w:hAnsi="Times New Roman" w:cs="Times New Roman"/>
@@ -22530,7 +22231,7 @@
         </w:rPr>
         <w:t>系统的业务组件</w:t>
       </w:r>
-      <w:bookmarkEnd w:id="36"/>
+      <w:bookmarkEnd w:id="37"/>
     </w:p>
     <w:p>
       <w:pPr>
@@ -22539,7 +22240,7 @@
           <w:rFonts w:ascii="Times New Roman" w:hAnsi="Times New Roman" w:cs="Times New Roman"/>
         </w:rPr>
       </w:pPr>
-      <w:bookmarkStart w:id="37" w:name="_Toc34041770"/>
+      <w:bookmarkStart w:id="38" w:name="_Toc34323363"/>
       <w:r>
         <w:rPr>
           <w:rFonts w:ascii="Times New Roman" w:hAnsi="Times New Roman" w:cs="Times New Roman" w:hint="eastAsia"/>
@@ -22552,7 +22253,7 @@
         </w:rPr>
         <w:t>写操作服务</w:t>
       </w:r>
-      <w:bookmarkEnd w:id="37"/>
+      <w:bookmarkEnd w:id="38"/>
     </w:p>
     <w:p>
       <w:pPr>
@@ -22705,10 +22406,10 @@
       </w:pPr>
       <w:r>
         <w:object w:dxaOrig="10170" w:dyaOrig="6901" w14:anchorId="0D31507D">
-          <v:shape id="_x0000_i1052" type="#_x0000_t75" style="width:312.15pt;height:211.9pt" o:ole="">
+          <v:shape id="_x0000_i1055" type="#_x0000_t75" style="width:312.15pt;height:211.9pt" o:ole="">
             <v:imagedata r:id="rId75" o:title=""/>
           </v:shape>
-          <o:OLEObject Type="Embed" ProgID="Visio.Drawing.15" ShapeID="_x0000_i1052" DrawAspect="Content" ObjectID="_1644942295" r:id="rId76"/>
+          <o:OLEObject Type="Embed" ProgID="Visio.Drawing.15" ShapeID="_x0000_i1055" DrawAspect="Content" ObjectID="_1644936349" r:id="rId76"/>
         </w:object>
       </w:r>
     </w:p>
@@ -25510,7 +25211,7 @@
           <w:rFonts w:ascii="Times New Roman" w:hAnsi="Times New Roman" w:cs="Times New Roman"/>
         </w:rPr>
       </w:pPr>
-      <w:bookmarkStart w:id="38" w:name="_Toc34041771"/>
+      <w:bookmarkStart w:id="39" w:name="_Toc34323364"/>
       <w:r>
         <w:rPr>
           <w:rFonts w:ascii="Times New Roman" w:hAnsi="Times New Roman" w:cs="Times New Roman" w:hint="eastAsia"/>
@@ -25524,7 +25225,7 @@
         </w:rPr>
         <w:t>读操作服务</w:t>
       </w:r>
-      <w:bookmarkEnd w:id="38"/>
+      <w:bookmarkEnd w:id="39"/>
     </w:p>
     <w:p>
       <w:pPr>
@@ -25755,10 +25456,10 @@
       </w:pPr>
       <w:r>
         <w:object w:dxaOrig="10170" w:dyaOrig="8891" w14:anchorId="035FC71D">
-          <v:shape id="_x0000_i1053" type="#_x0000_t75" style="width:277.05pt;height:242.45pt" o:ole="">
+          <v:shape id="_x0000_i1056" type="#_x0000_t75" style="width:277.05pt;height:242.45pt" o:ole="">
             <v:imagedata r:id="rId77" o:title=""/>
           </v:shape>
-          <o:OLEObject Type="Embed" ProgID="Visio.Drawing.15" ShapeID="_x0000_i1053" DrawAspect="Content" ObjectID="_1644942296" r:id="rId78"/>
+          <o:OLEObject Type="Embed" ProgID="Visio.Drawing.15" ShapeID="_x0000_i1056" DrawAspect="Content" ObjectID="_1644936350" r:id="rId78"/>
         </w:object>
       </w:r>
     </w:p>
@@ -27505,7 +27206,7 @@
       <w:pPr>
         <w:pStyle w:val="2"/>
       </w:pPr>
-      <w:bookmarkStart w:id="39" w:name="_Toc34041772"/>
+      <w:bookmarkStart w:id="40" w:name="_Toc34323365"/>
       <w:r>
         <w:rPr>
           <w:rFonts w:ascii="Times New Roman" w:hAnsi="Times New Roman" w:cs="Times New Roman"/>
@@ -27530,13 +27231,13 @@
         </w:rPr>
         <w:t>系统功能组件</w:t>
       </w:r>
-      <w:bookmarkEnd w:id="39"/>
+      <w:bookmarkEnd w:id="40"/>
     </w:p>
     <w:p>
       <w:pPr>
         <w:pStyle w:val="3"/>
       </w:pPr>
-      <w:bookmarkStart w:id="40" w:name="_Toc34041773"/>
+      <w:bookmarkStart w:id="41" w:name="_Toc34323366"/>
       <w:r>
         <w:rPr>
           <w:rFonts w:ascii="Times New Roman" w:hAnsi="Times New Roman" w:cs="Times New Roman"/>
@@ -27561,7 +27262,7 @@
         </w:rPr>
         <w:t>服务注册中心</w:t>
       </w:r>
-      <w:bookmarkEnd w:id="40"/>
+      <w:bookmarkEnd w:id="41"/>
     </w:p>
     <w:p>
       <w:pPr>
@@ -28691,7 +28392,7 @@
       <w:pPr>
         <w:pStyle w:val="3"/>
       </w:pPr>
-      <w:bookmarkStart w:id="41" w:name="_Toc34041774"/>
+      <w:bookmarkStart w:id="42" w:name="_Toc34323367"/>
       <w:r>
         <w:rPr>
           <w:rFonts w:ascii="Times New Roman" w:hAnsi="Times New Roman" w:cs="Times New Roman"/>
@@ -28722,7 +28423,7 @@
         </w:rPr>
         <w:t>网关</w:t>
       </w:r>
-      <w:bookmarkEnd w:id="41"/>
+      <w:bookmarkEnd w:id="42"/>
     </w:p>
     <w:p>
       <w:pPr>
@@ -29078,10 +28779,10 @@
       </w:pPr>
       <w:r>
         <w:object w:dxaOrig="6821" w:dyaOrig="10291" w14:anchorId="216C0895">
-          <v:shape id="_x0000_i1054" type="#_x0000_t75" style="width:192.3pt;height:290.75pt" o:ole="">
+          <v:shape id="_x0000_i1057" type="#_x0000_t75" style="width:192.3pt;height:290.75pt" o:ole="">
             <v:imagedata r:id="rId80" o:title=""/>
           </v:shape>
-          <o:OLEObject Type="Embed" ProgID="Visio.Drawing.15" ShapeID="_x0000_i1054" DrawAspect="Content" ObjectID="_1644942297" r:id="rId81"/>
+          <o:OLEObject Type="Embed" ProgID="Visio.Drawing.15" ShapeID="_x0000_i1057" DrawAspect="Content" ObjectID="_1644936351" r:id="rId81"/>
         </w:object>
       </w:r>
     </w:p>
@@ -30858,7 +30559,7 @@
       <w:pPr>
         <w:pStyle w:val="3"/>
       </w:pPr>
-      <w:bookmarkStart w:id="42" w:name="_Toc34041775"/>
+      <w:bookmarkStart w:id="43" w:name="_Toc34323368"/>
       <w:r>
         <w:rPr>
           <w:rFonts w:ascii="Times New Roman" w:hAnsi="Times New Roman" w:cs="Times New Roman"/>
@@ -30875,7 +30576,7 @@
         </w:rPr>
         <w:t>熔断保护</w:t>
       </w:r>
-      <w:bookmarkEnd w:id="42"/>
+      <w:bookmarkEnd w:id="43"/>
     </w:p>
     <w:p>
       <w:pPr>
@@ -31217,10 +30918,10 @@
       </w:pPr>
       <w:r>
         <w:object w:dxaOrig="10900" w:dyaOrig="5700" w14:anchorId="411F6760">
-          <v:shape id="_x0000_i1055" type="#_x0000_t75" style="width:332.65pt;height:174.1pt" o:ole="">
+          <v:shape id="_x0000_i1058" type="#_x0000_t75" style="width:332.65pt;height:174.1pt" o:ole="">
             <v:imagedata r:id="rId82" o:title=""/>
           </v:shape>
-          <o:OLEObject Type="Embed" ProgID="Visio.Drawing.15" ShapeID="_x0000_i1055" DrawAspect="Content" ObjectID="_1644942298" r:id="rId83"/>
+          <o:OLEObject Type="Embed" ProgID="Visio.Drawing.15" ShapeID="_x0000_i1058" DrawAspect="Content" ObjectID="_1644936352" r:id="rId83"/>
         </w:object>
       </w:r>
     </w:p>
@@ -31982,7 +31683,7 @@
       <w:pPr>
         <w:pStyle w:val="2"/>
       </w:pPr>
-      <w:bookmarkStart w:id="43" w:name="_Toc34041776"/>
+      <w:bookmarkStart w:id="44" w:name="_Toc34323369"/>
       <w:r>
         <w:rPr>
           <w:rFonts w:ascii="Times New Roman" w:hAnsi="Times New Roman" w:cs="Times New Roman"/>
@@ -32007,7 +31708,7 @@
         </w:rPr>
         <w:t>区块链服务平台</w:t>
       </w:r>
-      <w:bookmarkEnd w:id="43"/>
+      <w:bookmarkEnd w:id="44"/>
     </w:p>
     <w:p>
       <w:pPr>
@@ -33378,7 +33079,7 @@
         <w:pStyle w:val="2"/>
         <w:spacing w:line="300" w:lineRule="auto"/>
       </w:pPr>
-      <w:bookmarkStart w:id="44" w:name="_Toc34041777"/>
+      <w:bookmarkStart w:id="45" w:name="_Toc34323370"/>
       <w:r>
         <w:rPr>
           <w:rFonts w:ascii="Times New Roman" w:hAnsi="Times New Roman" w:cs="Times New Roman"/>
@@ -33409,7 +33110,7 @@
         </w:rPr>
         <w:t>模块</w:t>
       </w:r>
-      <w:bookmarkEnd w:id="44"/>
+      <w:bookmarkEnd w:id="45"/>
     </w:p>
     <w:p>
       <w:pPr>
@@ -34772,7 +34473,7 @@
         <w:pStyle w:val="2"/>
         <w:spacing w:line="300" w:lineRule="auto"/>
       </w:pPr>
-      <w:bookmarkStart w:id="45" w:name="_Toc34041778"/>
+      <w:bookmarkStart w:id="46" w:name="_Toc34323371"/>
       <w:r>
         <w:rPr>
           <w:rFonts w:ascii="Times New Roman" w:hAnsi="Times New Roman" w:cs="Times New Roman"/>
@@ -34803,7 +34504,7 @@
         </w:rPr>
         <w:t>小结</w:t>
       </w:r>
-      <w:bookmarkEnd w:id="45"/>
+      <w:bookmarkEnd w:id="46"/>
     </w:p>
     <w:p>
       <w:pPr>
@@ -34989,7 +34690,7 @@
       <w:pPr>
         <w:pStyle w:val="1"/>
       </w:pPr>
-      <w:bookmarkStart w:id="46" w:name="_Toc34041779"/>
+      <w:bookmarkStart w:id="47" w:name="_Toc34323372"/>
       <w:r>
         <w:rPr>
           <w:rFonts w:hint="eastAsia"/>
@@ -35006,7 +34707,7 @@
         </w:rPr>
         <w:t>实验与分析</w:t>
       </w:r>
-      <w:bookmarkEnd w:id="46"/>
+      <w:bookmarkEnd w:id="47"/>
     </w:p>
     <w:p>
       <w:pPr>
@@ -35094,7 +34795,7 @@
       <w:pPr>
         <w:pStyle w:val="2"/>
       </w:pPr>
-      <w:bookmarkStart w:id="47" w:name="_Toc34041780"/>
+      <w:bookmarkStart w:id="48" w:name="_Toc34323373"/>
       <w:r>
         <w:rPr>
           <w:rFonts w:ascii="Times New Roman" w:hAnsi="Times New Roman" w:cs="Times New Roman"/>
@@ -35119,7 +34820,7 @@
         </w:rPr>
         <w:t>系统功能评估</w:t>
       </w:r>
-      <w:bookmarkEnd w:id="47"/>
+      <w:bookmarkEnd w:id="48"/>
     </w:p>
     <w:p>
       <w:pPr>
@@ -35128,7 +34829,7 @@
           <w:rFonts w:ascii="Times New Roman" w:hAnsi="Times New Roman" w:cs="Times New Roman"/>
         </w:rPr>
       </w:pPr>
-      <w:bookmarkStart w:id="48" w:name="_Toc34041781"/>
+      <w:bookmarkStart w:id="49" w:name="_Toc34323374"/>
       <w:r>
         <w:rPr>
           <w:rFonts w:ascii="Times New Roman" w:hAnsi="Times New Roman" w:cs="Times New Roman" w:hint="eastAsia"/>
@@ -35141,7 +34842,7 @@
         </w:rPr>
         <w:t>系统后台功能</w:t>
       </w:r>
-      <w:bookmarkEnd w:id="48"/>
+      <w:bookmarkEnd w:id="49"/>
     </w:p>
     <w:p>
       <w:pPr>
@@ -35998,7 +35699,7 @@
           <w:rFonts w:ascii="Times New Roman" w:hAnsi="Times New Roman" w:cs="Times New Roman"/>
         </w:rPr>
       </w:pPr>
-      <w:bookmarkStart w:id="49" w:name="_Toc34041782"/>
+      <w:bookmarkStart w:id="50" w:name="_Toc34323375"/>
       <w:r>
         <w:rPr>
           <w:rFonts w:ascii="Times New Roman" w:hAnsi="Times New Roman" w:cs="Times New Roman" w:hint="eastAsia"/>
@@ -36011,7 +35712,7 @@
         </w:rPr>
         <w:t>用户功能</w:t>
       </w:r>
-      <w:bookmarkEnd w:id="49"/>
+      <w:bookmarkEnd w:id="50"/>
     </w:p>
     <w:p>
       <w:pPr>
@@ -36794,7 +36495,7 @@
       <w:pPr>
         <w:pStyle w:val="2"/>
       </w:pPr>
-      <w:bookmarkStart w:id="50" w:name="_Toc34041783"/>
+      <w:bookmarkStart w:id="51" w:name="_Toc34323376"/>
       <w:r>
         <w:rPr>
           <w:rFonts w:ascii="Times New Roman" w:hAnsi="Times New Roman" w:cs="Times New Roman"/>
@@ -36823,13 +36524,13 @@
         </w:rPr>
         <w:t>系统性能评估</w:t>
       </w:r>
-      <w:bookmarkEnd w:id="50"/>
+      <w:bookmarkEnd w:id="51"/>
     </w:p>
     <w:p>
       <w:pPr>
         <w:pStyle w:val="3"/>
       </w:pPr>
-      <w:bookmarkStart w:id="51" w:name="_Toc34041784"/>
+      <w:bookmarkStart w:id="52" w:name="_Toc34323377"/>
       <w:r>
         <w:rPr>
           <w:rFonts w:ascii="Times New Roman" w:hAnsi="Times New Roman" w:cs="Times New Roman"/>
@@ -36863,7 +36564,7 @@
         </w:rPr>
         <w:t>架构</w:t>
       </w:r>
-      <w:bookmarkEnd w:id="51"/>
+      <w:bookmarkEnd w:id="52"/>
     </w:p>
     <w:p>
       <w:pPr>
@@ -37094,10 +36795,10 @@
       </w:pPr>
       <w:r>
         <w:object w:dxaOrig="5291" w:dyaOrig="7380" w14:anchorId="5C9B62B7">
-          <v:shape id="_x0000_i1056" type="#_x0000_t75" style="width:203.25pt;height:282.55pt" o:ole="">
+          <v:shape id="_x0000_i1059" type="#_x0000_t75" style="width:203.25pt;height:282.55pt" o:ole="">
             <v:imagedata r:id="rId94" o:title=""/>
           </v:shape>
-          <o:OLEObject Type="Embed" ProgID="Visio.Drawing.15" ShapeID="_x0000_i1056" DrawAspect="Content" ObjectID="_1644942299" r:id="rId95"/>
+          <o:OLEObject Type="Embed" ProgID="Visio.Drawing.15" ShapeID="_x0000_i1059" DrawAspect="Content" ObjectID="_1644936353" r:id="rId95"/>
         </w:object>
       </w:r>
     </w:p>
@@ -37206,7 +36907,7 @@
       <w:pPr>
         <w:pStyle w:val="3"/>
       </w:pPr>
-      <w:bookmarkStart w:id="52" w:name="_Toc34041785"/>
+      <w:bookmarkStart w:id="53" w:name="_Toc34323378"/>
       <w:r>
         <w:rPr>
           <w:rFonts w:ascii="Times New Roman" w:hAnsi="Times New Roman" w:cs="Times New Roman"/>
@@ -37244,7 +36945,7 @@
         </w:rPr>
         <w:t>实验设计</w:t>
       </w:r>
-      <w:bookmarkEnd w:id="52"/>
+      <w:bookmarkEnd w:id="53"/>
     </w:p>
     <w:p>
       <w:pPr>
@@ -38888,7 +38589,7 @@
           <w:rFonts w:ascii="Times New Roman" w:hAnsi="Times New Roman" w:cs="Times New Roman"/>
         </w:rPr>
       </w:pPr>
-      <w:bookmarkStart w:id="53" w:name="_Toc34041786"/>
+      <w:bookmarkStart w:id="54" w:name="_Toc34323379"/>
       <w:r>
         <w:rPr>
           <w:rFonts w:ascii="Times New Roman" w:hAnsi="Times New Roman" w:cs="Times New Roman" w:hint="eastAsia"/>
@@ -38907,7 +38608,7 @@
         </w:rPr>
         <w:t>实验结果</w:t>
       </w:r>
-      <w:bookmarkEnd w:id="53"/>
+      <w:bookmarkEnd w:id="54"/>
     </w:p>
     <w:p>
       <w:pPr>
@@ -39311,7 +39012,7 @@
       <w:pPr>
         <w:pStyle w:val="2"/>
       </w:pPr>
-      <w:bookmarkStart w:id="54" w:name="_Toc34041787"/>
+      <w:bookmarkStart w:id="55" w:name="_Toc34323380"/>
       <w:r>
         <w:rPr>
           <w:rFonts w:ascii="Times New Roman" w:hAnsi="Times New Roman" w:cs="Times New Roman"/>
@@ -39339,7 +39040,7 @@
         </w:rPr>
         <w:t>本章小结</w:t>
       </w:r>
-      <w:bookmarkEnd w:id="54"/>
+      <w:bookmarkEnd w:id="55"/>
     </w:p>
     <w:p>
       <w:pPr>
@@ -39632,7 +39333,7 @@
       <w:pPr>
         <w:pStyle w:val="1"/>
       </w:pPr>
-      <w:bookmarkStart w:id="55" w:name="_Toc34041788"/>
+      <w:bookmarkStart w:id="56" w:name="_Toc34323381"/>
       <w:r>
         <w:rPr>
           <w:rFonts w:hint="eastAsia"/>
@@ -39649,13 +39350,13 @@
         </w:rPr>
         <w:t>总结与展望</w:t>
       </w:r>
-      <w:bookmarkEnd w:id="55"/>
+      <w:bookmarkEnd w:id="56"/>
     </w:p>
     <w:p>
       <w:pPr>
         <w:pStyle w:val="2"/>
       </w:pPr>
-      <w:bookmarkStart w:id="56" w:name="_Toc34041789"/>
+      <w:bookmarkStart w:id="57" w:name="_Toc34323382"/>
       <w:r>
         <w:rPr>
           <w:rFonts w:ascii="Times New Roman" w:hAnsi="Times New Roman" w:cs="Times New Roman"/>
@@ -39680,7 +39381,7 @@
         </w:rPr>
         <w:t>工作总结</w:t>
       </w:r>
-      <w:bookmarkEnd w:id="56"/>
+      <w:bookmarkEnd w:id="57"/>
     </w:p>
     <w:p>
       <w:pPr>
@@ -40062,7 +39763,7 @@
       <w:pPr>
         <w:pStyle w:val="2"/>
       </w:pPr>
-      <w:bookmarkStart w:id="57" w:name="_Toc34041790"/>
+      <w:bookmarkStart w:id="58" w:name="_Toc34323383"/>
       <w:r>
         <w:rPr>
           <w:rFonts w:ascii="Times New Roman" w:hAnsi="Times New Roman" w:cs="Times New Roman"/>
@@ -40084,7 +39785,7 @@
         </w:rPr>
         <w:t>工作展望</w:t>
       </w:r>
-      <w:bookmarkEnd w:id="57"/>
+      <w:bookmarkEnd w:id="58"/>
     </w:p>
     <w:p>
       <w:pPr>
@@ -40772,7 +40473,7 @@
       <w:pPr>
         <w:pStyle w:val="1"/>
       </w:pPr>
-      <w:bookmarkStart w:id="58" w:name="_Toc34041791"/>
+      <w:bookmarkStart w:id="59" w:name="_Toc34323384"/>
       <w:r>
         <w:rPr>
           <w:rFonts w:hint="eastAsia"/>
@@ -40780,7 +40481,7 @@
         <w:lastRenderedPageBreak/>
         <w:t>参考文献</w:t>
       </w:r>
-      <w:bookmarkEnd w:id="58"/>
+      <w:bookmarkEnd w:id="59"/>
     </w:p>
     <w:bookmarkEnd w:id="0"/>
     <w:bookmarkEnd w:id="1"/>
@@ -42447,7 +42148,6 @@
         <w:widowControl/>
         <w:jc w:val="left"/>
         <w:rPr>
-          <w:rFonts w:hint="eastAsia"/>
           <w:shd w:val="clear" w:color="auto" w:fill="FFFFFF"/>
         </w:rPr>
       </w:pPr>
@@ -42457,7 +42157,6 @@
         <w:widowControl/>
         <w:jc w:val="left"/>
         <w:rPr>
-          <w:rFonts w:hint="eastAsia"/>
           <w:shd w:val="clear" w:color="auto" w:fill="FFFFFF"/>
         </w:rPr>
       </w:pPr>
@@ -42467,7 +42166,6 @@
         <w:widowControl/>
         <w:jc w:val="left"/>
         <w:rPr>
-          <w:rFonts w:hint="eastAsia"/>
           <w:shd w:val="clear" w:color="auto" w:fill="FFFFFF"/>
         </w:rPr>
       </w:pPr>
@@ -42477,7 +42175,6 @@
         <w:widowControl/>
         <w:jc w:val="left"/>
         <w:rPr>
-          <w:rFonts w:hint="eastAsia"/>
           <w:shd w:val="clear" w:color="auto" w:fill="FFFFFF"/>
         </w:rPr>
       </w:pPr>
@@ -42487,7 +42184,6 @@
         <w:widowControl/>
         <w:jc w:val="left"/>
         <w:rPr>
-          <w:rFonts w:hint="eastAsia"/>
           <w:shd w:val="clear" w:color="auto" w:fill="FFFFFF"/>
         </w:rPr>
       </w:pPr>
@@ -42497,7 +42193,6 @@
         <w:widowControl/>
         <w:jc w:val="left"/>
         <w:rPr>
-          <w:rFonts w:hint="eastAsia"/>
           <w:shd w:val="clear" w:color="auto" w:fill="FFFFFF"/>
         </w:rPr>
       </w:pPr>
@@ -42507,7 +42202,6 @@
         <w:widowControl/>
         <w:jc w:val="left"/>
         <w:rPr>
-          <w:rFonts w:hint="eastAsia"/>
           <w:shd w:val="clear" w:color="auto" w:fill="FFFFFF"/>
         </w:rPr>
       </w:pPr>
@@ -42517,7 +42211,6 @@
         <w:widowControl/>
         <w:jc w:val="left"/>
         <w:rPr>
-          <w:rFonts w:hint="eastAsia"/>
           <w:shd w:val="clear" w:color="auto" w:fill="FFFFFF"/>
         </w:rPr>
       </w:pPr>
@@ -42527,7 +42220,6 @@
         <w:widowControl/>
         <w:jc w:val="left"/>
         <w:rPr>
-          <w:rFonts w:hint="eastAsia"/>
           <w:shd w:val="clear" w:color="auto" w:fill="FFFFFF"/>
         </w:rPr>
       </w:pPr>
@@ -42545,7 +42237,7 @@
       <w:pPr>
         <w:pStyle w:val="1"/>
       </w:pPr>
-      <w:bookmarkStart w:id="59" w:name="_Toc34041792"/>
+      <w:bookmarkStart w:id="60" w:name="_Toc34323385"/>
       <w:r>
         <w:rPr>
           <w:rFonts w:hint="eastAsia"/>
@@ -42553,7 +42245,7 @@
         <w:lastRenderedPageBreak/>
         <w:t>攻读学位期间的研究成果</w:t>
       </w:r>
-      <w:bookmarkEnd w:id="59"/>
+      <w:bookmarkEnd w:id="60"/>
     </w:p>
     <w:p>
       <w:pPr>
@@ -43060,8 +42752,8 @@
       <w:pPr>
         <w:pStyle w:val="1"/>
       </w:pPr>
-      <w:bookmarkStart w:id="60" w:name="_Toc21557024"/>
-      <w:bookmarkStart w:id="61" w:name="_Toc34041793"/>
+      <w:bookmarkStart w:id="61" w:name="_Toc21557024"/>
+      <w:bookmarkStart w:id="62" w:name="_Toc34323386"/>
       <w:r>
         <w:rPr>
           <w:rFonts w:hint="eastAsia"/>
@@ -43069,8 +42761,8 @@
         <w:lastRenderedPageBreak/>
         <w:t>致  谢</w:t>
       </w:r>
-      <w:bookmarkEnd w:id="60"/>
       <w:bookmarkEnd w:id="61"/>
+      <w:bookmarkEnd w:id="62"/>
     </w:p>
     <w:p>
       <w:pPr>
@@ -43312,7 +43004,6 @@
       <w:pPr>
         <w:spacing w:line="300" w:lineRule="auto"/>
         <w:rPr>
-          <w:rFonts w:hint="eastAsia"/>
           <w:sz w:val="24"/>
           <w:szCs w:val="24"/>
         </w:rPr>
@@ -43829,6 +43520,7 @@
         <w:docPartUnique/>
       </w:docPartObj>
     </w:sdtPr>
+    <w:sdtEndPr/>
     <w:sdtContent>
       <w:p>
         <w:pPr>
@@ -43849,7 +43541,7 @@
             <w:noProof/>
             <w:lang w:val="zh-CN"/>
           </w:rPr>
-          <w:t>12</w:t>
+          <w:t>14</w:t>
         </w:r>
         <w:r>
           <w:fldChar w:fldCharType="end"/>
@@ -51086,11 +50778,11 @@
         </c:dLbls>
         <c:gapWidth val="219"/>
         <c:overlap val="-27"/>
-        <c:axId val="241617536"/>
-        <c:axId val="253452288"/>
+        <c:axId val="198216320"/>
+        <c:axId val="203408896"/>
       </c:barChart>
       <c:catAx>
-        <c:axId val="241617536"/>
+        <c:axId val="198216320"/>
         <c:scaling>
           <c:orientation val="minMax"/>
         </c:scaling>
@@ -51133,7 +50825,7 @@
             <a:endParaRPr lang="zh-CN"/>
           </a:p>
         </c:txPr>
-        <c:crossAx val="253452288"/>
+        <c:crossAx val="203408896"/>
         <c:crosses val="autoZero"/>
         <c:auto val="1"/>
         <c:lblAlgn val="ctr"/>
@@ -51141,7 +50833,7 @@
         <c:noMultiLvlLbl val="0"/>
       </c:catAx>
       <c:valAx>
-        <c:axId val="253452288"/>
+        <c:axId val="203408896"/>
         <c:scaling>
           <c:orientation val="minMax"/>
         </c:scaling>
@@ -51192,7 +50884,7 @@
             <a:endParaRPr lang="zh-CN"/>
           </a:p>
         </c:txPr>
-        <c:crossAx val="241617536"/>
+        <c:crossAx val="198216320"/>
         <c:crosses val="autoZero"/>
         <c:crossBetween val="between"/>
       </c:valAx>
@@ -51525,7 +51217,7 @@
   <a:extraClrSchemeLst/>
   <a:extLst>
     <a:ext uri="{05A4C25C-085E-4340-85A3-A5531E510DB2}">
-      <thm15:themeFamily xmlns="" xmlns:thm15="http://schemas.microsoft.com/office/thememl/2012/main" name="Office Theme" id="{62F939B6-93AF-4DB8-9C6B-D6C7DFDC589F}" vid="{4A3C46E8-61CC-4603-A589-7422A47A8E4A}"/>
+      <thm15:themeFamily xmlns:thm15="http://schemas.microsoft.com/office/thememl/2012/main" xmlns="" name="Office Theme" id="{62F939B6-93AF-4DB8-9C6B-D6C7DFDC589F}" vid="{4A3C46E8-61CC-4603-A589-7422A47A8E4A}"/>
     </a:ext>
   </a:extLst>
 </a:theme>
@@ -51536,7 +51228,7 @@
 </file>
 
 <file path=customXml/itemProps1.xml><?xml version="1.0" encoding="utf-8"?>
-<ds:datastoreItem xmlns:ds="http://schemas.openxmlformats.org/officeDocument/2006/customXml" ds:itemID="{A84DCA35-CD42-4004-969E-B3DE2D716E6F}">
+<ds:datastoreItem xmlns:ds="http://schemas.openxmlformats.org/officeDocument/2006/customXml" ds:itemID="{4DDA4D39-126C-433E-A4AB-465A4A024FF6}">
   <ds:schemaRefs>
     <ds:schemaRef ds:uri="http://schemas.openxmlformats.org/officeDocument/2006/bibliography"/>
   </ds:schemaRefs>
